--- a/public/Template/Benefisiaries/Ficha/ficha.docx
+++ b/public/Template/Benefisiaries/Ficha/ficha.docx
@@ -39,8 +39,7 @@
         <w:gridCol w:w="138"/>
         <w:gridCol w:w="3"/>
         <w:gridCol w:w="93"/>
-        <w:gridCol w:w="40"/>
-        <w:gridCol w:w="141"/>
+        <w:gridCol w:w="181"/>
         <w:gridCol w:w="16"/>
         <w:gridCol w:w="77"/>
         <w:gridCol w:w="191"/>
@@ -54,91 +53,78 @@
         <w:gridCol w:w="3"/>
         <w:gridCol w:w="119"/>
         <w:gridCol w:w="12"/>
-        <w:gridCol w:w="12"/>
-        <w:gridCol w:w="281"/>
+        <w:gridCol w:w="293"/>
         <w:gridCol w:w="132"/>
-        <w:gridCol w:w="142"/>
-        <w:gridCol w:w="34"/>
+        <w:gridCol w:w="176"/>
         <w:gridCol w:w="107"/>
         <w:gridCol w:w="10"/>
         <w:gridCol w:w="10"/>
-        <w:gridCol w:w="122"/>
-        <w:gridCol w:w="294"/>
+        <w:gridCol w:w="416"/>
         <w:gridCol w:w="131"/>
         <w:gridCol w:w="11"/>
         <w:gridCol w:w="131"/>
         <w:gridCol w:w="11"/>
-        <w:gridCol w:w="275"/>
+        <w:gridCol w:w="119"/>
+        <w:gridCol w:w="156"/>
         <w:gridCol w:w="9"/>
-        <w:gridCol w:w="130"/>
-        <w:gridCol w:w="6"/>
-        <w:gridCol w:w="114"/>
-        <w:gridCol w:w="26"/>
-        <w:gridCol w:w="7"/>
+        <w:gridCol w:w="250"/>
+        <w:gridCol w:w="33"/>
         <w:gridCol w:w="106"/>
         <w:gridCol w:w="27"/>
         <w:gridCol w:w="151"/>
-        <w:gridCol w:w="130"/>
-        <w:gridCol w:w="4"/>
-        <w:gridCol w:w="7"/>
-        <w:gridCol w:w="131"/>
-        <w:gridCol w:w="2"/>
+        <w:gridCol w:w="141"/>
+        <w:gridCol w:w="133"/>
         <w:gridCol w:w="142"/>
-        <w:gridCol w:w="4"/>
-        <w:gridCol w:w="5"/>
+        <w:gridCol w:w="9"/>
         <w:gridCol w:w="105"/>
         <w:gridCol w:w="37"/>
         <w:gridCol w:w="102"/>
         <w:gridCol w:w="30"/>
         <w:gridCol w:w="9"/>
-        <w:gridCol w:w="137"/>
-        <w:gridCol w:w="6"/>
+        <w:gridCol w:w="120"/>
+        <w:gridCol w:w="23"/>
         <w:gridCol w:w="98"/>
         <w:gridCol w:w="32"/>
         <w:gridCol w:w="144"/>
         <w:gridCol w:w="14"/>
         <w:gridCol w:w="87"/>
-        <w:gridCol w:w="44"/>
-        <w:gridCol w:w="6"/>
+        <w:gridCol w:w="50"/>
         <w:gridCol w:w="4"/>
         <w:gridCol w:w="128"/>
         <w:gridCol w:w="9"/>
         <w:gridCol w:w="91"/>
-        <w:gridCol w:w="182"/>
-        <w:gridCol w:w="11"/>
+        <w:gridCol w:w="193"/>
         <w:gridCol w:w="84"/>
         <w:gridCol w:w="188"/>
         <w:gridCol w:w="6"/>
         <w:gridCol w:w="152"/>
         <w:gridCol w:w="137"/>
-        <w:gridCol w:w="276"/>
+        <w:gridCol w:w="142"/>
+        <w:gridCol w:w="130"/>
+        <w:gridCol w:w="4"/>
         <w:gridCol w:w="7"/>
         <w:gridCol w:w="135"/>
         <w:gridCol w:w="281"/>
         <w:gridCol w:w="9"/>
         <w:gridCol w:w="147"/>
-        <w:gridCol w:w="132"/>
-        <w:gridCol w:w="5"/>
-        <w:gridCol w:w="12"/>
-        <w:gridCol w:w="127"/>
-        <w:gridCol w:w="3"/>
-        <w:gridCol w:w="86"/>
+        <w:gridCol w:w="137"/>
+        <w:gridCol w:w="228"/>
         <w:gridCol w:w="52"/>
         <w:gridCol w:w="284"/>
         <w:gridCol w:w="3"/>
-        <w:gridCol w:w="135"/>
+        <w:gridCol w:w="66"/>
+        <w:gridCol w:w="69"/>
         <w:gridCol w:w="144"/>
         <w:gridCol w:w="1"/>
         <w:gridCol w:w="115"/>
-        <w:gridCol w:w="169"/>
-        <w:gridCol w:w="364"/>
-        <w:gridCol w:w="25"/>
+        <w:gridCol w:w="558"/>
         <w:gridCol w:w="30"/>
         <w:gridCol w:w="6"/>
         <w:gridCol w:w="141"/>
         <w:gridCol w:w="143"/>
         <w:gridCol w:w="62"/>
-        <w:gridCol w:w="505"/>
+        <w:gridCol w:w="238"/>
+        <w:gridCol w:w="267"/>
         <w:gridCol w:w="4"/>
         <w:gridCol w:w="137"/>
         <w:gridCol w:w="454"/>
@@ -150,7 +136,7 @@
         <w:tc>
           <w:tcPr>
             <w:tcW w:w="11078" w:type="dxa"/>
-            <w:gridSpan w:val="115"/>
+            <w:gridSpan w:val="101"/>
             <w:tcBorders>
               <w:bottom w:val="nil"/>
             </w:tcBorders>
@@ -469,7 +455,7 @@
         <w:tc>
           <w:tcPr>
             <w:tcW w:w="11078" w:type="dxa"/>
-            <w:gridSpan w:val="115"/>
+            <w:gridSpan w:val="101"/>
             <w:tcBorders>
               <w:top w:val="nil"/>
             </w:tcBorders>
@@ -510,7 +496,7 @@
         <w:tc>
           <w:tcPr>
             <w:tcW w:w="11078" w:type="dxa"/>
-            <w:gridSpan w:val="115"/>
+            <w:gridSpan w:val="101"/>
             <w:shd w:val="clear" w:color="auto" w:fill="BFBFBF" w:themeFill="background1" w:themeFillShade="BF"/>
           </w:tcPr>
           <w:p>
@@ -539,7 +525,7 @@
         <w:tc>
           <w:tcPr>
             <w:tcW w:w="11078" w:type="dxa"/>
-            <w:gridSpan w:val="115"/>
+            <w:gridSpan w:val="101"/>
             <w:vAlign w:val="center"/>
           </w:tcPr>
           <w:p>
@@ -566,7 +552,7 @@
         <w:tc>
           <w:tcPr>
             <w:tcW w:w="2525" w:type="dxa"/>
-            <w:gridSpan w:val="26"/>
+            <w:gridSpan w:val="25"/>
             <w:shd w:val="clear" w:color="auto" w:fill="D9D9D9" w:themeFill="background1" w:themeFillShade="D9"/>
             <w:vAlign w:val="center"/>
           </w:tcPr>
@@ -593,49 +579,10 @@
                 <w:szCs w:val="16"/>
                 <w:lang w:eastAsia="es-CO"/>
               </w:rPr>
-              <w:t>FICHA DE INSCRIPCIÓN Nº</w:t>
-            </w:r>
-          </w:p>
-        </w:tc>
-        <w:tc>
-          <w:tcPr>
-            <w:tcW w:w="740" w:type="dxa"/>
-            <w:gridSpan w:val="9"/>
-            <w:vAlign w:val="center"/>
-          </w:tcPr>
-          <w:p>
-            <w:pPr>
-              <w:jc w:val="center"/>
-              <w:rPr>
-                <w:rFonts w:ascii="Arial" w:eastAsia="Times New Roman" w:hAnsi="Arial" w:cs="Arial"/>
-                <w:color w:val="000000"/>
-                <w:sz w:val="16"/>
-                <w:szCs w:val="16"/>
-                <w:lang w:eastAsia="es-CO"/>
-              </w:rPr>
-            </w:pPr>
-            <w:r>
-              <w:rPr>
-                <w:rFonts w:ascii="Arial" w:eastAsia="Times New Roman" w:hAnsi="Arial" w:cs="Arial"/>
-                <w:color w:val="000000"/>
-                <w:sz w:val="16"/>
-                <w:szCs w:val="16"/>
-                <w:lang w:eastAsia="es-CO"/>
-              </w:rPr>
-              <w:t>${id}</w:t>
-            </w:r>
-          </w:p>
-        </w:tc>
-        <w:tc>
-          <w:tcPr>
-            <w:tcW w:w="700" w:type="dxa"/>
-            <w:gridSpan w:val="6"/>
-            <w:shd w:val="clear" w:color="auto" w:fill="D9D9D9" w:themeFill="background1" w:themeFillShade="D9"/>
-            <w:vAlign w:val="center"/>
-          </w:tcPr>
-          <w:p>
-            <w:pPr>
-              <w:jc w:val="center"/>
+              <w:t xml:space="preserve">FICHA DE INSCRIPCIÓN </w:t>
+            </w:r>
+            <w:proofErr w:type="spellStart"/>
+            <w:r>
               <w:rPr>
                 <w:rFonts w:ascii="Arial" w:eastAsia="Times New Roman" w:hAnsi="Arial" w:cs="Arial"/>
                 <w:b/>
@@ -645,8 +592,50 @@
                 <w:szCs w:val="16"/>
                 <w:lang w:eastAsia="es-CO"/>
               </w:rPr>
-            </w:pPr>
-            <w:r>
+              <w:t>Nº</w:t>
+            </w:r>
+            <w:proofErr w:type="spellEnd"/>
+          </w:p>
+        </w:tc>
+        <w:tc>
+          <w:tcPr>
+            <w:tcW w:w="740" w:type="dxa"/>
+            <w:gridSpan w:val="7"/>
+            <w:vAlign w:val="center"/>
+          </w:tcPr>
+          <w:p>
+            <w:pPr>
+              <w:jc w:val="center"/>
+              <w:rPr>
+                <w:rFonts w:ascii="Arial" w:eastAsia="Times New Roman" w:hAnsi="Arial" w:cs="Arial"/>
+                <w:color w:val="000000"/>
+                <w:sz w:val="16"/>
+                <w:szCs w:val="16"/>
+                <w:lang w:eastAsia="es-CO"/>
+              </w:rPr>
+            </w:pPr>
+            <w:r>
+              <w:rPr>
+                <w:rFonts w:ascii="Arial" w:eastAsia="Times New Roman" w:hAnsi="Arial" w:cs="Arial"/>
+                <w:color w:val="000000"/>
+                <w:sz w:val="16"/>
+                <w:szCs w:val="16"/>
+                <w:lang w:eastAsia="es-CO"/>
+              </w:rPr>
+              <w:t>${id}</w:t>
+            </w:r>
+          </w:p>
+        </w:tc>
+        <w:tc>
+          <w:tcPr>
+            <w:tcW w:w="700" w:type="dxa"/>
+            <w:gridSpan w:val="5"/>
+            <w:shd w:val="clear" w:color="auto" w:fill="D9D9D9" w:themeFill="background1" w:themeFillShade="D9"/>
+            <w:vAlign w:val="center"/>
+          </w:tcPr>
+          <w:p>
+            <w:pPr>
+              <w:jc w:val="center"/>
               <w:rPr>
                 <w:rFonts w:ascii="Arial" w:eastAsia="Times New Roman" w:hAnsi="Arial" w:cs="Arial"/>
                 <w:b/>
@@ -656,49 +645,8 @@
                 <w:szCs w:val="16"/>
                 <w:lang w:eastAsia="es-CO"/>
               </w:rPr>
-              <w:t>FECHA</w:t>
-            </w:r>
-          </w:p>
-        </w:tc>
-        <w:tc>
-          <w:tcPr>
-            <w:tcW w:w="1702" w:type="dxa"/>
-            <w:gridSpan w:val="25"/>
-            <w:vAlign w:val="center"/>
-          </w:tcPr>
-          <w:p>
-            <w:pPr>
-              <w:jc w:val="center"/>
-              <w:rPr>
-                <w:rFonts w:ascii="Arial" w:eastAsia="Times New Roman" w:hAnsi="Arial" w:cs="Arial"/>
-                <w:color w:val="000000"/>
-                <w:sz w:val="16"/>
-                <w:szCs w:val="16"/>
-                <w:lang w:eastAsia="es-CO"/>
-              </w:rPr>
-            </w:pPr>
-            <w:r>
-              <w:rPr>
-                <w:rFonts w:ascii="Arial" w:eastAsia="Times New Roman" w:hAnsi="Arial" w:cs="Arial"/>
-                <w:color w:val="000000"/>
-                <w:sz w:val="16"/>
-                <w:szCs w:val="16"/>
-                <w:lang w:eastAsia="es-CO"/>
-              </w:rPr>
-              <w:t>${date}</w:t>
-            </w:r>
-          </w:p>
-        </w:tc>
-        <w:tc>
-          <w:tcPr>
-            <w:tcW w:w="1122" w:type="dxa"/>
-            <w:gridSpan w:val="15"/>
-            <w:shd w:val="clear" w:color="auto" w:fill="D9D9D9" w:themeFill="background1" w:themeFillShade="D9"/>
-            <w:vAlign w:val="center"/>
-          </w:tcPr>
-          <w:p>
-            <w:pPr>
-              <w:jc w:val="center"/>
+            </w:pPr>
+            <w:r>
               <w:rPr>
                 <w:rFonts w:ascii="Arial" w:eastAsia="Times New Roman" w:hAnsi="Arial" w:cs="Arial"/>
                 <w:b/>
@@ -708,8 +656,49 @@
                 <w:szCs w:val="16"/>
                 <w:lang w:eastAsia="es-CO"/>
               </w:rPr>
-            </w:pPr>
-            <w:r>
+              <w:t>FECHA</w:t>
+            </w:r>
+          </w:p>
+        </w:tc>
+        <w:tc>
+          <w:tcPr>
+            <w:tcW w:w="1702" w:type="dxa"/>
+            <w:gridSpan w:val="19"/>
+            <w:vAlign w:val="center"/>
+          </w:tcPr>
+          <w:p>
+            <w:pPr>
+              <w:jc w:val="center"/>
+              <w:rPr>
+                <w:rFonts w:ascii="Arial" w:eastAsia="Times New Roman" w:hAnsi="Arial" w:cs="Arial"/>
+                <w:color w:val="000000"/>
+                <w:sz w:val="16"/>
+                <w:szCs w:val="16"/>
+                <w:lang w:eastAsia="es-CO"/>
+              </w:rPr>
+            </w:pPr>
+            <w:r>
+              <w:rPr>
+                <w:rFonts w:ascii="Arial" w:eastAsia="Times New Roman" w:hAnsi="Arial" w:cs="Arial"/>
+                <w:color w:val="000000"/>
+                <w:sz w:val="16"/>
+                <w:szCs w:val="16"/>
+                <w:lang w:eastAsia="es-CO"/>
+              </w:rPr>
+              <w:t>${date}</w:t>
+            </w:r>
+          </w:p>
+        </w:tc>
+        <w:tc>
+          <w:tcPr>
+            <w:tcW w:w="1122" w:type="dxa"/>
+            <w:gridSpan w:val="13"/>
+            <w:shd w:val="clear" w:color="auto" w:fill="D9D9D9" w:themeFill="background1" w:themeFillShade="D9"/>
+            <w:vAlign w:val="center"/>
+          </w:tcPr>
+          <w:p>
+            <w:pPr>
+              <w:jc w:val="center"/>
               <w:rPr>
                 <w:rFonts w:ascii="Arial" w:eastAsia="Times New Roman" w:hAnsi="Arial" w:cs="Arial"/>
                 <w:b/>
@@ -719,53 +708,6 @@
                 <w:szCs w:val="16"/>
                 <w:lang w:eastAsia="es-CO"/>
               </w:rPr>
-              <w:t>REGIÓN</w:t>
-            </w:r>
-          </w:p>
-        </w:tc>
-        <w:tc>
-          <w:tcPr>
-            <w:tcW w:w="1003" w:type="dxa"/>
-            <w:gridSpan w:val="8"/>
-            <w:vAlign w:val="center"/>
-          </w:tcPr>
-          <w:p>
-            <w:pPr>
-              <w:jc w:val="center"/>
-              <w:rPr>
-                <w:rFonts w:ascii="Arial" w:eastAsia="Times New Roman" w:hAnsi="Arial" w:cs="Arial"/>
-                <w:color w:val="000000"/>
-                <w:sz w:val="16"/>
-                <w:szCs w:val="16"/>
-                <w:lang w:eastAsia="es-CO"/>
-              </w:rPr>
-            </w:pPr>
-            <w:r>
-              <w:rPr>
-                <w:rFonts w:ascii="Arial" w:eastAsia="Times New Roman" w:hAnsi="Arial" w:cs="Arial"/>
-                <w:color w:val="000000"/>
-                <w:sz w:val="16"/>
-                <w:szCs w:val="16"/>
-                <w:lang w:eastAsia="es-CO"/>
-              </w:rPr>
-              <w:t>${zone}</w:t>
-            </w:r>
-          </w:p>
-        </w:tc>
-        <w:tc>
-          <w:tcPr>
-            <w:tcW w:w="1130" w:type="dxa"/>
-            <w:gridSpan w:val="12"/>
-            <w:shd w:val="clear" w:color="auto" w:fill="D9D9D9" w:themeFill="background1" w:themeFillShade="D9"/>
-            <w:vAlign w:val="center"/>
-          </w:tcPr>
-          <w:p>
-            <w:pPr>
-              <w:jc w:val="center"/>
-              <w:rPr>
-                <w:b/>
-                <w:bCs/>
-              </w:rPr>
             </w:pPr>
             <w:r>
               <w:rPr>
@@ -777,6 +719,86 @@
                 <w:szCs w:val="16"/>
                 <w:lang w:eastAsia="es-CO"/>
               </w:rPr>
+              <w:t>REGIÓN</w:t>
+            </w:r>
+          </w:p>
+        </w:tc>
+        <w:tc>
+          <w:tcPr>
+            <w:tcW w:w="1003" w:type="dxa"/>
+            <w:gridSpan w:val="10"/>
+            <w:vAlign w:val="center"/>
+          </w:tcPr>
+          <w:p>
+            <w:pPr>
+              <w:jc w:val="center"/>
+              <w:rPr>
+                <w:rFonts w:ascii="Arial" w:eastAsia="Times New Roman" w:hAnsi="Arial" w:cs="Arial"/>
+                <w:color w:val="000000"/>
+                <w:sz w:val="16"/>
+                <w:szCs w:val="16"/>
+                <w:lang w:eastAsia="es-CO"/>
+              </w:rPr>
+            </w:pPr>
+            <w:r>
+              <w:rPr>
+                <w:rFonts w:ascii="Arial" w:eastAsia="Times New Roman" w:hAnsi="Arial" w:cs="Arial"/>
+                <w:color w:val="000000"/>
+                <w:sz w:val="16"/>
+                <w:szCs w:val="16"/>
+                <w:lang w:eastAsia="es-CO"/>
+              </w:rPr>
+              <w:t>${</w:t>
+            </w:r>
+            <w:proofErr w:type="spellStart"/>
+            <w:r>
+              <w:rPr>
+                <w:rFonts w:ascii="Arial" w:eastAsia="Times New Roman" w:hAnsi="Arial" w:cs="Arial"/>
+                <w:color w:val="000000"/>
+                <w:sz w:val="16"/>
+                <w:szCs w:val="16"/>
+                <w:lang w:eastAsia="es-CO"/>
+              </w:rPr>
+              <w:t>zone</w:t>
+            </w:r>
+            <w:proofErr w:type="spellEnd"/>
+            <w:r>
+              <w:rPr>
+                <w:rFonts w:ascii="Arial" w:eastAsia="Times New Roman" w:hAnsi="Arial" w:cs="Arial"/>
+                <w:color w:val="000000"/>
+                <w:sz w:val="16"/>
+                <w:szCs w:val="16"/>
+                <w:lang w:eastAsia="es-CO"/>
+              </w:rPr>
+              <w:t>}</w:t>
+            </w:r>
+          </w:p>
+        </w:tc>
+        <w:tc>
+          <w:tcPr>
+            <w:tcW w:w="1130" w:type="dxa"/>
+            <w:gridSpan w:val="9"/>
+            <w:shd w:val="clear" w:color="auto" w:fill="D9D9D9" w:themeFill="background1" w:themeFillShade="D9"/>
+            <w:vAlign w:val="center"/>
+          </w:tcPr>
+          <w:p>
+            <w:pPr>
+              <w:jc w:val="center"/>
+              <w:rPr>
+                <w:b/>
+                <w:bCs/>
+              </w:rPr>
+            </w:pPr>
+            <w:r>
+              <w:rPr>
+                <w:rFonts w:ascii="Arial" w:eastAsia="Times New Roman" w:hAnsi="Arial" w:cs="Arial"/>
+                <w:b/>
+                <w:bCs/>
+                <w:color w:val="000000"/>
+                <w:sz w:val="16"/>
+                <w:szCs w:val="16"/>
+                <w:lang w:eastAsia="es-CO"/>
+              </w:rPr>
               <w:t>MUNICIPIO:</w:t>
             </w:r>
           </w:p>
@@ -784,22 +806,38 @@
         <w:tc>
           <w:tcPr>
             <w:tcW w:w="2156" w:type="dxa"/>
-            <w:gridSpan w:val="14"/>
-            <w:vAlign w:val="center"/>
-          </w:tcPr>
-          <w:p>
-            <w:pPr>
-              <w:jc w:val="center"/>
-              <w:rPr>
-                <w:rFonts w:ascii="Arial" w:hAnsi="Arial" w:cs="Arial"/>
-              </w:rPr>
-            </w:pPr>
-            <w:r>
-              <w:rPr>
-                <w:rFonts w:ascii="Arial" w:hAnsi="Arial" w:cs="Arial"/>
-                <w:sz w:val="16"/>
-              </w:rPr>
-              <w:t>${municipality}</w:t>
+            <w:gridSpan w:val="13"/>
+            <w:vAlign w:val="center"/>
+          </w:tcPr>
+          <w:p>
+            <w:pPr>
+              <w:jc w:val="center"/>
+              <w:rPr>
+                <w:rFonts w:ascii="Arial" w:hAnsi="Arial" w:cs="Arial"/>
+              </w:rPr>
+            </w:pPr>
+            <w:r>
+              <w:rPr>
+                <w:rFonts w:ascii="Arial" w:hAnsi="Arial" w:cs="Arial"/>
+                <w:sz w:val="16"/>
+              </w:rPr>
+              <w:t>${</w:t>
+            </w:r>
+            <w:proofErr w:type="spellStart"/>
+            <w:r>
+              <w:rPr>
+                <w:rFonts w:ascii="Arial" w:hAnsi="Arial" w:cs="Arial"/>
+                <w:sz w:val="16"/>
+              </w:rPr>
+              <w:t>municipality</w:t>
+            </w:r>
+            <w:proofErr w:type="spellEnd"/>
+            <w:r>
+              <w:rPr>
+                <w:rFonts w:ascii="Arial" w:hAnsi="Arial" w:cs="Arial"/>
+                <w:sz w:val="16"/>
+              </w:rPr>
+              <w:t>}</w:t>
             </w:r>
           </w:p>
         </w:tc>
@@ -811,7 +849,7 @@
         <w:tc>
           <w:tcPr>
             <w:tcW w:w="11078" w:type="dxa"/>
-            <w:gridSpan w:val="115"/>
+            <w:gridSpan w:val="101"/>
             <w:vAlign w:val="center"/>
           </w:tcPr>
           <w:p>
@@ -832,7 +870,7 @@
         <w:tc>
           <w:tcPr>
             <w:tcW w:w="11078" w:type="dxa"/>
-            <w:gridSpan w:val="115"/>
+            <w:gridSpan w:val="101"/>
             <w:shd w:val="clear" w:color="auto" w:fill="BFBFBF" w:themeFill="background1" w:themeFillShade="BF"/>
             <w:vAlign w:val="center"/>
           </w:tcPr>
@@ -863,7 +901,7 @@
         <w:tc>
           <w:tcPr>
             <w:tcW w:w="11078" w:type="dxa"/>
-            <w:gridSpan w:val="115"/>
+            <w:gridSpan w:val="101"/>
             <w:tcBorders>
               <w:bottom w:val="nil"/>
             </w:tcBorders>
@@ -893,7 +931,7 @@
         <w:tc>
           <w:tcPr>
             <w:tcW w:w="1974" w:type="dxa"/>
-            <w:gridSpan w:val="18"/>
+            <w:gridSpan w:val="17"/>
             <w:shd w:val="clear" w:color="auto" w:fill="D9D9D9" w:themeFill="background1" w:themeFillShade="D9"/>
             <w:vAlign w:val="center"/>
           </w:tcPr>
@@ -923,7 +961,7 @@
         <w:tc>
           <w:tcPr>
             <w:tcW w:w="3981" w:type="dxa"/>
-            <w:gridSpan w:val="52"/>
+            <w:gridSpan w:val="43"/>
             <w:vAlign w:val="center"/>
           </w:tcPr>
           <w:p>
@@ -947,6 +985,7 @@
               </w:rPr>
               <w:t>${</w:t>
             </w:r>
+            <w:proofErr w:type="spellStart"/>
             <w:r>
               <w:rPr>
                 <w:rFonts w:ascii="Arial" w:eastAsia="Times New Roman" w:hAnsi="Arial" w:cs="Arial"/>
@@ -955,14 +994,25 @@
                 <w:szCs w:val="16"/>
                 <w:lang w:eastAsia="es-CO"/>
               </w:rPr>
-              <w:t>full_name}</w:t>
+              <w:t>full_name</w:t>
+            </w:r>
+            <w:proofErr w:type="spellEnd"/>
+            <w:r>
+              <w:rPr>
+                <w:rFonts w:ascii="Arial" w:eastAsia="Times New Roman" w:hAnsi="Arial" w:cs="Arial"/>
+                <w:color w:val="000000"/>
+                <w:sz w:val="16"/>
+                <w:szCs w:val="16"/>
+                <w:lang w:eastAsia="es-CO"/>
+              </w:rPr>
+              <w:t>}</w:t>
             </w:r>
           </w:p>
         </w:tc>
         <w:tc>
           <w:tcPr>
             <w:tcW w:w="141" w:type="dxa"/>
-            <w:gridSpan w:val="4"/>
+            <w:gridSpan w:val="3"/>
             <w:tcBorders>
               <w:top w:val="nil"/>
               <w:bottom w:val="nil"/>
@@ -985,7 +1035,7 @@
         <w:tc>
           <w:tcPr>
             <w:tcW w:w="1696" w:type="dxa"/>
-            <w:gridSpan w:val="15"/>
+            <w:gridSpan w:val="16"/>
             <w:shd w:val="clear" w:color="auto" w:fill="D9D9D9" w:themeFill="background1" w:themeFillShade="D9"/>
             <w:vAlign w:val="center"/>
           </w:tcPr>
@@ -1037,7 +1087,7 @@
         <w:tc>
           <w:tcPr>
             <w:tcW w:w="704" w:type="dxa"/>
-            <w:gridSpan w:val="9"/>
+            <w:gridSpan w:val="5"/>
             <w:shd w:val="clear" w:color="auto" w:fill="D9D9D9" w:themeFill="background1" w:themeFillShade="D9"/>
             <w:vAlign w:val="center"/>
           </w:tcPr>
@@ -1067,7 +1117,7 @@
         <w:tc>
           <w:tcPr>
             <w:tcW w:w="395" w:type="dxa"/>
-            <w:gridSpan w:val="4"/>
+            <w:gridSpan w:val="5"/>
             <w:vAlign w:val="center"/>
           </w:tcPr>
           <w:p>
@@ -1096,7 +1146,6 @@
         <w:tc>
           <w:tcPr>
             <w:tcW w:w="558" w:type="dxa"/>
-            <w:gridSpan w:val="3"/>
             <w:shd w:val="clear" w:color="auto" w:fill="D9D9D9" w:themeFill="background1" w:themeFillShade="D9"/>
             <w:vAlign w:val="center"/>
           </w:tcPr>
@@ -1155,7 +1204,7 @@
         <w:tc>
           <w:tcPr>
             <w:tcW w:w="509" w:type="dxa"/>
-            <w:gridSpan w:val="2"/>
+            <w:gridSpan w:val="3"/>
             <w:shd w:val="clear" w:color="auto" w:fill="D9D9D9" w:themeFill="background1" w:themeFillShade="D9"/>
             <w:vAlign w:val="center"/>
           </w:tcPr>
@@ -1215,7 +1264,7 @@
         <w:tc>
           <w:tcPr>
             <w:tcW w:w="11078" w:type="dxa"/>
-            <w:gridSpan w:val="115"/>
+            <w:gridSpan w:val="101"/>
             <w:tcBorders>
               <w:top w:val="nil"/>
               <w:bottom w:val="nil"/>
@@ -1236,12 +1285,14 @@
       </w:tr>
       <w:tr>
         <w:trPr>
+          <w:gridAfter w:val="4"/>
+          <w:wAfter w:w="862" w:type="dxa"/>
           <w:trHeight w:val="283"/>
         </w:trPr>
         <w:tc>
           <w:tcPr>
             <w:tcW w:w="1974" w:type="dxa"/>
-            <w:gridSpan w:val="18"/>
+            <w:gridSpan w:val="17"/>
             <w:shd w:val="clear" w:color="auto" w:fill="D9D9D9" w:themeFill="background1" w:themeFillShade="D9"/>
             <w:vAlign w:val="center"/>
           </w:tcPr>
@@ -1271,7 +1322,7 @@
         <w:tc>
           <w:tcPr>
             <w:tcW w:w="1838" w:type="dxa"/>
-            <w:gridSpan w:val="20"/>
+            <w:gridSpan w:val="17"/>
             <w:vAlign w:val="center"/>
           </w:tcPr>
           <w:p>
@@ -1293,7 +1344,29 @@
                 <w:szCs w:val="16"/>
                 <w:lang w:eastAsia="es-CO"/>
               </w:rPr>
-              <w:t>${city}</w:t>
+              <w:t>${</w:t>
+            </w:r>
+            <w:proofErr w:type="spellStart"/>
+            <w:r>
+              <w:rPr>
+                <w:rFonts w:ascii="Arial" w:eastAsia="Times New Roman" w:hAnsi="Arial" w:cs="Arial"/>
+                <w:color w:val="000000"/>
+                <w:sz w:val="16"/>
+                <w:szCs w:val="16"/>
+                <w:lang w:eastAsia="es-CO"/>
+              </w:rPr>
+              <w:t>city</w:t>
+            </w:r>
+            <w:proofErr w:type="spellEnd"/>
+            <w:r>
+              <w:rPr>
+                <w:rFonts w:ascii="Arial" w:eastAsia="Times New Roman" w:hAnsi="Arial" w:cs="Arial"/>
+                <w:color w:val="000000"/>
+                <w:sz w:val="16"/>
+                <w:szCs w:val="16"/>
+                <w:lang w:eastAsia="es-CO"/>
+              </w:rPr>
+              <w:t>}</w:t>
             </w:r>
           </w:p>
         </w:tc>
@@ -1322,146 +1395,6 @@
         </w:tc>
         <w:tc>
           <w:tcPr>
-            <w:tcW w:w="425" w:type="dxa"/>
-            <w:gridSpan w:val="4"/>
-            <w:shd w:val="clear" w:color="auto" w:fill="D9D9D9" w:themeFill="background1" w:themeFillShade="D9"/>
-            <w:vAlign w:val="center"/>
-          </w:tcPr>
-          <w:p>
-            <w:pPr>
-              <w:jc w:val="center"/>
-              <w:rPr>
-                <w:rFonts w:ascii="Arial" w:eastAsia="Times New Roman" w:hAnsi="Arial" w:cs="Arial"/>
-                <w:color w:val="000000"/>
-                <w:sz w:val="16"/>
-                <w:szCs w:val="16"/>
-                <w:lang w:eastAsia="es-CO"/>
-              </w:rPr>
-            </w:pPr>
-            <w:r>
-              <w:rPr>
-                <w:rFonts w:ascii="Arial" w:eastAsia="Times New Roman" w:hAnsi="Arial" w:cs="Arial"/>
-                <w:color w:val="000000"/>
-                <w:sz w:val="16"/>
-                <w:szCs w:val="16"/>
-                <w:lang w:eastAsia="es-CO"/>
-              </w:rPr>
-              <w:t>Edad</w:t>
-            </w:r>
-          </w:p>
-        </w:tc>
-        <w:tc>
-          <w:tcPr>
-            <w:tcW w:w="437" w:type="dxa"/>
-            <w:gridSpan w:val="7"/>
-            <w:vAlign w:val="center"/>
-          </w:tcPr>
-          <w:p>
-            <w:pPr>
-              <w:jc w:val="center"/>
-              <w:rPr>
-                <w:rFonts w:ascii="Arial" w:eastAsia="Times New Roman" w:hAnsi="Arial" w:cs="Arial"/>
-                <w:color w:val="000000"/>
-                <w:sz w:val="16"/>
-                <w:szCs w:val="16"/>
-                <w:lang w:eastAsia="es-CO"/>
-              </w:rPr>
-            </w:pPr>
-            <w:r>
-              <w:rPr>
-                <w:rFonts w:ascii="Arial" w:eastAsia="Times New Roman" w:hAnsi="Arial" w:cs="Arial"/>
-                <w:color w:val="000000"/>
-                <w:sz w:val="16"/>
-                <w:szCs w:val="16"/>
-                <w:lang w:eastAsia="es-CO"/>
-              </w:rPr>
-              <w:t>${Y}</w:t>
-            </w:r>
-          </w:p>
-        </w:tc>
-        <w:tc>
-          <w:tcPr>
-            <w:tcW w:w="130" w:type="dxa"/>
-            <w:tcBorders>
-              <w:top w:val="nil"/>
-              <w:bottom w:val="nil"/>
-            </w:tcBorders>
-            <w:vAlign w:val="center"/>
-          </w:tcPr>
-          <w:p>
-            <w:pPr>
-              <w:jc w:val="center"/>
-              <w:rPr>
-                <w:rFonts w:ascii="Arial" w:eastAsia="Times New Roman" w:hAnsi="Arial" w:cs="Arial"/>
-                <w:color w:val="000000"/>
-                <w:sz w:val="16"/>
-                <w:szCs w:val="16"/>
-                <w:lang w:eastAsia="es-CO"/>
-              </w:rPr>
-            </w:pPr>
-          </w:p>
-        </w:tc>
-        <w:tc>
-          <w:tcPr>
-            <w:tcW w:w="1560" w:type="dxa"/>
-            <w:gridSpan w:val="26"/>
-            <w:shd w:val="clear" w:color="auto" w:fill="D9D9D9" w:themeFill="background1" w:themeFillShade="D9"/>
-            <w:vAlign w:val="center"/>
-          </w:tcPr>
-          <w:p>
-            <w:pPr>
-              <w:jc w:val="center"/>
-              <w:rPr>
-                <w:rFonts w:ascii="Arial" w:eastAsia="Times New Roman" w:hAnsi="Arial" w:cs="Arial"/>
-                <w:color w:val="000000"/>
-                <w:sz w:val="16"/>
-                <w:szCs w:val="16"/>
-                <w:lang w:eastAsia="es-CO"/>
-              </w:rPr>
-            </w:pPr>
-            <w:r>
-              <w:rPr>
-                <w:rFonts w:ascii="Arial" w:eastAsia="Times New Roman" w:hAnsi="Arial" w:cs="Arial"/>
-                <w:color w:val="000000"/>
-                <w:sz w:val="16"/>
-                <w:szCs w:val="16"/>
-                <w:lang w:eastAsia="es-CO"/>
-              </w:rPr>
-              <w:t>Tipo de identificación</w:t>
-            </w:r>
-          </w:p>
-        </w:tc>
-        <w:tc>
-          <w:tcPr>
-            <w:tcW w:w="1582" w:type="dxa"/>
-            <w:gridSpan w:val="15"/>
-            <w:vAlign w:val="center"/>
-          </w:tcPr>
-          <w:p>
-            <w:pPr>
-              <w:jc w:val="center"/>
-              <w:rPr>
-                <w:rFonts w:ascii="Arial" w:eastAsia="Times New Roman" w:hAnsi="Arial" w:cs="Arial"/>
-                <w:color w:val="000000"/>
-                <w:sz w:val="16"/>
-                <w:szCs w:val="16"/>
-                <w:lang w:eastAsia="es-CO"/>
-              </w:rPr>
-            </w:pPr>
-            <w:r>
-              <w:rPr>
-                <w:rFonts w:ascii="Arial" w:eastAsia="Times New Roman" w:hAnsi="Arial" w:cs="Arial"/>
-                <w:color w:val="000000"/>
-                <w:sz w:val="16"/>
-                <w:szCs w:val="16"/>
-                <w:lang w:eastAsia="es-CO"/>
-              </w:rPr>
-              <w:t>${identiti_type}</w:t>
-            </w:r>
-          </w:p>
-        </w:tc>
-        <w:tc>
-          <w:tcPr>
             <w:tcW w:w="130" w:type="dxa"/>
             <w:gridSpan w:val="2"/>
             <w:tcBorders>
@@ -1485,8 +1418,111 @@
         </w:tc>
         <w:tc>
           <w:tcPr>
+            <w:tcW w:w="1560" w:type="dxa"/>
+            <w:gridSpan w:val="17"/>
+            <w:shd w:val="clear" w:color="auto" w:fill="D9D9D9" w:themeFill="background1" w:themeFillShade="D9"/>
+            <w:vAlign w:val="center"/>
+          </w:tcPr>
+          <w:p>
+            <w:pPr>
+              <w:jc w:val="center"/>
+              <w:rPr>
+                <w:rFonts w:ascii="Arial" w:eastAsia="Times New Roman" w:hAnsi="Arial" w:cs="Arial"/>
+                <w:color w:val="000000"/>
+                <w:sz w:val="16"/>
+                <w:szCs w:val="16"/>
+                <w:lang w:eastAsia="es-CO"/>
+              </w:rPr>
+            </w:pPr>
+            <w:r>
+              <w:rPr>
+                <w:rFonts w:ascii="Arial" w:eastAsia="Times New Roman" w:hAnsi="Arial" w:cs="Arial"/>
+                <w:color w:val="000000"/>
+                <w:sz w:val="16"/>
+                <w:szCs w:val="16"/>
+                <w:lang w:eastAsia="es-CO"/>
+              </w:rPr>
+              <w:t>Tipo de identificación</w:t>
+            </w:r>
+          </w:p>
+        </w:tc>
+        <w:tc>
+          <w:tcPr>
+            <w:tcW w:w="1582" w:type="dxa"/>
+            <w:gridSpan w:val="18"/>
+            <w:vAlign w:val="center"/>
+          </w:tcPr>
+          <w:p>
+            <w:pPr>
+              <w:jc w:val="center"/>
+              <w:rPr>
+                <w:rFonts w:ascii="Arial" w:eastAsia="Times New Roman" w:hAnsi="Arial" w:cs="Arial"/>
+                <w:color w:val="000000"/>
+                <w:sz w:val="16"/>
+                <w:szCs w:val="16"/>
+                <w:lang w:eastAsia="es-CO"/>
+              </w:rPr>
+            </w:pPr>
+            <w:r>
+              <w:rPr>
+                <w:rFonts w:ascii="Arial" w:eastAsia="Times New Roman" w:hAnsi="Arial" w:cs="Arial"/>
+                <w:color w:val="000000"/>
+                <w:sz w:val="16"/>
+                <w:szCs w:val="16"/>
+                <w:lang w:eastAsia="es-CO"/>
+              </w:rPr>
+              <w:t>${</w:t>
+            </w:r>
+            <w:proofErr w:type="spellStart"/>
+            <w:r>
+              <w:rPr>
+                <w:rFonts w:ascii="Arial" w:eastAsia="Times New Roman" w:hAnsi="Arial" w:cs="Arial"/>
+                <w:color w:val="000000"/>
+                <w:sz w:val="16"/>
+                <w:szCs w:val="16"/>
+                <w:lang w:eastAsia="es-CO"/>
+              </w:rPr>
+              <w:t>identiti_type</w:t>
+            </w:r>
+            <w:proofErr w:type="spellEnd"/>
+            <w:r>
+              <w:rPr>
+                <w:rFonts w:ascii="Arial" w:eastAsia="Times New Roman" w:hAnsi="Arial" w:cs="Arial"/>
+                <w:color w:val="000000"/>
+                <w:sz w:val="16"/>
+                <w:szCs w:val="16"/>
+                <w:lang w:eastAsia="es-CO"/>
+              </w:rPr>
+              <w:t>}</w:t>
+            </w:r>
+          </w:p>
+        </w:tc>
+        <w:tc>
+          <w:tcPr>
+            <w:tcW w:w="130" w:type="dxa"/>
+            <w:tcBorders>
+              <w:top w:val="nil"/>
+              <w:bottom w:val="nil"/>
+            </w:tcBorders>
+            <w:vAlign w:val="center"/>
+          </w:tcPr>
+          <w:p>
+            <w:pPr>
+              <w:jc w:val="center"/>
+              <w:rPr>
+                <w:rFonts w:ascii="Arial" w:eastAsia="Times New Roman" w:hAnsi="Arial" w:cs="Arial"/>
+                <w:color w:val="000000"/>
+                <w:sz w:val="16"/>
+                <w:szCs w:val="16"/>
+                <w:lang w:eastAsia="es-CO"/>
+              </w:rPr>
+            </w:pPr>
+          </w:p>
+        </w:tc>
+        <w:tc>
+          <w:tcPr>
             <w:tcW w:w="1353" w:type="dxa"/>
-            <w:gridSpan w:val="10"/>
+            <w:gridSpan w:val="12"/>
             <w:shd w:val="clear" w:color="auto" w:fill="D9D9D9" w:themeFill="background1" w:themeFillShade="D9"/>
             <w:vAlign w:val="center"/>
           </w:tcPr>
@@ -1526,7 +1562,7 @@
         <w:tc>
           <w:tcPr>
             <w:tcW w:w="1507" w:type="dxa"/>
-            <w:gridSpan w:val="10"/>
+            <w:gridSpan w:val="11"/>
             <w:tcBorders>
               <w:right w:val="single" w:sz="4" w:space="0" w:color="auto"/>
             </w:tcBorders>
@@ -1547,7 +1583,25 @@
                 <w:sz w:val="16"/>
                 <w:szCs w:val="16"/>
               </w:rPr>
-              <w:t>${number_ident}</w:t>
+              <w:t>${</w:t>
+            </w:r>
+            <w:proofErr w:type="spellStart"/>
+            <w:r>
+              <w:rPr>
+                <w:rFonts w:ascii="Arial" w:hAnsi="Arial" w:cs="Arial"/>
+                <w:sz w:val="16"/>
+                <w:szCs w:val="16"/>
+              </w:rPr>
+              <w:t>number_ident</w:t>
+            </w:r>
+            <w:proofErr w:type="spellEnd"/>
+            <w:r>
+              <w:rPr>
+                <w:rFonts w:ascii="Arial" w:hAnsi="Arial" w:cs="Arial"/>
+                <w:sz w:val="16"/>
+                <w:szCs w:val="16"/>
+              </w:rPr>
+              <w:t>}</w:t>
             </w:r>
           </w:p>
         </w:tc>
@@ -1559,7 +1613,7 @@
         <w:tc>
           <w:tcPr>
             <w:tcW w:w="11078" w:type="dxa"/>
-            <w:gridSpan w:val="115"/>
+            <w:gridSpan w:val="101"/>
             <w:tcBorders>
               <w:top w:val="nil"/>
               <w:bottom w:val="nil"/>
@@ -1586,7 +1640,7 @@
         <w:tc>
           <w:tcPr>
             <w:tcW w:w="1974" w:type="dxa"/>
-            <w:gridSpan w:val="18"/>
+            <w:gridSpan w:val="17"/>
             <w:shd w:val="clear" w:color="auto" w:fill="D9D9D9" w:themeFill="background1" w:themeFillShade="D9"/>
             <w:vAlign w:val="center"/>
           </w:tcPr>
@@ -1612,25 +1666,43 @@
         <w:tc>
           <w:tcPr>
             <w:tcW w:w="3116" w:type="dxa"/>
-            <w:gridSpan w:val="38"/>
-            <w:vAlign w:val="center"/>
-          </w:tcPr>
-          <w:p>
-            <w:pPr>
-              <w:jc w:val="center"/>
-              <w:rPr>
-                <w:rFonts w:ascii="Arial" w:hAnsi="Arial" w:cs="Arial"/>
-                <w:sz w:val="16"/>
-                <w:szCs w:val="16"/>
-              </w:rPr>
-            </w:pPr>
-            <w:r>
-              <w:rPr>
-                <w:rFonts w:ascii="Arial" w:hAnsi="Arial" w:cs="Arial"/>
-                <w:sz w:val="16"/>
-                <w:szCs w:val="16"/>
-              </w:rPr>
-              <w:t>${addres}</w:t>
+            <w:gridSpan w:val="30"/>
+            <w:vAlign w:val="center"/>
+          </w:tcPr>
+          <w:p>
+            <w:pPr>
+              <w:jc w:val="center"/>
+              <w:rPr>
+                <w:rFonts w:ascii="Arial" w:hAnsi="Arial" w:cs="Arial"/>
+                <w:sz w:val="16"/>
+                <w:szCs w:val="16"/>
+              </w:rPr>
+            </w:pPr>
+            <w:r>
+              <w:rPr>
+                <w:rFonts w:ascii="Arial" w:hAnsi="Arial" w:cs="Arial"/>
+                <w:sz w:val="16"/>
+                <w:szCs w:val="16"/>
+              </w:rPr>
+              <w:t>${</w:t>
+            </w:r>
+            <w:proofErr w:type="spellStart"/>
+            <w:r>
+              <w:rPr>
+                <w:rFonts w:ascii="Arial" w:hAnsi="Arial" w:cs="Arial"/>
+                <w:sz w:val="16"/>
+                <w:szCs w:val="16"/>
+              </w:rPr>
+              <w:t>addres</w:t>
+            </w:r>
+            <w:proofErr w:type="spellEnd"/>
+            <w:r>
+              <w:rPr>
+                <w:rFonts w:ascii="Arial" w:hAnsi="Arial" w:cs="Arial"/>
+                <w:sz w:val="16"/>
+                <w:szCs w:val="16"/>
+              </w:rPr>
+              <w:t>}</w:t>
             </w:r>
           </w:p>
         </w:tc>
@@ -1657,7 +1729,7 @@
         <w:tc>
           <w:tcPr>
             <w:tcW w:w="1715" w:type="dxa"/>
-            <w:gridSpan w:val="26"/>
+            <w:gridSpan w:val="23"/>
             <w:shd w:val="clear" w:color="auto" w:fill="D9D9D9" w:themeFill="background1" w:themeFillShade="D9"/>
             <w:vAlign w:val="center"/>
           </w:tcPr>
@@ -1683,25 +1755,43 @@
         <w:tc>
           <w:tcPr>
             <w:tcW w:w="2679" w:type="dxa"/>
-            <w:gridSpan w:val="24"/>
-            <w:vAlign w:val="center"/>
-          </w:tcPr>
-          <w:p>
-            <w:pPr>
-              <w:jc w:val="center"/>
-              <w:rPr>
-                <w:rFonts w:ascii="Arial" w:hAnsi="Arial" w:cs="Arial"/>
-                <w:sz w:val="16"/>
-                <w:szCs w:val="16"/>
-              </w:rPr>
-            </w:pPr>
-            <w:r>
-              <w:rPr>
-                <w:rFonts w:ascii="Arial" w:hAnsi="Arial" w:cs="Arial"/>
-                <w:sz w:val="16"/>
-                <w:szCs w:val="16"/>
-              </w:rPr>
-              <w:t>${phone}</w:t>
+            <w:gridSpan w:val="21"/>
+            <w:vAlign w:val="center"/>
+          </w:tcPr>
+          <w:p>
+            <w:pPr>
+              <w:jc w:val="center"/>
+              <w:rPr>
+                <w:rFonts w:ascii="Arial" w:hAnsi="Arial" w:cs="Arial"/>
+                <w:sz w:val="16"/>
+                <w:szCs w:val="16"/>
+              </w:rPr>
+            </w:pPr>
+            <w:r>
+              <w:rPr>
+                <w:rFonts w:ascii="Arial" w:hAnsi="Arial" w:cs="Arial"/>
+                <w:sz w:val="16"/>
+                <w:szCs w:val="16"/>
+              </w:rPr>
+              <w:t>${</w:t>
+            </w:r>
+            <w:proofErr w:type="spellStart"/>
+            <w:r>
+              <w:rPr>
+                <w:rFonts w:ascii="Arial" w:hAnsi="Arial" w:cs="Arial"/>
+                <w:sz w:val="16"/>
+                <w:szCs w:val="16"/>
+              </w:rPr>
+              <w:t>phone</w:t>
+            </w:r>
+            <w:proofErr w:type="spellEnd"/>
+            <w:r>
+              <w:rPr>
+                <w:rFonts w:ascii="Arial" w:hAnsi="Arial" w:cs="Arial"/>
+                <w:sz w:val="16"/>
+                <w:szCs w:val="16"/>
+              </w:rPr>
+              <w:t>}</w:t>
             </w:r>
           </w:p>
         </w:tc>
@@ -1729,7 +1819,7 @@
         <w:tc>
           <w:tcPr>
             <w:tcW w:w="714" w:type="dxa"/>
-            <w:gridSpan w:val="4"/>
+            <w:gridSpan w:val="5"/>
             <w:shd w:val="clear" w:color="auto" w:fill="D9D9D9" w:themeFill="background1" w:themeFillShade="D9"/>
             <w:vAlign w:val="center"/>
           </w:tcPr>
@@ -1781,7 +1871,25 @@
                 <w:sz w:val="16"/>
                 <w:szCs w:val="16"/>
               </w:rPr>
-              <w:t>${est}</w:t>
+              <w:t>${</w:t>
+            </w:r>
+            <w:proofErr w:type="spellStart"/>
+            <w:r>
+              <w:rPr>
+                <w:rFonts w:ascii="Arial" w:hAnsi="Arial" w:cs="Arial"/>
+                <w:sz w:val="16"/>
+                <w:szCs w:val="16"/>
+              </w:rPr>
+              <w:t>est</w:t>
+            </w:r>
+            <w:proofErr w:type="spellEnd"/>
+            <w:r>
+              <w:rPr>
+                <w:rFonts w:ascii="Arial" w:hAnsi="Arial" w:cs="Arial"/>
+                <w:sz w:val="16"/>
+                <w:szCs w:val="16"/>
+              </w:rPr>
+              <w:t>}</w:t>
             </w:r>
           </w:p>
         </w:tc>
@@ -1793,7 +1901,7 @@
         <w:tc>
           <w:tcPr>
             <w:tcW w:w="11078" w:type="dxa"/>
-            <w:gridSpan w:val="115"/>
+            <w:gridSpan w:val="101"/>
             <w:tcBorders>
               <w:top w:val="nil"/>
               <w:bottom w:val="nil"/>
@@ -1914,7 +2022,7 @@
         <w:tc>
           <w:tcPr>
             <w:tcW w:w="711" w:type="dxa"/>
-            <w:gridSpan w:val="8"/>
+            <w:gridSpan w:val="7"/>
             <w:vAlign w:val="center"/>
           </w:tcPr>
           <w:p>
@@ -1985,7 +2093,7 @@
         <w:tc>
           <w:tcPr>
             <w:tcW w:w="1417" w:type="dxa"/>
-            <w:gridSpan w:val="14"/>
+            <w:gridSpan w:val="11"/>
             <w:shd w:val="clear" w:color="auto" w:fill="D9D9D9" w:themeFill="background1" w:themeFillShade="D9"/>
             <w:vAlign w:val="center"/>
           </w:tcPr>
@@ -2032,6 +2140,31 @@
         <w:tc>
           <w:tcPr>
             <w:tcW w:w="284" w:type="dxa"/>
+            <w:gridSpan w:val="3"/>
+            <w:vAlign w:val="center"/>
+          </w:tcPr>
+          <w:p>
+            <w:pPr>
+              <w:jc w:val="center"/>
+              <w:rPr>
+                <w:rFonts w:ascii="Arial" w:hAnsi="Arial" w:cs="Arial"/>
+                <w:sz w:val="16"/>
+                <w:szCs w:val="16"/>
+              </w:rPr>
+            </w:pPr>
+            <w:r>
+              <w:rPr>
+                <w:rFonts w:ascii="Arial" w:hAnsi="Arial" w:cs="Arial"/>
+                <w:sz w:val="16"/>
+                <w:szCs w:val="16"/>
+              </w:rPr>
+              <w:t>SI</w:t>
+            </w:r>
+          </w:p>
+        </w:tc>
+        <w:tc>
+          <w:tcPr>
+            <w:tcW w:w="283" w:type="dxa"/>
             <w:gridSpan w:val="2"/>
             <w:vAlign w:val="center"/>
           </w:tcPr>
@@ -2050,64 +2183,39 @@
                 <w:sz w:val="16"/>
                 <w:szCs w:val="16"/>
               </w:rPr>
-              <w:t>SI</w:t>
-            </w:r>
-          </w:p>
-        </w:tc>
-        <w:tc>
-          <w:tcPr>
-            <w:tcW w:w="283" w:type="dxa"/>
+              <w:t>${VT}</w:t>
+            </w:r>
+          </w:p>
+        </w:tc>
+        <w:tc>
+          <w:tcPr>
+            <w:tcW w:w="425" w:type="dxa"/>
+            <w:gridSpan w:val="4"/>
+            <w:vAlign w:val="center"/>
+          </w:tcPr>
+          <w:p>
+            <w:pPr>
+              <w:jc w:val="center"/>
+              <w:rPr>
+                <w:rFonts w:ascii="Arial" w:hAnsi="Arial" w:cs="Arial"/>
+                <w:sz w:val="16"/>
+                <w:szCs w:val="16"/>
+              </w:rPr>
+            </w:pPr>
+            <w:r>
+              <w:rPr>
+                <w:rFonts w:ascii="Arial" w:hAnsi="Arial" w:cs="Arial"/>
+                <w:sz w:val="16"/>
+                <w:szCs w:val="16"/>
+              </w:rPr>
+              <w:t>NO</w:t>
+            </w:r>
+          </w:p>
+        </w:tc>
+        <w:tc>
+          <w:tcPr>
+            <w:tcW w:w="426" w:type="dxa"/>
             <w:gridSpan w:val="5"/>
-            <w:vAlign w:val="center"/>
-          </w:tcPr>
-          <w:p>
-            <w:pPr>
-              <w:jc w:val="center"/>
-              <w:rPr>
-                <w:rFonts w:ascii="Arial" w:hAnsi="Arial" w:cs="Arial"/>
-                <w:sz w:val="16"/>
-                <w:szCs w:val="16"/>
-              </w:rPr>
-            </w:pPr>
-            <w:r>
-              <w:rPr>
-                <w:rFonts w:ascii="Arial" w:hAnsi="Arial" w:cs="Arial"/>
-                <w:sz w:val="16"/>
-                <w:szCs w:val="16"/>
-              </w:rPr>
-              <w:t>${VT}</w:t>
-            </w:r>
-          </w:p>
-        </w:tc>
-        <w:tc>
-          <w:tcPr>
-            <w:tcW w:w="425" w:type="dxa"/>
-            <w:gridSpan w:val="6"/>
-            <w:vAlign w:val="center"/>
-          </w:tcPr>
-          <w:p>
-            <w:pPr>
-              <w:jc w:val="center"/>
-              <w:rPr>
-                <w:rFonts w:ascii="Arial" w:hAnsi="Arial" w:cs="Arial"/>
-                <w:sz w:val="16"/>
-                <w:szCs w:val="16"/>
-              </w:rPr>
-            </w:pPr>
-            <w:r>
-              <w:rPr>
-                <w:rFonts w:ascii="Arial" w:hAnsi="Arial" w:cs="Arial"/>
-                <w:sz w:val="16"/>
-                <w:szCs w:val="16"/>
-              </w:rPr>
-              <w:t>NO</w:t>
-            </w:r>
-          </w:p>
-        </w:tc>
-        <w:tc>
-          <w:tcPr>
-            <w:tcW w:w="426" w:type="dxa"/>
-            <w:gridSpan w:val="7"/>
             <w:vAlign w:val="center"/>
           </w:tcPr>
           <w:p>
@@ -2187,7 +2295,7 @@
         <w:tc>
           <w:tcPr>
             <w:tcW w:w="3286" w:type="dxa"/>
-            <w:gridSpan w:val="26"/>
+            <w:gridSpan w:val="22"/>
             <w:vAlign w:val="center"/>
           </w:tcPr>
           <w:p>
@@ -2217,7 +2325,7 @@
         <w:tc>
           <w:tcPr>
             <w:tcW w:w="11078" w:type="dxa"/>
-            <w:gridSpan w:val="115"/>
+            <w:gridSpan w:val="101"/>
             <w:tcBorders>
               <w:top w:val="nil"/>
               <w:bottom w:val="nil"/>
@@ -2290,7 +2398,7 @@
         <w:tc>
           <w:tcPr>
             <w:tcW w:w="724" w:type="dxa"/>
-            <w:gridSpan w:val="10"/>
+            <w:gridSpan w:val="9"/>
             <w:vAlign w:val="center"/>
           </w:tcPr>
           <w:p>
@@ -2340,7 +2448,7 @@
         <w:tc>
           <w:tcPr>
             <w:tcW w:w="849" w:type="dxa"/>
-            <w:gridSpan w:val="10"/>
+            <w:gridSpan w:val="9"/>
             <w:vAlign w:val="center"/>
           </w:tcPr>
           <w:p>
@@ -2365,7 +2473,7 @@
         <w:tc>
           <w:tcPr>
             <w:tcW w:w="308" w:type="dxa"/>
-            <w:gridSpan w:val="3"/>
+            <w:gridSpan w:val="2"/>
             <w:vAlign w:val="center"/>
           </w:tcPr>
           <w:p>
@@ -2411,7 +2519,7 @@
         <w:tc>
           <w:tcPr>
             <w:tcW w:w="426" w:type="dxa"/>
-            <w:gridSpan w:val="3"/>
+            <w:gridSpan w:val="2"/>
             <w:shd w:val="clear" w:color="auto" w:fill="D9D9D9" w:themeFill="background1" w:themeFillShade="D9"/>
             <w:vAlign w:val="center"/>
           </w:tcPr>
@@ -2458,7 +2566,7 @@
         <w:tc>
           <w:tcPr>
             <w:tcW w:w="709" w:type="dxa"/>
-            <w:gridSpan w:val="9"/>
+            <w:gridSpan w:val="7"/>
             <w:vAlign w:val="center"/>
           </w:tcPr>
           <w:p>
@@ -2524,7 +2632,7 @@
         <w:tc>
           <w:tcPr>
             <w:tcW w:w="425" w:type="dxa"/>
-            <w:gridSpan w:val="8"/>
+            <w:gridSpan w:val="4"/>
             <w:vAlign w:val="center"/>
           </w:tcPr>
           <w:p>
@@ -2574,7 +2682,7 @@
         <w:tc>
           <w:tcPr>
             <w:tcW w:w="709" w:type="dxa"/>
-            <w:gridSpan w:val="12"/>
+            <w:gridSpan w:val="11"/>
             <w:vAlign w:val="center"/>
           </w:tcPr>
           <w:p>
@@ -2599,7 +2707,7 @@
         <w:tc>
           <w:tcPr>
             <w:tcW w:w="284" w:type="dxa"/>
-            <w:gridSpan w:val="3"/>
+            <w:gridSpan w:val="2"/>
             <w:vAlign w:val="center"/>
           </w:tcPr>
           <w:p>
@@ -2649,7 +2757,7 @@
         <w:tc>
           <w:tcPr>
             <w:tcW w:w="283" w:type="dxa"/>
-            <w:gridSpan w:val="2"/>
+            <w:gridSpan w:val="4"/>
             <w:vAlign w:val="center"/>
           </w:tcPr>
           <w:p>
@@ -2699,7 +2807,7 @@
         <w:tc>
           <w:tcPr>
             <w:tcW w:w="284" w:type="dxa"/>
-            <w:gridSpan w:val="3"/>
+            <w:gridSpan w:val="2"/>
             <w:vAlign w:val="center"/>
           </w:tcPr>
           <w:p>
@@ -2724,7 +2832,7 @@
         <w:tc>
           <w:tcPr>
             <w:tcW w:w="567" w:type="dxa"/>
-            <w:gridSpan w:val="7"/>
+            <w:gridSpan w:val="4"/>
             <w:vAlign w:val="center"/>
           </w:tcPr>
           <w:p>
@@ -2764,14 +2872,6 @@
                 <w:szCs w:val="16"/>
               </w:rPr>
             </w:pPr>
-            <w:r>
-              <w:rPr>
-                <w:rFonts w:ascii="Arial" w:hAnsi="Arial" w:cs="Arial"/>
-                <w:sz w:val="16"/>
-                <w:szCs w:val="16"/>
-              </w:rPr>
-              <w:t>${otra-raza}</w:t>
-            </w:r>
           </w:p>
         </w:tc>
       </w:tr>
@@ -2782,7 +2882,7 @@
         <w:tc>
           <w:tcPr>
             <w:tcW w:w="11078" w:type="dxa"/>
-            <w:gridSpan w:val="115"/>
+            <w:gridSpan w:val="101"/>
             <w:tcBorders>
               <w:top w:val="nil"/>
               <w:bottom w:val="nil"/>
@@ -2881,7 +2981,7 @@
         <w:tc>
           <w:tcPr>
             <w:tcW w:w="274" w:type="dxa"/>
-            <w:gridSpan w:val="4"/>
+            <w:gridSpan w:val="3"/>
             <w:vAlign w:val="center"/>
           </w:tcPr>
           <w:p>
@@ -2977,7 +3077,7 @@
         <w:tc>
           <w:tcPr>
             <w:tcW w:w="559" w:type="dxa"/>
-            <w:gridSpan w:val="6"/>
+            <w:gridSpan w:val="5"/>
             <w:vAlign w:val="center"/>
           </w:tcPr>
           <w:p>
@@ -3002,7 +3102,7 @@
         <w:tc>
           <w:tcPr>
             <w:tcW w:w="1537" w:type="dxa"/>
-            <w:gridSpan w:val="16"/>
+            <w:gridSpan w:val="13"/>
             <w:vAlign w:val="center"/>
           </w:tcPr>
           <w:p>
@@ -3021,53 +3121,6 @@
                 <w:szCs w:val="16"/>
               </w:rPr>
               <w:t>${discapacidad}</w:t>
-            </w:r>
-          </w:p>
-        </w:tc>
-        <w:tc>
-          <w:tcPr>
-            <w:tcW w:w="139" w:type="dxa"/>
-            <w:gridSpan w:val="3"/>
-            <w:tcBorders>
-              <w:top w:val="nil"/>
-              <w:bottom w:val="nil"/>
-            </w:tcBorders>
-            <w:vAlign w:val="center"/>
-          </w:tcPr>
-          <w:p>
-            <w:pPr>
-              <w:jc w:val="center"/>
-              <w:rPr>
-                <w:rFonts w:ascii="Arial" w:hAnsi="Arial" w:cs="Arial"/>
-                <w:sz w:val="16"/>
-                <w:szCs w:val="16"/>
-              </w:rPr>
-            </w:pPr>
-          </w:p>
-        </w:tc>
-        <w:tc>
-          <w:tcPr>
-            <w:tcW w:w="708" w:type="dxa"/>
-            <w:gridSpan w:val="11"/>
-            <w:shd w:val="clear" w:color="auto" w:fill="D9D9D9" w:themeFill="background1" w:themeFillShade="D9"/>
-            <w:vAlign w:val="center"/>
-          </w:tcPr>
-          <w:p>
-            <w:pPr>
-              <w:jc w:val="center"/>
-              <w:rPr>
-                <w:rFonts w:ascii="Arial" w:hAnsi="Arial" w:cs="Arial"/>
-                <w:sz w:val="16"/>
-                <w:szCs w:val="16"/>
-              </w:rPr>
-            </w:pPr>
-            <w:r>
-              <w:rPr>
-                <w:rFonts w:ascii="Arial" w:hAnsi="Arial" w:cs="Arial"/>
-                <w:sz w:val="16"/>
-                <w:szCs w:val="16"/>
-              </w:rPr>
-              <w:t>Patología</w:t>
             </w:r>
           </w:p>
         </w:tc>
@@ -3094,6 +3147,53 @@
         </w:tc>
         <w:tc>
           <w:tcPr>
+            <w:tcW w:w="708" w:type="dxa"/>
+            <w:gridSpan w:val="7"/>
+            <w:shd w:val="clear" w:color="auto" w:fill="D9D9D9" w:themeFill="background1" w:themeFillShade="D9"/>
+            <w:vAlign w:val="center"/>
+          </w:tcPr>
+          <w:p>
+            <w:pPr>
+              <w:jc w:val="center"/>
+              <w:rPr>
+                <w:rFonts w:ascii="Arial" w:hAnsi="Arial" w:cs="Arial"/>
+                <w:sz w:val="16"/>
+                <w:szCs w:val="16"/>
+              </w:rPr>
+            </w:pPr>
+            <w:r>
+              <w:rPr>
+                <w:rFonts w:ascii="Arial" w:hAnsi="Arial" w:cs="Arial"/>
+                <w:sz w:val="16"/>
+                <w:szCs w:val="16"/>
+              </w:rPr>
+              <w:t>Patología</w:t>
+            </w:r>
+          </w:p>
+        </w:tc>
+        <w:tc>
+          <w:tcPr>
+            <w:tcW w:w="139" w:type="dxa"/>
+            <w:gridSpan w:val="2"/>
+            <w:tcBorders>
+              <w:top w:val="nil"/>
+              <w:bottom w:val="nil"/>
+            </w:tcBorders>
+            <w:vAlign w:val="center"/>
+          </w:tcPr>
+          <w:p>
+            <w:pPr>
+              <w:jc w:val="center"/>
+              <w:rPr>
+                <w:rFonts w:ascii="Arial" w:hAnsi="Arial" w:cs="Arial"/>
+                <w:sz w:val="16"/>
+                <w:szCs w:val="16"/>
+              </w:rPr>
+            </w:pPr>
+          </w:p>
+        </w:tc>
+        <w:tc>
+          <w:tcPr>
             <w:tcW w:w="280" w:type="dxa"/>
             <w:gridSpan w:val="5"/>
             <w:vAlign w:val="center"/>
@@ -3145,7 +3245,7 @@
         <w:tc>
           <w:tcPr>
             <w:tcW w:w="282" w:type="dxa"/>
-            <w:gridSpan w:val="6"/>
+            <w:gridSpan w:val="5"/>
             <w:vAlign w:val="center"/>
           </w:tcPr>
           <w:p>
@@ -3170,25 +3270,41 @@
         <w:tc>
           <w:tcPr>
             <w:tcW w:w="277" w:type="dxa"/>
-            <w:gridSpan w:val="3"/>
-            <w:vAlign w:val="center"/>
-          </w:tcPr>
-          <w:p>
-            <w:pPr>
-              <w:jc w:val="center"/>
-              <w:rPr>
-                <w:rFonts w:ascii="Arial" w:hAnsi="Arial" w:cs="Arial"/>
-                <w:sz w:val="16"/>
-                <w:szCs w:val="16"/>
-              </w:rPr>
-            </w:pPr>
-            <w:r>
-              <w:rPr>
-                <w:rFonts w:ascii="Arial" w:hAnsi="Arial" w:cs="Arial"/>
-                <w:sz w:val="16"/>
-                <w:szCs w:val="16"/>
-              </w:rPr>
-              <w:t>${E-T}</w:t>
+            <w:gridSpan w:val="2"/>
+            <w:vAlign w:val="center"/>
+          </w:tcPr>
+          <w:p>
+            <w:pPr>
+              <w:jc w:val="center"/>
+              <w:rPr>
+                <w:rFonts w:ascii="Arial" w:hAnsi="Arial" w:cs="Arial"/>
+                <w:sz w:val="16"/>
+                <w:szCs w:val="16"/>
+              </w:rPr>
+            </w:pPr>
+            <w:r>
+              <w:rPr>
+                <w:rFonts w:ascii="Arial" w:hAnsi="Arial" w:cs="Arial"/>
+                <w:sz w:val="16"/>
+                <w:szCs w:val="16"/>
+              </w:rPr>
+              <w:t>${E-</w:t>
+            </w:r>
+            <w:r>
+              <w:rPr>
+                <w:rFonts w:ascii="Arial" w:hAnsi="Arial" w:cs="Arial"/>
+                <w:sz w:val="16"/>
+                <w:szCs w:val="16"/>
+              </w:rPr>
+              <w:t>F</w:t>
+            </w:r>
+            <w:r>
+              <w:rPr>
+                <w:rFonts w:ascii="Arial" w:hAnsi="Arial" w:cs="Arial"/>
+                <w:sz w:val="16"/>
+                <w:szCs w:val="16"/>
+              </w:rPr>
+              <w:t>}</w:t>
             </w:r>
           </w:p>
         </w:tc>
@@ -3216,7 +3332,7 @@
         <w:tc>
           <w:tcPr>
             <w:tcW w:w="565" w:type="dxa"/>
-            <w:gridSpan w:val="3"/>
+            <w:gridSpan w:val="5"/>
             <w:vAlign w:val="center"/>
           </w:tcPr>
           <w:p>
@@ -3241,25 +3357,43 @@
         <w:tc>
           <w:tcPr>
             <w:tcW w:w="1418" w:type="dxa"/>
-            <w:gridSpan w:val="15"/>
-            <w:vAlign w:val="center"/>
-          </w:tcPr>
-          <w:p>
-            <w:pPr>
-              <w:jc w:val="center"/>
-              <w:rPr>
-                <w:rFonts w:ascii="Arial" w:hAnsi="Arial" w:cs="Arial"/>
-                <w:sz w:val="16"/>
-                <w:szCs w:val="16"/>
-              </w:rPr>
-            </w:pPr>
-            <w:r>
-              <w:rPr>
-                <w:rFonts w:ascii="Arial" w:hAnsi="Arial" w:cs="Arial"/>
-                <w:sz w:val="16"/>
-                <w:szCs w:val="16"/>
-              </w:rPr>
-              <w:t>${patologia}</w:t>
+            <w:gridSpan w:val="12"/>
+            <w:vAlign w:val="center"/>
+          </w:tcPr>
+          <w:p>
+            <w:pPr>
+              <w:jc w:val="center"/>
+              <w:rPr>
+                <w:rFonts w:ascii="Arial" w:hAnsi="Arial" w:cs="Arial"/>
+                <w:sz w:val="16"/>
+                <w:szCs w:val="16"/>
+              </w:rPr>
+            </w:pPr>
+            <w:r>
+              <w:rPr>
+                <w:rFonts w:ascii="Arial" w:hAnsi="Arial" w:cs="Arial"/>
+                <w:sz w:val="16"/>
+                <w:szCs w:val="16"/>
+              </w:rPr>
+              <w:t>${</w:t>
+            </w:r>
+            <w:proofErr w:type="spellStart"/>
+            <w:r>
+              <w:rPr>
+                <w:rFonts w:ascii="Arial" w:hAnsi="Arial" w:cs="Arial"/>
+                <w:sz w:val="16"/>
+                <w:szCs w:val="16"/>
+              </w:rPr>
+              <w:t>patologia</w:t>
+            </w:r>
+            <w:proofErr w:type="spellEnd"/>
+            <w:r>
+              <w:rPr>
+                <w:rFonts w:ascii="Arial" w:hAnsi="Arial" w:cs="Arial"/>
+                <w:sz w:val="16"/>
+                <w:szCs w:val="16"/>
+              </w:rPr>
+              <w:t>}</w:t>
             </w:r>
           </w:p>
         </w:tc>
@@ -3287,7 +3421,7 @@
         <w:tc>
           <w:tcPr>
             <w:tcW w:w="1560" w:type="dxa"/>
-            <w:gridSpan w:val="10"/>
+            <w:gridSpan w:val="9"/>
             <w:shd w:val="clear" w:color="auto" w:fill="D9D9D9" w:themeFill="background1" w:themeFillShade="D9"/>
             <w:vAlign w:val="center"/>
           </w:tcPr>
@@ -3331,7 +3465,25 @@
                 <w:sz w:val="16"/>
                 <w:szCs w:val="16"/>
               </w:rPr>
-              <w:t>${TipS}</w:t>
+              <w:t>${</w:t>
+            </w:r>
+            <w:proofErr w:type="spellStart"/>
+            <w:r>
+              <w:rPr>
+                <w:rFonts w:ascii="Arial" w:hAnsi="Arial" w:cs="Arial"/>
+                <w:sz w:val="16"/>
+                <w:szCs w:val="16"/>
+              </w:rPr>
+              <w:t>TipS</w:t>
+            </w:r>
+            <w:proofErr w:type="spellEnd"/>
+            <w:r>
+              <w:rPr>
+                <w:rFonts w:ascii="Arial" w:hAnsi="Arial" w:cs="Arial"/>
+                <w:sz w:val="16"/>
+                <w:szCs w:val="16"/>
+              </w:rPr>
+              <w:t>}</w:t>
             </w:r>
           </w:p>
         </w:tc>
@@ -3343,7 +3495,7 @@
         <w:tc>
           <w:tcPr>
             <w:tcW w:w="11078" w:type="dxa"/>
-            <w:gridSpan w:val="115"/>
+            <w:gridSpan w:val="101"/>
             <w:tcBorders>
               <w:top w:val="nil"/>
               <w:bottom w:val="nil"/>
@@ -3441,7 +3593,7 @@
         <w:tc>
           <w:tcPr>
             <w:tcW w:w="277" w:type="dxa"/>
-            <w:gridSpan w:val="4"/>
+            <w:gridSpan w:val="3"/>
             <w:vAlign w:val="center"/>
           </w:tcPr>
           <w:p>
@@ -3536,7 +3688,7 @@
         <w:tc>
           <w:tcPr>
             <w:tcW w:w="709" w:type="dxa"/>
-            <w:gridSpan w:val="8"/>
+            <w:gridSpan w:val="7"/>
             <w:vAlign w:val="center"/>
           </w:tcPr>
           <w:p>
@@ -3561,25 +3713,41 @@
         <w:tc>
           <w:tcPr>
             <w:tcW w:w="283" w:type="dxa"/>
-            <w:gridSpan w:val="3"/>
-            <w:vAlign w:val="center"/>
-          </w:tcPr>
-          <w:p>
-            <w:pPr>
-              <w:jc w:val="center"/>
-              <w:rPr>
-                <w:rFonts w:ascii="Arial" w:hAnsi="Arial" w:cs="Arial"/>
-                <w:sz w:val="16"/>
-                <w:szCs w:val="16"/>
-              </w:rPr>
-            </w:pPr>
-            <w:r>
-              <w:rPr>
-                <w:rFonts w:ascii="Arial" w:hAnsi="Arial" w:cs="Arial"/>
-                <w:sz w:val="16"/>
-                <w:szCs w:val="16"/>
-              </w:rPr>
-              <w:t>${Ep-T}</w:t>
+            <w:gridSpan w:val="2"/>
+            <w:vAlign w:val="center"/>
+          </w:tcPr>
+          <w:p>
+            <w:pPr>
+              <w:jc w:val="center"/>
+              <w:rPr>
+                <w:rFonts w:ascii="Arial" w:hAnsi="Arial" w:cs="Arial"/>
+                <w:sz w:val="16"/>
+                <w:szCs w:val="16"/>
+              </w:rPr>
+            </w:pPr>
+            <w:r>
+              <w:rPr>
+                <w:rFonts w:ascii="Arial" w:hAnsi="Arial" w:cs="Arial"/>
+                <w:sz w:val="16"/>
+                <w:szCs w:val="16"/>
+              </w:rPr>
+              <w:t>${E</w:t>
+            </w:r>
+            <w:r>
+              <w:rPr>
+                <w:rFonts w:ascii="Arial" w:hAnsi="Arial" w:cs="Arial"/>
+                <w:sz w:val="16"/>
+                <w:szCs w:val="16"/>
+              </w:rPr>
+              <w:t>P</w:t>
+            </w:r>
+            <w:r>
+              <w:rPr>
+                <w:rFonts w:ascii="Arial" w:hAnsi="Arial" w:cs="Arial"/>
+                <w:sz w:val="16"/>
+                <w:szCs w:val="16"/>
+              </w:rPr>
+              <w:t>-T}</w:t>
             </w:r>
           </w:p>
         </w:tc>
@@ -3611,32 +3779,48 @@
         <w:tc>
           <w:tcPr>
             <w:tcW w:w="425" w:type="dxa"/>
-            <w:gridSpan w:val="8"/>
-            <w:vAlign w:val="center"/>
-          </w:tcPr>
-          <w:p>
-            <w:pPr>
-              <w:jc w:val="center"/>
-              <w:rPr>
-                <w:rFonts w:ascii="Arial" w:hAnsi="Arial" w:cs="Arial"/>
-                <w:sz w:val="16"/>
-                <w:szCs w:val="16"/>
-              </w:rPr>
-            </w:pPr>
-            <w:r>
-              <w:rPr>
-                <w:rFonts w:ascii="Arial" w:hAnsi="Arial" w:cs="Arial"/>
-                <w:sz w:val="16"/>
-                <w:szCs w:val="16"/>
-              </w:rPr>
-              <w:t>${ESs-T}</w:t>
+            <w:gridSpan w:val="5"/>
+            <w:vAlign w:val="center"/>
+          </w:tcPr>
+          <w:p>
+            <w:pPr>
+              <w:jc w:val="center"/>
+              <w:rPr>
+                <w:rFonts w:ascii="Arial" w:hAnsi="Arial" w:cs="Arial"/>
+                <w:sz w:val="16"/>
+                <w:szCs w:val="16"/>
+              </w:rPr>
+            </w:pPr>
+            <w:r>
+              <w:rPr>
+                <w:rFonts w:ascii="Arial" w:hAnsi="Arial" w:cs="Arial"/>
+                <w:sz w:val="16"/>
+                <w:szCs w:val="16"/>
+              </w:rPr>
+              <w:t>${ES</w:t>
+            </w:r>
+            <w:r>
+              <w:rPr>
+                <w:rFonts w:ascii="Arial" w:hAnsi="Arial" w:cs="Arial"/>
+                <w:sz w:val="16"/>
+                <w:szCs w:val="16"/>
+              </w:rPr>
+              <w:t>S</w:t>
+            </w:r>
+            <w:r>
+              <w:rPr>
+                <w:rFonts w:ascii="Arial" w:hAnsi="Arial" w:cs="Arial"/>
+                <w:sz w:val="16"/>
+                <w:szCs w:val="16"/>
+              </w:rPr>
+              <w:t>-T}</w:t>
             </w:r>
           </w:p>
         </w:tc>
         <w:tc>
           <w:tcPr>
             <w:tcW w:w="850" w:type="dxa"/>
-            <w:gridSpan w:val="13"/>
+            <w:gridSpan w:val="9"/>
             <w:vAlign w:val="center"/>
           </w:tcPr>
           <w:p>
@@ -3679,14 +3863,30 @@
                 <w:sz w:val="16"/>
                 <w:szCs w:val="16"/>
               </w:rPr>
-              <w:t>${ESg-T}</w:t>
+              <w:t>${ES</w:t>
+            </w:r>
+            <w:r>
+              <w:rPr>
+                <w:rFonts w:ascii="Arial" w:hAnsi="Arial" w:cs="Arial"/>
+                <w:sz w:val="16"/>
+                <w:szCs w:val="16"/>
+              </w:rPr>
+              <w:t>G</w:t>
+            </w:r>
+            <w:r>
+              <w:rPr>
+                <w:rFonts w:ascii="Arial" w:hAnsi="Arial" w:cs="Arial"/>
+                <w:sz w:val="16"/>
+                <w:szCs w:val="16"/>
+              </w:rPr>
+              <w:t>-T}</w:t>
             </w:r>
           </w:p>
         </w:tc>
         <w:tc>
           <w:tcPr>
             <w:tcW w:w="283" w:type="dxa"/>
-            <w:gridSpan w:val="6"/>
+            <w:gridSpan w:val="5"/>
             <w:tcBorders>
               <w:top w:val="nil"/>
               <w:bottom w:val="nil"/>
@@ -3707,7 +3907,7 @@
         <w:tc>
           <w:tcPr>
             <w:tcW w:w="1559" w:type="dxa"/>
-            <w:gridSpan w:val="13"/>
+            <w:gridSpan w:val="14"/>
             <w:shd w:val="clear" w:color="auto" w:fill="D9D9D9" w:themeFill="background1" w:themeFillShade="D9"/>
             <w:vAlign w:val="center"/>
           </w:tcPr>
@@ -3733,25 +3933,43 @@
         <w:tc>
           <w:tcPr>
             <w:tcW w:w="3295" w:type="dxa"/>
-            <w:gridSpan w:val="27"/>
-            <w:vAlign w:val="center"/>
-          </w:tcPr>
-          <w:p>
-            <w:pPr>
-              <w:jc w:val="center"/>
-              <w:rPr>
-                <w:rFonts w:ascii="Arial" w:hAnsi="Arial" w:cs="Arial"/>
-                <w:sz w:val="16"/>
-                <w:szCs w:val="16"/>
-              </w:rPr>
-            </w:pPr>
-            <w:r>
-              <w:rPr>
-                <w:rFonts w:ascii="Arial" w:hAnsi="Arial" w:cs="Arial"/>
-                <w:sz w:val="16"/>
-                <w:szCs w:val="16"/>
-              </w:rPr>
-              <w:t>${institucioneducativa}</w:t>
+            <w:gridSpan w:val="23"/>
+            <w:vAlign w:val="center"/>
+          </w:tcPr>
+          <w:p>
+            <w:pPr>
+              <w:jc w:val="center"/>
+              <w:rPr>
+                <w:rFonts w:ascii="Arial" w:hAnsi="Arial" w:cs="Arial"/>
+                <w:sz w:val="16"/>
+                <w:szCs w:val="16"/>
+              </w:rPr>
+            </w:pPr>
+            <w:r>
+              <w:rPr>
+                <w:rFonts w:ascii="Arial" w:hAnsi="Arial" w:cs="Arial"/>
+                <w:sz w:val="16"/>
+                <w:szCs w:val="16"/>
+              </w:rPr>
+              <w:t>${</w:t>
+            </w:r>
+            <w:proofErr w:type="spellStart"/>
+            <w:r>
+              <w:rPr>
+                <w:rFonts w:ascii="Arial" w:hAnsi="Arial" w:cs="Arial"/>
+                <w:sz w:val="16"/>
+                <w:szCs w:val="16"/>
+              </w:rPr>
+              <w:t>institucioneducativa</w:t>
+            </w:r>
+            <w:proofErr w:type="spellEnd"/>
+            <w:r>
+              <w:rPr>
+                <w:rFonts w:ascii="Arial" w:hAnsi="Arial" w:cs="Arial"/>
+                <w:sz w:val="16"/>
+                <w:szCs w:val="16"/>
+              </w:rPr>
+              <w:t>}</w:t>
             </w:r>
           </w:p>
         </w:tc>
@@ -3763,7 +3981,7 @@
         <w:tc>
           <w:tcPr>
             <w:tcW w:w="11078" w:type="dxa"/>
-            <w:gridSpan w:val="115"/>
+            <w:gridSpan w:val="101"/>
             <w:tcBorders>
               <w:top w:val="nil"/>
               <w:bottom w:val="nil"/>
@@ -3843,351 +4061,44 @@
         </w:tc>
         <w:tc>
           <w:tcPr>
-            <w:tcW w:w="554" w:type="dxa"/>
-            <w:gridSpan w:val="7"/>
-            <w:vAlign w:val="center"/>
-          </w:tcPr>
-          <w:p>
-            <w:pPr>
-              <w:jc w:val="center"/>
-              <w:rPr>
-                <w:rFonts w:ascii="Arial" w:hAnsi="Arial" w:cs="Arial"/>
-                <w:sz w:val="16"/>
-                <w:szCs w:val="16"/>
-              </w:rPr>
-            </w:pPr>
-            <w:r>
-              <w:rPr>
-                <w:rFonts w:ascii="Arial" w:hAnsi="Arial" w:cs="Arial"/>
-                <w:sz w:val="16"/>
-                <w:szCs w:val="16"/>
-              </w:rPr>
-              <w:t>Padre</w:t>
-            </w:r>
-          </w:p>
-        </w:tc>
-        <w:tc>
-          <w:tcPr>
-            <w:tcW w:w="157" w:type="dxa"/>
-            <w:gridSpan w:val="2"/>
-            <w:vAlign w:val="center"/>
-          </w:tcPr>
-          <w:p>
-            <w:pPr>
-              <w:jc w:val="center"/>
-              <w:rPr>
-                <w:rFonts w:ascii="Arial" w:hAnsi="Arial" w:cs="Arial"/>
-                <w:sz w:val="16"/>
-                <w:szCs w:val="16"/>
-              </w:rPr>
-            </w:pPr>
-            <w:r>
-              <w:rPr>
-                <w:rFonts w:ascii="Arial" w:hAnsi="Arial" w:cs="Arial"/>
-                <w:sz w:val="16"/>
-                <w:szCs w:val="16"/>
-              </w:rPr>
-              <w:t>${VV-p}</w:t>
-            </w:r>
-          </w:p>
-        </w:tc>
-        <w:tc>
-          <w:tcPr>
-            <w:tcW w:w="693" w:type="dxa"/>
-            <w:gridSpan w:val="7"/>
-            <w:vAlign w:val="center"/>
-          </w:tcPr>
-          <w:p>
-            <w:pPr>
-              <w:jc w:val="center"/>
-              <w:rPr>
-                <w:rFonts w:ascii="Arial" w:hAnsi="Arial" w:cs="Arial"/>
-                <w:sz w:val="16"/>
-                <w:szCs w:val="16"/>
-              </w:rPr>
-            </w:pPr>
-            <w:r>
-              <w:rPr>
-                <w:rFonts w:ascii="Arial" w:hAnsi="Arial" w:cs="Arial"/>
-                <w:sz w:val="16"/>
-                <w:szCs w:val="16"/>
-              </w:rPr>
-              <w:t>Madre</w:t>
-            </w:r>
-          </w:p>
-        </w:tc>
-        <w:tc>
-          <w:tcPr>
-            <w:tcW w:w="284" w:type="dxa"/>
-            <w:gridSpan w:val="5"/>
-            <w:vAlign w:val="center"/>
-          </w:tcPr>
-          <w:p>
-            <w:pPr>
-              <w:jc w:val="center"/>
-              <w:rPr>
-                <w:rFonts w:ascii="Arial" w:hAnsi="Arial" w:cs="Arial"/>
-                <w:sz w:val="16"/>
-                <w:szCs w:val="16"/>
-              </w:rPr>
-            </w:pPr>
-            <w:r>
-              <w:rPr>
-                <w:rFonts w:ascii="Arial" w:hAnsi="Arial" w:cs="Arial"/>
-                <w:sz w:val="16"/>
-                <w:szCs w:val="16"/>
-              </w:rPr>
-              <w:t>${VV-m}</w:t>
-            </w:r>
-          </w:p>
-        </w:tc>
-        <w:tc>
-          <w:tcPr>
-            <w:tcW w:w="567" w:type="dxa"/>
-            <w:gridSpan w:val="4"/>
-            <w:vAlign w:val="center"/>
-          </w:tcPr>
-          <w:p>
-            <w:pPr>
-              <w:jc w:val="center"/>
-              <w:rPr>
-                <w:rFonts w:ascii="Arial" w:hAnsi="Arial" w:cs="Arial"/>
-                <w:sz w:val="16"/>
-                <w:szCs w:val="16"/>
-              </w:rPr>
-            </w:pPr>
-            <w:r>
-              <w:rPr>
-                <w:rFonts w:ascii="Arial" w:hAnsi="Arial" w:cs="Arial"/>
-                <w:sz w:val="16"/>
-                <w:szCs w:val="16"/>
-              </w:rPr>
-              <w:t>Abuela</w:t>
-            </w:r>
-          </w:p>
-        </w:tc>
-        <w:tc>
-          <w:tcPr>
-            <w:tcW w:w="283" w:type="dxa"/>
-            <w:gridSpan w:val="5"/>
-            <w:vAlign w:val="center"/>
-          </w:tcPr>
-          <w:p>
-            <w:pPr>
-              <w:jc w:val="center"/>
-              <w:rPr>
-                <w:rFonts w:ascii="Arial" w:hAnsi="Arial" w:cs="Arial"/>
-                <w:sz w:val="16"/>
-                <w:szCs w:val="16"/>
-              </w:rPr>
-            </w:pPr>
-            <w:r>
-              <w:rPr>
-                <w:rFonts w:ascii="Arial" w:hAnsi="Arial" w:cs="Arial"/>
-                <w:sz w:val="16"/>
-                <w:szCs w:val="16"/>
-              </w:rPr>
-              <w:t>${VV-A}</w:t>
-            </w:r>
-          </w:p>
-        </w:tc>
-        <w:tc>
-          <w:tcPr>
-            <w:tcW w:w="853" w:type="dxa"/>
-            <w:gridSpan w:val="6"/>
-            <w:vAlign w:val="center"/>
-          </w:tcPr>
-          <w:p>
-            <w:pPr>
-              <w:jc w:val="center"/>
-              <w:rPr>
-                <w:rFonts w:ascii="Arial" w:hAnsi="Arial" w:cs="Arial"/>
-                <w:sz w:val="16"/>
-                <w:szCs w:val="16"/>
-              </w:rPr>
-            </w:pPr>
-            <w:r>
-              <w:rPr>
-                <w:rFonts w:ascii="Arial" w:hAnsi="Arial" w:cs="Arial"/>
-                <w:sz w:val="16"/>
-                <w:szCs w:val="16"/>
-              </w:rPr>
-              <w:t>Hermanos</w:t>
-            </w:r>
-          </w:p>
-        </w:tc>
-        <w:tc>
-          <w:tcPr>
-            <w:tcW w:w="285" w:type="dxa"/>
-            <w:gridSpan w:val="5"/>
-            <w:vAlign w:val="center"/>
-          </w:tcPr>
-          <w:p>
-            <w:pPr>
-              <w:jc w:val="center"/>
-              <w:rPr>
-                <w:rFonts w:ascii="Arial" w:hAnsi="Arial" w:cs="Arial"/>
-                <w:sz w:val="16"/>
-                <w:szCs w:val="16"/>
-              </w:rPr>
-            </w:pPr>
-            <w:r>
-              <w:rPr>
-                <w:rFonts w:ascii="Arial" w:hAnsi="Arial" w:cs="Arial"/>
-                <w:sz w:val="16"/>
-                <w:szCs w:val="16"/>
-              </w:rPr>
-              <w:t>${VV-H}</w:t>
-            </w:r>
-          </w:p>
-        </w:tc>
-        <w:tc>
-          <w:tcPr>
-            <w:tcW w:w="425" w:type="dxa"/>
-            <w:gridSpan w:val="6"/>
-            <w:vAlign w:val="center"/>
-          </w:tcPr>
-          <w:p>
-            <w:pPr>
-              <w:jc w:val="center"/>
-              <w:rPr>
-                <w:rFonts w:ascii="Arial" w:hAnsi="Arial" w:cs="Arial"/>
-                <w:sz w:val="16"/>
-                <w:szCs w:val="16"/>
-              </w:rPr>
-            </w:pPr>
-            <w:r>
-              <w:rPr>
-                <w:rFonts w:ascii="Arial" w:hAnsi="Arial" w:cs="Arial"/>
-                <w:sz w:val="16"/>
-                <w:szCs w:val="16"/>
-              </w:rPr>
-              <w:t>Tíos</w:t>
-            </w:r>
-          </w:p>
-        </w:tc>
-        <w:tc>
-          <w:tcPr>
-            <w:tcW w:w="286" w:type="dxa"/>
-            <w:gridSpan w:val="5"/>
-            <w:vAlign w:val="center"/>
-          </w:tcPr>
-          <w:p>
-            <w:pPr>
-              <w:jc w:val="center"/>
-              <w:rPr>
-                <w:rFonts w:ascii="Arial" w:hAnsi="Arial" w:cs="Arial"/>
-                <w:sz w:val="16"/>
-                <w:szCs w:val="16"/>
-              </w:rPr>
-            </w:pPr>
-            <w:r>
-              <w:rPr>
-                <w:rFonts w:ascii="Arial" w:hAnsi="Arial" w:cs="Arial"/>
-                <w:sz w:val="16"/>
-                <w:szCs w:val="16"/>
-              </w:rPr>
-              <w:t>${VV-T}</w:t>
-            </w:r>
-          </w:p>
-        </w:tc>
-        <w:tc>
-          <w:tcPr>
-            <w:tcW w:w="425" w:type="dxa"/>
-            <w:gridSpan w:val="7"/>
-            <w:vAlign w:val="center"/>
-          </w:tcPr>
-          <w:p>
-            <w:pPr>
-              <w:jc w:val="center"/>
-              <w:rPr>
-                <w:rFonts w:ascii="Arial" w:hAnsi="Arial" w:cs="Arial"/>
-                <w:sz w:val="16"/>
-                <w:szCs w:val="16"/>
-              </w:rPr>
-            </w:pPr>
-            <w:r>
-              <w:rPr>
-                <w:rFonts w:ascii="Arial" w:hAnsi="Arial" w:cs="Arial"/>
-                <w:sz w:val="16"/>
-                <w:szCs w:val="16"/>
-              </w:rPr>
-              <w:t>Otro</w:t>
-            </w:r>
-          </w:p>
-        </w:tc>
-        <w:tc>
-          <w:tcPr>
-            <w:tcW w:w="425" w:type="dxa"/>
-            <w:gridSpan w:val="7"/>
-            <w:vAlign w:val="center"/>
-          </w:tcPr>
-          <w:p>
-            <w:pPr>
-              <w:jc w:val="center"/>
-              <w:rPr>
-                <w:rFonts w:ascii="Arial" w:hAnsi="Arial" w:cs="Arial"/>
-                <w:sz w:val="16"/>
-                <w:szCs w:val="16"/>
-              </w:rPr>
-            </w:pPr>
-            <w:r>
-              <w:rPr>
-                <w:rFonts w:ascii="Arial" w:hAnsi="Arial" w:cs="Arial"/>
-                <w:sz w:val="16"/>
-                <w:szCs w:val="16"/>
-              </w:rPr>
-              <w:t>${VV-O}</w:t>
-            </w:r>
-          </w:p>
-        </w:tc>
-        <w:tc>
-          <w:tcPr>
-            <w:tcW w:w="709" w:type="dxa"/>
-            <w:gridSpan w:val="10"/>
-            <w:vAlign w:val="center"/>
-          </w:tcPr>
-          <w:p>
-            <w:pPr>
-              <w:jc w:val="center"/>
-              <w:rPr>
-                <w:rFonts w:ascii="Arial" w:hAnsi="Arial" w:cs="Arial"/>
-                <w:sz w:val="16"/>
-                <w:szCs w:val="16"/>
-              </w:rPr>
-            </w:pPr>
-            <w:r>
-              <w:rPr>
-                <w:rFonts w:ascii="Arial" w:hAnsi="Arial" w:cs="Arial"/>
-                <w:sz w:val="16"/>
-                <w:szCs w:val="16"/>
-              </w:rPr>
-              <w:t>¿Quien?</w:t>
-            </w:r>
-          </w:p>
-        </w:tc>
-        <w:tc>
-          <w:tcPr>
-            <w:tcW w:w="4283" w:type="dxa"/>
-            <w:gridSpan w:val="33"/>
-            <w:vAlign w:val="center"/>
-          </w:tcPr>
-          <w:p>
-            <w:pPr>
-              <w:jc w:val="center"/>
-              <w:rPr>
-                <w:rFonts w:ascii="Arial" w:hAnsi="Arial" w:cs="Arial"/>
-                <w:sz w:val="16"/>
-                <w:szCs w:val="16"/>
-              </w:rPr>
-            </w:pPr>
-            <w:r>
-              <w:rPr>
-                <w:rFonts w:ascii="Arial" w:hAnsi="Arial" w:cs="Arial"/>
-                <w:sz w:val="16"/>
-                <w:szCs w:val="16"/>
-              </w:rPr>
-              <w:t>${VV-PersonaDiferente}</w:t>
+            <w:tcW w:w="10229" w:type="dxa"/>
+            <w:gridSpan w:val="95"/>
+            <w:vAlign w:val="center"/>
+          </w:tcPr>
+          <w:p>
+            <w:pPr>
+              <w:jc w:val="center"/>
+              <w:rPr>
+                <w:rFonts w:ascii="Arial" w:hAnsi="Arial" w:cs="Arial"/>
+                <w:sz w:val="16"/>
+                <w:szCs w:val="16"/>
+              </w:rPr>
+            </w:pPr>
+            <w:r>
+              <w:rPr>
+                <w:rFonts w:ascii="Arial" w:hAnsi="Arial" w:cs="Arial"/>
+                <w:sz w:val="16"/>
+                <w:szCs w:val="16"/>
+              </w:rPr>
+              <w:t>${</w:t>
+            </w:r>
+            <w:proofErr w:type="spellStart"/>
+            <w:r>
+              <w:rPr>
+                <w:rFonts w:ascii="Arial" w:hAnsi="Arial" w:cs="Arial"/>
+                <w:sz w:val="16"/>
+                <w:szCs w:val="16"/>
+              </w:rPr>
+              <w:t>live_with</w:t>
+            </w:r>
+            <w:proofErr w:type="spellEnd"/>
+            <w:r>
+              <w:rPr>
+                <w:rFonts w:ascii="Arial" w:hAnsi="Arial" w:cs="Arial"/>
+                <w:sz w:val="16"/>
+                <w:szCs w:val="16"/>
+              </w:rPr>
+              <w:t>}</w:t>
             </w:r>
           </w:p>
         </w:tc>
@@ -4199,7 +4110,7 @@
         <w:tc>
           <w:tcPr>
             <w:tcW w:w="11078" w:type="dxa"/>
-            <w:gridSpan w:val="115"/>
+            <w:gridSpan w:val="101"/>
             <w:tcBorders>
               <w:top w:val="nil"/>
               <w:bottom w:val="nil"/>
@@ -4225,7 +4136,7 @@
         <w:tc>
           <w:tcPr>
             <w:tcW w:w="2537" w:type="dxa"/>
-            <w:gridSpan w:val="27"/>
+            <w:gridSpan w:val="26"/>
             <w:shd w:val="clear" w:color="auto" w:fill="D9D9D9" w:themeFill="background1" w:themeFillShade="D9"/>
             <w:vAlign w:val="center"/>
           </w:tcPr>
@@ -4259,25 +4170,43 @@
         <w:tc>
           <w:tcPr>
             <w:tcW w:w="3260" w:type="dxa"/>
-            <w:gridSpan w:val="41"/>
-            <w:vAlign w:val="center"/>
-          </w:tcPr>
-          <w:p>
-            <w:pPr>
-              <w:jc w:val="center"/>
-              <w:rPr>
-                <w:rFonts w:ascii="Arial" w:hAnsi="Arial" w:cs="Arial"/>
-                <w:sz w:val="16"/>
-                <w:szCs w:val="16"/>
-              </w:rPr>
-            </w:pPr>
-            <w:r>
-              <w:rPr>
-                <w:rFonts w:ascii="Arial" w:hAnsi="Arial" w:cs="Arial"/>
-                <w:sz w:val="16"/>
-                <w:szCs w:val="16"/>
-              </w:rPr>
-              <w:t>${health-entity}</w:t>
+            <w:gridSpan w:val="32"/>
+            <w:vAlign w:val="center"/>
+          </w:tcPr>
+          <w:p>
+            <w:pPr>
+              <w:jc w:val="center"/>
+              <w:rPr>
+                <w:rFonts w:ascii="Arial" w:hAnsi="Arial" w:cs="Arial"/>
+                <w:sz w:val="16"/>
+                <w:szCs w:val="16"/>
+              </w:rPr>
+            </w:pPr>
+            <w:r>
+              <w:rPr>
+                <w:rFonts w:ascii="Arial" w:hAnsi="Arial" w:cs="Arial"/>
+                <w:sz w:val="16"/>
+                <w:szCs w:val="16"/>
+              </w:rPr>
+              <w:t>${</w:t>
+            </w:r>
+            <w:proofErr w:type="spellStart"/>
+            <w:r>
+              <w:rPr>
+                <w:rFonts w:ascii="Arial" w:hAnsi="Arial" w:cs="Arial"/>
+                <w:sz w:val="16"/>
+                <w:szCs w:val="16"/>
+              </w:rPr>
+              <w:t>health-entity</w:t>
+            </w:r>
+            <w:proofErr w:type="spellEnd"/>
+            <w:r>
+              <w:rPr>
+                <w:rFonts w:ascii="Arial" w:hAnsi="Arial" w:cs="Arial"/>
+                <w:sz w:val="16"/>
+                <w:szCs w:val="16"/>
+              </w:rPr>
+              <w:t>}</w:t>
             </w:r>
           </w:p>
         </w:tc>
@@ -4351,7 +4280,7 @@
         <w:tc>
           <w:tcPr>
             <w:tcW w:w="854" w:type="dxa"/>
-            <w:gridSpan w:val="10"/>
+            <w:gridSpan w:val="6"/>
             <w:vAlign w:val="center"/>
           </w:tcPr>
           <w:p>
@@ -4416,7 +4345,7 @@
         <w:tc>
           <w:tcPr>
             <w:tcW w:w="992" w:type="dxa"/>
-            <w:gridSpan w:val="10"/>
+            <w:gridSpan w:val="9"/>
             <w:vAlign w:val="center"/>
           </w:tcPr>
           <w:p>
@@ -4466,7 +4395,7 @@
         <w:tc>
           <w:tcPr>
             <w:tcW w:w="708" w:type="dxa"/>
-            <w:gridSpan w:val="4"/>
+            <w:gridSpan w:val="5"/>
             <w:vAlign w:val="center"/>
           </w:tcPr>
           <w:p>
@@ -4520,7 +4449,7 @@
         <w:tc>
           <w:tcPr>
             <w:tcW w:w="11078" w:type="dxa"/>
-            <w:gridSpan w:val="115"/>
+            <w:gridSpan w:val="101"/>
             <w:tcBorders>
               <w:top w:val="nil"/>
             </w:tcBorders>
@@ -4534,66 +4463,6 @@
                 <w:szCs w:val="6"/>
               </w:rPr>
             </w:pPr>
-          </w:p>
-        </w:tc>
-      </w:tr>
-      <w:tr>
-        <w:trPr>
-          <w:trHeight w:val="284"/>
-        </w:trPr>
-        <w:tc>
-          <w:tcPr>
-            <w:tcW w:w="2549" w:type="dxa"/>
-            <w:gridSpan w:val="28"/>
-            <w:tcBorders>
-              <w:top w:val="nil"/>
-            </w:tcBorders>
-            <w:shd w:val="clear" w:color="auto" w:fill="D0CECE" w:themeFill="background2" w:themeFillShade="E6"/>
-            <w:vAlign w:val="center"/>
-          </w:tcPr>
-          <w:p>
-            <w:pPr>
-              <w:jc w:val="center"/>
-              <w:rPr>
-                <w:sz w:val="6"/>
-                <w:szCs w:val="6"/>
-              </w:rPr>
-            </w:pPr>
-            <w:r>
-              <w:rPr>
-                <w:rFonts w:ascii="Arial" w:hAnsi="Arial" w:cs="Arial"/>
-                <w:sz w:val="16"/>
-                <w:szCs w:val="16"/>
-              </w:rPr>
-              <w:t>¿Cómo se enteró del proyecto?</w:t>
-            </w:r>
-          </w:p>
-        </w:tc>
-        <w:tc>
-          <w:tcPr>
-            <w:tcW w:w="8529" w:type="dxa"/>
-            <w:gridSpan w:val="87"/>
-            <w:tcBorders>
-              <w:top w:val="nil"/>
-            </w:tcBorders>
-            <w:vAlign w:val="center"/>
-          </w:tcPr>
-          <w:p>
-            <w:pPr>
-              <w:jc w:val="center"/>
-              <w:rPr>
-                <w:sz w:val="6"/>
-                <w:szCs w:val="6"/>
-              </w:rPr>
-            </w:pPr>
-            <w:r>
-              <w:rPr>
-                <w:rFonts w:ascii="Arial" w:hAnsi="Arial" w:cs="Arial"/>
-                <w:sz w:val="16"/>
-                <w:szCs w:val="16"/>
-              </w:rPr>
-              <w:t>${como_se_dio_cuenta}</w:t>
-            </w:r>
           </w:p>
         </w:tc>
       </w:tr>
@@ -4604,7 +4473,7 @@
         <w:tc>
           <w:tcPr>
             <w:tcW w:w="11078" w:type="dxa"/>
-            <w:gridSpan w:val="115"/>
+            <w:gridSpan w:val="101"/>
             <w:tcBorders>
               <w:top w:val="nil"/>
             </w:tcBorders>
@@ -4614,6 +4483,263 @@
             <w:pPr>
               <w:jc w:val="center"/>
               <w:rPr>
+                <w:sz w:val="8"/>
+                <w:szCs w:val="8"/>
+              </w:rPr>
+            </w:pPr>
+          </w:p>
+        </w:tc>
+      </w:tr>
+      <w:tr>
+        <w:trPr>
+          <w:trHeight w:val="4035"/>
+        </w:trPr>
+        <w:tc>
+          <w:tcPr>
+            <w:tcW w:w="11078" w:type="dxa"/>
+            <w:gridSpan w:val="101"/>
+            <w:tcBorders>
+              <w:bottom w:val="single" w:sz="4" w:space="0" w:color="auto"/>
+            </w:tcBorders>
+          </w:tcPr>
+          <w:p>
+            <w:pPr>
+              <w:spacing w:before="120"/>
+              <w:ind w:left="142" w:right="159"/>
+              <w:jc w:val="both"/>
+              <w:rPr>
+                <w:sz w:val="16"/>
+                <w:szCs w:val="16"/>
+              </w:rPr>
+            </w:pPr>
+            <w:r>
+              <w:rPr>
+                <w:sz w:val="16"/>
+                <w:szCs w:val="16"/>
+              </w:rPr>
+              <w:t>1-</w:t>
+            </w:r>
+            <w:r>
+              <w:rPr>
+                <w:sz w:val="16"/>
+                <w:szCs w:val="16"/>
+              </w:rPr>
+              <w:t xml:space="preserve"> </w:t>
+            </w:r>
+            <w:r>
+              <w:rPr>
+                <w:sz w:val="16"/>
+                <w:szCs w:val="16"/>
+              </w:rPr>
+              <w:t>M</w:t>
+            </w:r>
+            <w:r>
+              <w:rPr>
+                <w:sz w:val="16"/>
+                <w:szCs w:val="16"/>
+              </w:rPr>
+              <w:t>anifiesto que he sido informado acerca    de   las    actividades recreativas y deportivas que se van a realizar y que he respondido con sinceridad a las preguntas requeridas para la participación en la misma. Bajo mi responsabilidad autorizo para que el niño, niña, adolescente</w:t>
+            </w:r>
+            <w:r>
+              <w:rPr>
+                <w:sz w:val="16"/>
+                <w:szCs w:val="16"/>
+              </w:rPr>
+              <w:t xml:space="preserve"> el cual represento,</w:t>
+            </w:r>
+            <w:r>
+              <w:rPr>
+                <w:sz w:val="16"/>
+                <w:szCs w:val="16"/>
+              </w:rPr>
+              <w:t xml:space="preserve"> participe en    las actividades   que se desarrollarán. Igualmente, me comprometo a realizar acompañamiento para que la  participación en la programación sea bajo parámetros de respeto y solidaridad, así mismo autorizo a RECREAVALLE  para la edición, divulgación</w:t>
+            </w:r>
+            <w:r>
+              <w:rPr>
+                <w:sz w:val="16"/>
+                <w:szCs w:val="16"/>
+              </w:rPr>
+              <w:t xml:space="preserve"> y</w:t>
+            </w:r>
+            <w:r>
+              <w:rPr>
+                <w:sz w:val="16"/>
+                <w:szCs w:val="16"/>
+              </w:rPr>
+              <w:t xml:space="preserve"> reproducción</w:t>
+            </w:r>
+            <w:r>
+              <w:rPr>
+                <w:sz w:val="16"/>
+                <w:szCs w:val="16"/>
+              </w:rPr>
+              <w:t xml:space="preserve"> de imágenes del programa</w:t>
+            </w:r>
+            <w:r>
+              <w:rPr>
+                <w:sz w:val="16"/>
+                <w:szCs w:val="16"/>
+              </w:rPr>
+              <w:t xml:space="preserve"> de los NNA, sin exigir algún pago, retribución, compensación o regalías  por este tipo de publicación nombrada, donde entiendo de forma clara que esta imagen puede distribuirse por varios medios electrónicos y otros, están sujetas a ediciones, cambios para mejoras del producto si el caso lo amerita, sin necesidad de buscar autorización del tutor encargado, representante, padre, madre o grupo familiar del beneficiario. El producto donde aparezcan los beneficiarios o adultos no expira y lo podrá utilizar RECREAVALLE sin limitaciones geográficas, siempre y cuando esta Entidad lo necesite. Autorizo a RECREAVALLE en la participación en investigaciones socio estadísticas de los NNA tales como encuestas, test, entre otras.</w:t>
+            </w:r>
+          </w:p>
+          <w:p>
+            <w:pPr>
+              <w:spacing w:before="120"/>
+              <w:ind w:left="142" w:right="159"/>
+              <w:jc w:val="both"/>
+              <w:rPr>
+                <w:sz w:val="16"/>
+                <w:szCs w:val="16"/>
+              </w:rPr>
+            </w:pPr>
+            <w:r>
+              <w:rPr>
+                <w:sz w:val="16"/>
+                <w:szCs w:val="16"/>
+              </w:rPr>
+              <w:t xml:space="preserve">2- Protocolo COVID 19: Doy constancia de que de una manera detallada se me ha suministrado información completa, suficiente, con un lenguaje sencillo y claro, la naturaleza de la enfermedad COVID 19, en cuanto a su presentación clínica, modo de contagio, medidas para contenerla, posibilidad de sufrir la enfermedad, complicaciones, mientras permanezca en las prácticas deportivas, recreativas y de tiempo libre, </w:t>
+            </w:r>
+            <w:proofErr w:type="gramStart"/>
+            <w:r>
+              <w:rPr>
+                <w:sz w:val="16"/>
+                <w:szCs w:val="16"/>
+              </w:rPr>
+              <w:t>de acuerdo a</w:t>
+            </w:r>
+            <w:proofErr w:type="gramEnd"/>
+            <w:r>
+              <w:rPr>
+                <w:sz w:val="16"/>
+                <w:szCs w:val="16"/>
+              </w:rPr>
+              <w:t xml:space="preserve"> normas establecidas por el Ministerio de Salud.</w:t>
+            </w:r>
+          </w:p>
+          <w:p>
+            <w:pPr>
+              <w:spacing w:before="120"/>
+              <w:ind w:left="142" w:right="159"/>
+              <w:jc w:val="both"/>
+              <w:rPr>
+                <w:sz w:val="16"/>
+                <w:szCs w:val="16"/>
+              </w:rPr>
+            </w:pPr>
+            <w:r>
+              <w:rPr>
+                <w:sz w:val="16"/>
+                <w:szCs w:val="16"/>
+              </w:rPr>
+              <w:t>Que he podido hacer las preguntas relacionadas con dicha enfermedad y se me ha respondido en forma satisfactoria; así mismo se me ha explicado que el NNA puede estar en riesgo de contagiarse mientras este en espacios públicos para el entrenamiento.</w:t>
+            </w:r>
+          </w:p>
+          <w:p>
+            <w:pPr>
+              <w:rPr>
+                <w:sz w:val="14"/>
+                <w:szCs w:val="14"/>
+              </w:rPr>
+            </w:pPr>
+          </w:p>
+          <w:p>
+            <w:pPr>
+              <w:rPr>
+                <w:sz w:val="14"/>
+                <w:szCs w:val="14"/>
+              </w:rPr>
+            </w:pPr>
+          </w:p>
+          <w:p>
+            <w:pPr>
+              <w:jc w:val="center"/>
+            </w:pPr>
+            <w:r>
+              <w:t>___________________________</w:t>
+            </w:r>
+          </w:p>
+          <w:p>
+            <w:pPr>
+              <w:jc w:val="center"/>
+            </w:pPr>
+            <w:r>
+              <w:rPr>
+                <w:sz w:val="18"/>
+                <w:szCs w:val="18"/>
+              </w:rPr>
+              <w:t>Firma del acudiente</w:t>
+            </w:r>
+          </w:p>
+        </w:tc>
+      </w:tr>
+      <w:tr>
+        <w:trPr>
+          <w:trHeight w:val="113"/>
+        </w:trPr>
+        <w:tc>
+          <w:tcPr>
+            <w:tcW w:w="11078" w:type="dxa"/>
+            <w:gridSpan w:val="101"/>
+            <w:vAlign w:val="center"/>
+          </w:tcPr>
+          <w:p>
+            <w:pPr>
+              <w:jc w:val="center"/>
+              <w:rPr>
+                <w:rFonts w:ascii="Arial" w:hAnsi="Arial" w:cs="Arial"/>
+                <w:sz w:val="2"/>
+                <w:szCs w:val="2"/>
+              </w:rPr>
+            </w:pPr>
+          </w:p>
+        </w:tc>
+      </w:tr>
+      <w:tr>
+        <w:trPr>
+          <w:trHeight w:val="201"/>
+        </w:trPr>
+        <w:tc>
+          <w:tcPr>
+            <w:tcW w:w="11078" w:type="dxa"/>
+            <w:gridSpan w:val="101"/>
+            <w:vAlign w:val="center"/>
+          </w:tcPr>
+          <w:p>
+            <w:pPr>
+              <w:jc w:val="center"/>
+              <w:rPr>
+                <w:rFonts w:ascii="Arial" w:hAnsi="Arial" w:cs="Arial"/>
+                <w:sz w:val="16"/>
+                <w:szCs w:val="16"/>
+              </w:rPr>
+            </w:pPr>
+            <w:r>
+              <w:rPr>
+                <w:rFonts w:ascii="Arial" w:hAnsi="Arial" w:cs="Arial"/>
+                <w:sz w:val="16"/>
+                <w:szCs w:val="16"/>
+              </w:rPr>
+              <w:t>Nota: El Programa "Semilleros deportivos por un Valle invencible", no se hace responsable de asumir los gastos o situaciones generadas por algún trauma en las actividades propias de la práctica.</w:t>
+            </w:r>
+          </w:p>
+        </w:tc>
+      </w:tr>
+      <w:tr>
+        <w:trPr>
+          <w:trHeight w:val="113"/>
+        </w:trPr>
+        <w:tc>
+          <w:tcPr>
+            <w:tcW w:w="11078" w:type="dxa"/>
+            <w:gridSpan w:val="101"/>
+            <w:vAlign w:val="center"/>
+          </w:tcPr>
+          <w:p>
+            <w:pPr>
+              <w:jc w:val="center"/>
+              <w:rPr>
+                <w:rFonts w:ascii="Arial" w:hAnsi="Arial" w:cs="Arial"/>
                 <w:sz w:val="6"/>
                 <w:szCs w:val="6"/>
               </w:rPr>
@@ -4627,67 +4753,8 @@
         </w:trPr>
         <w:tc>
           <w:tcPr>
-            <w:tcW w:w="11078" w:type="dxa"/>
-            <w:gridSpan w:val="115"/>
-            <w:shd w:val="clear" w:color="auto" w:fill="D0CECE" w:themeFill="background2" w:themeFillShade="E6"/>
-          </w:tcPr>
-          <w:p>
-            <w:pPr>
-              <w:jc w:val="center"/>
-            </w:pPr>
-            <w:r>
-              <w:rPr>
-                <w:b/>
-                <w:bCs/>
-                <w:sz w:val="20"/>
-                <w:szCs w:val="20"/>
-              </w:rPr>
-              <w:t xml:space="preserve">DATOS </w:t>
-            </w:r>
-            <w:r>
-              <w:rPr>
-                <w:b/>
-                <w:bCs/>
-                <w:sz w:val="20"/>
-                <w:szCs w:val="20"/>
-              </w:rPr>
-              <w:t>DEL ACUDIENTE, AUTORIZACIÓN DE REPRODUCCIÓN DE IMAGEN Y ACTA DE COMPROMISO</w:t>
-            </w:r>
-          </w:p>
-        </w:tc>
-      </w:tr>
-      <w:tr>
-        <w:trPr>
-          <w:trHeight w:val="113"/>
-        </w:trPr>
-        <w:tc>
-          <w:tcPr>
-            <w:tcW w:w="11078" w:type="dxa"/>
-            <w:gridSpan w:val="115"/>
-            <w:tcBorders>
-              <w:bottom w:val="nil"/>
-            </w:tcBorders>
-            <w:vAlign w:val="center"/>
-          </w:tcPr>
-          <w:p>
-            <w:pPr>
-              <w:jc w:val="center"/>
-              <w:rPr>
-                <w:sz w:val="6"/>
-                <w:szCs w:val="6"/>
-              </w:rPr>
-            </w:pPr>
-          </w:p>
-        </w:tc>
-      </w:tr>
-      <w:tr>
-        <w:trPr>
-          <w:trHeight w:val="283"/>
-        </w:trPr>
-        <w:tc>
-          <w:tcPr>
-            <w:tcW w:w="1544" w:type="dxa"/>
-            <w:gridSpan w:val="14"/>
+            <w:tcW w:w="1982" w:type="dxa"/>
+            <w:gridSpan w:val="19"/>
             <w:shd w:val="clear" w:color="auto" w:fill="D9D9D9" w:themeFill="background1" w:themeFillShade="D9"/>
             <w:vAlign w:val="center"/>
           </w:tcPr>
@@ -4706,754 +4773,39 @@
                 <w:sz w:val="16"/>
                 <w:szCs w:val="16"/>
               </w:rPr>
-              <w:t>Nombres y Apellidos:</w:t>
-            </w:r>
-          </w:p>
-        </w:tc>
-        <w:tc>
-          <w:tcPr>
-            <w:tcW w:w="3544" w:type="dxa"/>
-            <w:gridSpan w:val="41"/>
-            <w:vAlign w:val="center"/>
-          </w:tcPr>
-          <w:p>
-            <w:pPr>
-              <w:jc w:val="center"/>
-              <w:rPr>
-                <w:rFonts w:ascii="Arial" w:hAnsi="Arial" w:cs="Arial"/>
-                <w:sz w:val="16"/>
-                <w:szCs w:val="16"/>
-              </w:rPr>
-            </w:pPr>
-            <w:r>
-              <w:rPr>
-                <w:rFonts w:ascii="Arial" w:hAnsi="Arial" w:cs="Arial"/>
-                <w:sz w:val="16"/>
-                <w:szCs w:val="16"/>
-              </w:rPr>
-              <w:t>${Nombre_acudiente}</w:t>
-            </w:r>
-          </w:p>
-        </w:tc>
-        <w:tc>
-          <w:tcPr>
-            <w:tcW w:w="148" w:type="dxa"/>
-            <w:gridSpan w:val="3"/>
-            <w:tcBorders>
-              <w:top w:val="nil"/>
-              <w:bottom w:val="nil"/>
-            </w:tcBorders>
-            <w:vAlign w:val="center"/>
-          </w:tcPr>
-          <w:p>
-            <w:pPr>
-              <w:jc w:val="center"/>
-              <w:rPr>
-                <w:rFonts w:ascii="Arial" w:hAnsi="Arial" w:cs="Arial"/>
-                <w:sz w:val="16"/>
-                <w:szCs w:val="16"/>
-              </w:rPr>
-            </w:pPr>
-          </w:p>
-        </w:tc>
-        <w:tc>
-          <w:tcPr>
-            <w:tcW w:w="850" w:type="dxa"/>
-            <w:gridSpan w:val="14"/>
-            <w:shd w:val="clear" w:color="auto" w:fill="D9D9D9" w:themeFill="background1" w:themeFillShade="D9"/>
-            <w:vAlign w:val="center"/>
-          </w:tcPr>
-          <w:p>
-            <w:pPr>
-              <w:jc w:val="center"/>
-              <w:rPr>
-                <w:rFonts w:ascii="Arial" w:hAnsi="Arial" w:cs="Arial"/>
-                <w:sz w:val="16"/>
-                <w:szCs w:val="16"/>
-              </w:rPr>
-            </w:pPr>
-            <w:r>
-              <w:rPr>
-                <w:rFonts w:ascii="Arial" w:hAnsi="Arial" w:cs="Arial"/>
-                <w:sz w:val="16"/>
-                <w:szCs w:val="16"/>
-              </w:rPr>
-              <w:t>No Cedula</w:t>
-            </w:r>
-          </w:p>
-        </w:tc>
-        <w:tc>
-          <w:tcPr>
-            <w:tcW w:w="1985" w:type="dxa"/>
-            <w:gridSpan w:val="19"/>
-            <w:vAlign w:val="center"/>
-          </w:tcPr>
-          <w:p>
-            <w:pPr>
-              <w:jc w:val="center"/>
-              <w:rPr>
-                <w:rFonts w:ascii="Arial" w:hAnsi="Arial" w:cs="Arial"/>
-                <w:sz w:val="16"/>
-                <w:szCs w:val="16"/>
-              </w:rPr>
-            </w:pPr>
-            <w:r>
-              <w:rPr>
-                <w:rFonts w:ascii="Arial" w:hAnsi="Arial" w:cs="Arial"/>
-                <w:sz w:val="16"/>
-                <w:szCs w:val="16"/>
-              </w:rPr>
-              <w:t>${numero_acudiente}</w:t>
-            </w:r>
-          </w:p>
-        </w:tc>
-        <w:tc>
-          <w:tcPr>
-            <w:tcW w:w="144" w:type="dxa"/>
-            <w:gridSpan w:val="3"/>
-            <w:tcBorders>
-              <w:top w:val="nil"/>
-              <w:bottom w:val="nil"/>
-            </w:tcBorders>
-            <w:vAlign w:val="center"/>
-          </w:tcPr>
-          <w:p>
-            <w:pPr>
-              <w:jc w:val="center"/>
-              <w:rPr>
-                <w:rFonts w:ascii="Arial" w:hAnsi="Arial" w:cs="Arial"/>
-                <w:sz w:val="16"/>
-                <w:szCs w:val="16"/>
-              </w:rPr>
-            </w:pPr>
-          </w:p>
-        </w:tc>
-        <w:tc>
-          <w:tcPr>
-            <w:tcW w:w="992" w:type="dxa"/>
-            <w:gridSpan w:val="10"/>
-            <w:shd w:val="clear" w:color="auto" w:fill="D9D9D9" w:themeFill="background1" w:themeFillShade="D9"/>
-            <w:vAlign w:val="center"/>
-          </w:tcPr>
-          <w:p>
-            <w:pPr>
-              <w:jc w:val="center"/>
-              <w:rPr>
-                <w:rFonts w:ascii="Arial" w:hAnsi="Arial" w:cs="Arial"/>
-                <w:sz w:val="16"/>
-                <w:szCs w:val="16"/>
-              </w:rPr>
-            </w:pPr>
-            <w:r>
-              <w:rPr>
-                <w:rFonts w:ascii="Arial" w:hAnsi="Arial" w:cs="Arial"/>
-                <w:sz w:val="16"/>
-                <w:szCs w:val="16"/>
-              </w:rPr>
-              <w:t>Parentesco:</w:t>
-            </w:r>
-          </w:p>
-        </w:tc>
-        <w:tc>
-          <w:tcPr>
-            <w:tcW w:w="1871" w:type="dxa"/>
-            <w:gridSpan w:val="11"/>
-            <w:vAlign w:val="center"/>
-          </w:tcPr>
-          <w:p>
-            <w:pPr>
-              <w:jc w:val="center"/>
-              <w:rPr>
-                <w:rFonts w:ascii="Arial" w:hAnsi="Arial" w:cs="Arial"/>
-                <w:sz w:val="16"/>
-                <w:szCs w:val="16"/>
-              </w:rPr>
-            </w:pPr>
-            <w:r>
-              <w:rPr>
-                <w:rFonts w:ascii="Arial" w:hAnsi="Arial" w:cs="Arial"/>
-                <w:sz w:val="16"/>
-                <w:szCs w:val="16"/>
-              </w:rPr>
-              <w:t>${parentesco_acudiente}</w:t>
-            </w:r>
-          </w:p>
-        </w:tc>
-      </w:tr>
-      <w:tr>
-        <w:trPr>
-          <w:trHeight w:val="113"/>
-        </w:trPr>
-        <w:tc>
-          <w:tcPr>
-            <w:tcW w:w="11078" w:type="dxa"/>
-            <w:gridSpan w:val="115"/>
-            <w:tcBorders>
-              <w:top w:val="nil"/>
-              <w:bottom w:val="nil"/>
-            </w:tcBorders>
-            <w:vAlign w:val="center"/>
-          </w:tcPr>
-          <w:p>
-            <w:pPr>
-              <w:jc w:val="center"/>
-              <w:rPr>
-                <w:sz w:val="6"/>
-                <w:szCs w:val="6"/>
-              </w:rPr>
-            </w:pPr>
-          </w:p>
-        </w:tc>
-      </w:tr>
-      <w:tr>
-        <w:trPr>
-          <w:trHeight w:val="283"/>
-        </w:trPr>
-        <w:tc>
-          <w:tcPr>
-            <w:tcW w:w="708" w:type="dxa"/>
-            <w:gridSpan w:val="4"/>
-            <w:shd w:val="clear" w:color="auto" w:fill="D9D9D9" w:themeFill="background1" w:themeFillShade="D9"/>
-            <w:vAlign w:val="center"/>
-          </w:tcPr>
-          <w:p>
-            <w:pPr>
-              <w:jc w:val="center"/>
-              <w:rPr>
-                <w:rFonts w:ascii="Arial" w:hAnsi="Arial" w:cs="Arial"/>
-                <w:sz w:val="16"/>
-                <w:szCs w:val="16"/>
-              </w:rPr>
-            </w:pPr>
-            <w:r>
-              <w:rPr>
-                <w:rFonts w:ascii="Arial" w:hAnsi="Arial" w:cs="Arial"/>
-                <w:sz w:val="16"/>
-                <w:szCs w:val="16"/>
-              </w:rPr>
-              <w:t>Email:</w:t>
-            </w:r>
-          </w:p>
-        </w:tc>
-        <w:tc>
-          <w:tcPr>
-            <w:tcW w:w="3677" w:type="dxa"/>
-            <w:gridSpan w:val="41"/>
-            <w:vAlign w:val="center"/>
-          </w:tcPr>
-          <w:p>
-            <w:pPr>
-              <w:jc w:val="center"/>
-              <w:rPr>
-                <w:rFonts w:ascii="Arial" w:hAnsi="Arial" w:cs="Arial"/>
-                <w:sz w:val="16"/>
-                <w:szCs w:val="16"/>
-              </w:rPr>
-            </w:pPr>
-            <w:r>
-              <w:rPr>
-                <w:rFonts w:ascii="Arial" w:hAnsi="Arial" w:cs="Arial"/>
-                <w:sz w:val="16"/>
-                <w:szCs w:val="16"/>
-              </w:rPr>
-              <w:t>${email_acudiente}</w:t>
-            </w:r>
-          </w:p>
-        </w:tc>
-        <w:tc>
-          <w:tcPr>
-            <w:tcW w:w="140" w:type="dxa"/>
-            <w:gridSpan w:val="2"/>
-            <w:tcBorders>
-              <w:top w:val="nil"/>
-              <w:bottom w:val="nil"/>
-            </w:tcBorders>
-            <w:vAlign w:val="center"/>
-          </w:tcPr>
-          <w:p>
-            <w:pPr>
-              <w:jc w:val="center"/>
-              <w:rPr>
-                <w:rFonts w:ascii="Arial" w:hAnsi="Arial" w:cs="Arial"/>
-                <w:sz w:val="16"/>
-                <w:szCs w:val="16"/>
-              </w:rPr>
-            </w:pPr>
-          </w:p>
-        </w:tc>
-        <w:tc>
-          <w:tcPr>
-            <w:tcW w:w="711" w:type="dxa"/>
-            <w:gridSpan w:val="11"/>
-            <w:shd w:val="clear" w:color="auto" w:fill="D9D9D9" w:themeFill="background1" w:themeFillShade="D9"/>
-            <w:vAlign w:val="center"/>
-          </w:tcPr>
-          <w:p>
-            <w:pPr>
-              <w:jc w:val="center"/>
-              <w:rPr>
-                <w:rFonts w:ascii="Arial" w:hAnsi="Arial" w:cs="Arial"/>
-                <w:sz w:val="16"/>
-                <w:szCs w:val="16"/>
-              </w:rPr>
-            </w:pPr>
-            <w:r>
-              <w:rPr>
-                <w:rFonts w:ascii="Arial" w:hAnsi="Arial" w:cs="Arial"/>
-                <w:sz w:val="16"/>
-                <w:szCs w:val="16"/>
-              </w:rPr>
-              <w:t>Celular:</w:t>
-            </w:r>
-          </w:p>
-        </w:tc>
-        <w:tc>
-          <w:tcPr>
-            <w:tcW w:w="2124" w:type="dxa"/>
-            <w:gridSpan w:val="27"/>
-            <w:vAlign w:val="center"/>
-          </w:tcPr>
-          <w:p>
-            <w:pPr>
-              <w:jc w:val="center"/>
-              <w:rPr>
-                <w:rFonts w:ascii="Arial" w:hAnsi="Arial" w:cs="Arial"/>
-                <w:sz w:val="16"/>
-                <w:szCs w:val="16"/>
-              </w:rPr>
-            </w:pPr>
-            <w:r>
-              <w:rPr>
-                <w:rFonts w:ascii="Arial" w:hAnsi="Arial" w:cs="Arial"/>
-                <w:sz w:val="16"/>
-                <w:szCs w:val="16"/>
-              </w:rPr>
-              <w:t>${celular_acudiente}</w:t>
-            </w:r>
-          </w:p>
-        </w:tc>
-        <w:tc>
-          <w:tcPr>
-            <w:tcW w:w="142" w:type="dxa"/>
-            <w:gridSpan w:val="2"/>
-            <w:tcBorders>
-              <w:top w:val="nil"/>
-              <w:bottom w:val="nil"/>
-            </w:tcBorders>
-            <w:vAlign w:val="center"/>
-          </w:tcPr>
-          <w:p>
-            <w:pPr>
-              <w:jc w:val="center"/>
-              <w:rPr>
-                <w:rFonts w:ascii="Arial" w:hAnsi="Arial" w:cs="Arial"/>
-                <w:sz w:val="16"/>
-                <w:szCs w:val="16"/>
-              </w:rPr>
-            </w:pPr>
-          </w:p>
-        </w:tc>
-        <w:tc>
-          <w:tcPr>
-            <w:tcW w:w="1276" w:type="dxa"/>
-            <w:gridSpan w:val="13"/>
-            <w:shd w:val="clear" w:color="auto" w:fill="D9D9D9" w:themeFill="background1" w:themeFillShade="D9"/>
-            <w:vAlign w:val="center"/>
-          </w:tcPr>
-          <w:p>
-            <w:pPr>
-              <w:jc w:val="center"/>
-              <w:rPr>
-                <w:rFonts w:ascii="Arial" w:hAnsi="Arial" w:cs="Arial"/>
-                <w:sz w:val="16"/>
-                <w:szCs w:val="16"/>
-              </w:rPr>
-            </w:pPr>
-            <w:r>
-              <w:rPr>
-                <w:rFonts w:ascii="Arial" w:hAnsi="Arial" w:cs="Arial"/>
-                <w:sz w:val="16"/>
-                <w:szCs w:val="16"/>
-              </w:rPr>
-              <w:t>Redes sociales:</w:t>
-            </w:r>
-          </w:p>
-        </w:tc>
-        <w:tc>
-          <w:tcPr>
-            <w:tcW w:w="2300" w:type="dxa"/>
-            <w:gridSpan w:val="15"/>
-            <w:vAlign w:val="center"/>
-          </w:tcPr>
-          <w:p>
-            <w:pPr>
-              <w:jc w:val="center"/>
-              <w:rPr>
-                <w:rFonts w:ascii="Arial" w:hAnsi="Arial" w:cs="Arial"/>
-                <w:sz w:val="16"/>
-                <w:szCs w:val="16"/>
-              </w:rPr>
-            </w:pPr>
-            <w:r>
-              <w:rPr>
-                <w:rFonts w:ascii="Arial" w:hAnsi="Arial" w:cs="Arial"/>
-                <w:sz w:val="16"/>
-                <w:szCs w:val="16"/>
-              </w:rPr>
-              <w:t>${red_social_acudiente}</w:t>
-            </w:r>
-          </w:p>
-        </w:tc>
-      </w:tr>
-      <w:tr>
-        <w:trPr>
-          <w:trHeight w:val="113"/>
-        </w:trPr>
-        <w:tc>
-          <w:tcPr>
-            <w:tcW w:w="11078" w:type="dxa"/>
-            <w:gridSpan w:val="115"/>
-            <w:tcBorders>
-              <w:top w:val="nil"/>
-            </w:tcBorders>
-            <w:vAlign w:val="center"/>
-          </w:tcPr>
-          <w:p>
-            <w:pPr>
-              <w:jc w:val="center"/>
-              <w:rPr>
-                <w:sz w:val="8"/>
-                <w:szCs w:val="8"/>
-              </w:rPr>
-            </w:pPr>
-          </w:p>
-        </w:tc>
-      </w:tr>
-      <w:tr>
-        <w:trPr>
-          <w:trHeight w:val="113"/>
-        </w:trPr>
-        <w:tc>
-          <w:tcPr>
-            <w:tcW w:w="11078" w:type="dxa"/>
-            <w:gridSpan w:val="115"/>
-            <w:tcBorders>
-              <w:top w:val="nil"/>
-            </w:tcBorders>
-            <w:vAlign w:val="center"/>
-          </w:tcPr>
-          <w:p>
-            <w:pPr>
-              <w:jc w:val="center"/>
-              <w:rPr>
-                <w:sz w:val="8"/>
-                <w:szCs w:val="8"/>
-              </w:rPr>
-            </w:pPr>
-          </w:p>
-        </w:tc>
-      </w:tr>
-      <w:tr>
-        <w:trPr>
-          <w:trHeight w:val="4035"/>
-        </w:trPr>
-        <w:tc>
-          <w:tcPr>
-            <w:tcW w:w="11078" w:type="dxa"/>
-            <w:gridSpan w:val="115"/>
-            <w:tcBorders>
-              <w:bottom w:val="single" w:sz="4" w:space="0" w:color="auto"/>
-            </w:tcBorders>
-          </w:tcPr>
-          <w:p>
-            <w:pPr>
-              <w:spacing w:before="120"/>
-              <w:ind w:left="142" w:right="159"/>
-              <w:jc w:val="both"/>
-              <w:rPr>
-                <w:sz w:val="16"/>
-                <w:szCs w:val="16"/>
-              </w:rPr>
-            </w:pPr>
-            <w:r>
-              <w:rPr>
-                <w:sz w:val="16"/>
-                <w:szCs w:val="16"/>
-              </w:rPr>
-              <w:t>1-</w:t>
-            </w:r>
-            <w:r>
-              <w:rPr>
-                <w:sz w:val="16"/>
-                <w:szCs w:val="16"/>
-              </w:rPr>
-              <w:t xml:space="preserve"> </w:t>
-            </w:r>
-            <w:r>
-              <w:rPr>
-                <w:sz w:val="16"/>
-                <w:szCs w:val="16"/>
-              </w:rPr>
-              <w:t>M</w:t>
-            </w:r>
-            <w:r>
-              <w:rPr>
-                <w:sz w:val="16"/>
-                <w:szCs w:val="16"/>
-              </w:rPr>
-              <w:t>anifiesto que he sido informado acerca    de   las    actividades recreativas y deportivas que se van a realizar y que he respondido con sinceridad a las preguntas requeridas para la participación en la misma. Bajo mi responsabilidad autorizo para que el niño, niña, adolescente</w:t>
-            </w:r>
-            <w:r>
-              <w:rPr>
-                <w:sz w:val="16"/>
-                <w:szCs w:val="16"/>
-              </w:rPr>
-              <w:t xml:space="preserve"> el cual represento,</w:t>
-            </w:r>
-            <w:r>
-              <w:rPr>
-                <w:sz w:val="16"/>
-                <w:szCs w:val="16"/>
-              </w:rPr>
-              <w:t xml:space="preserve"> participe en    las actividades   que se desarrollarán. Igualmente, me comprometo a realizar acompañamiento para que la  participación en la programación sea bajo parámetros de respeto y solidaridad, así mismo autorizo a RECREAVALLE  para la edición, divulgación</w:t>
-            </w:r>
-            <w:r>
-              <w:rPr>
-                <w:sz w:val="16"/>
-                <w:szCs w:val="16"/>
-              </w:rPr>
-              <w:t xml:space="preserve"> y</w:t>
-            </w:r>
-            <w:r>
-              <w:rPr>
-                <w:sz w:val="16"/>
-                <w:szCs w:val="16"/>
-              </w:rPr>
-              <w:t xml:space="preserve"> reproducción</w:t>
-            </w:r>
-            <w:r>
-              <w:rPr>
-                <w:sz w:val="16"/>
-                <w:szCs w:val="16"/>
-              </w:rPr>
-              <w:t xml:space="preserve"> de imágenes del programa</w:t>
-            </w:r>
-            <w:r>
-              <w:rPr>
-                <w:sz w:val="16"/>
-                <w:szCs w:val="16"/>
-              </w:rPr>
-              <w:t xml:space="preserve"> de los NNA, sin exigir algún pago, retribución, compensación o regalías  por este tipo de publicación nombrada, donde entiendo de forma clara que esta imagen puede distribuirse por varios medios electrónicos y otros, están sujetas a ediciones, cambios para mejoras del producto si el caso lo amerita, sin necesidad de buscar autorización del tutor encargado, representante, padre, madre o grupo familiar del beneficiario. El producto donde aparezcan los beneficiarios o adultos no expira y lo podrá utilizar RECREAVALLE sin limitaciones geográficas, siempre y cuando esta Entidad lo necesite. Autorizo a RECREAVALLE en la participación en investigaciones socio estadísticas de los NNA tales como encuestas, test, entre otras.</w:t>
-            </w:r>
-          </w:p>
-          <w:p>
-            <w:pPr>
-              <w:spacing w:before="120"/>
-              <w:ind w:left="142" w:right="159"/>
-              <w:jc w:val="both"/>
-              <w:rPr>
-                <w:sz w:val="16"/>
-                <w:szCs w:val="16"/>
-              </w:rPr>
-            </w:pPr>
-            <w:r>
-              <w:rPr>
-                <w:sz w:val="16"/>
-                <w:szCs w:val="16"/>
-              </w:rPr>
-              <w:t>2- Protocolo COVID 19: Doy constancia de que de una manera detallada se me ha suministrado información completa, suficiente, con un lenguaje sencillo y claro, la naturaleza de la enfermedad COVID 19, en cuanto a su presentación clínica, modo de contagio, medidas para contenerla, posibilidad de sufrir la enfermedad, complicaciones, mientras permanezca en las prácticas deportivas, recreativas y de tiempo libre, de acuerdo a normas establecidas por el Ministerio de Salud.</w:t>
-            </w:r>
-          </w:p>
-          <w:p>
-            <w:pPr>
-              <w:spacing w:before="120"/>
-              <w:ind w:left="142" w:right="159"/>
-              <w:jc w:val="both"/>
-              <w:rPr>
-                <w:sz w:val="16"/>
-                <w:szCs w:val="16"/>
-              </w:rPr>
-            </w:pPr>
-            <w:r>
-              <w:rPr>
-                <w:sz w:val="16"/>
-                <w:szCs w:val="16"/>
-              </w:rPr>
-              <w:t>Que he podido hacer las preguntas relacionadas con dicha enfermedad y se me ha respondido en forma satisfactoria; así mismo se me ha explicado que el NNA puede estar en riesgo de contagiarse mientras este en espacios públicos para el entrenamiento.</w:t>
-            </w:r>
-          </w:p>
-          <w:p>
-            <w:pPr>
-              <w:rPr>
-                <w:sz w:val="14"/>
-                <w:szCs w:val="14"/>
-              </w:rPr>
-            </w:pPr>
-          </w:p>
-          <w:p>
-            <w:pPr>
-              <w:rPr>
-                <w:sz w:val="14"/>
-                <w:szCs w:val="14"/>
-              </w:rPr>
-            </w:pPr>
-          </w:p>
-          <w:p>
-            <w:pPr>
-              <w:jc w:val="center"/>
-            </w:pPr>
-            <w:r>
-              <w:t>___________________________</w:t>
-            </w:r>
-          </w:p>
-          <w:p>
-            <w:pPr>
-              <w:jc w:val="center"/>
-            </w:pPr>
-            <w:r>
-              <w:rPr>
-                <w:sz w:val="18"/>
-                <w:szCs w:val="18"/>
-              </w:rPr>
-              <w:t>Firma del acudiente</w:t>
-            </w:r>
-          </w:p>
-        </w:tc>
-      </w:tr>
-      <w:tr>
-        <w:trPr>
-          <w:trHeight w:val="113"/>
-        </w:trPr>
-        <w:tc>
-          <w:tcPr>
-            <w:tcW w:w="11078" w:type="dxa"/>
-            <w:gridSpan w:val="115"/>
-            <w:vAlign w:val="center"/>
-          </w:tcPr>
-          <w:p>
-            <w:pPr>
-              <w:jc w:val="center"/>
-              <w:rPr>
-                <w:rFonts w:ascii="Arial" w:hAnsi="Arial" w:cs="Arial"/>
-                <w:sz w:val="2"/>
-                <w:szCs w:val="2"/>
-              </w:rPr>
-            </w:pPr>
-          </w:p>
-        </w:tc>
-      </w:tr>
-      <w:tr>
-        <w:trPr>
-          <w:trHeight w:val="201"/>
-        </w:trPr>
-        <w:tc>
-          <w:tcPr>
-            <w:tcW w:w="11078" w:type="dxa"/>
-            <w:gridSpan w:val="115"/>
-            <w:vAlign w:val="center"/>
-          </w:tcPr>
-          <w:p>
-            <w:pPr>
-              <w:jc w:val="center"/>
-              <w:rPr>
-                <w:rFonts w:ascii="Arial" w:hAnsi="Arial" w:cs="Arial"/>
-                <w:sz w:val="16"/>
-                <w:szCs w:val="16"/>
-              </w:rPr>
-            </w:pPr>
-            <w:r>
-              <w:rPr>
-                <w:rFonts w:ascii="Arial" w:hAnsi="Arial" w:cs="Arial"/>
-                <w:sz w:val="16"/>
-                <w:szCs w:val="16"/>
-              </w:rPr>
-              <w:t>Nota: El Programa "Semilleros deportivos por un Valle invencible", no se hace responsable de asumir los gastos o situaciones generadas por algún trauma en las actividades propias de la práctica.</w:t>
-            </w:r>
-          </w:p>
-        </w:tc>
-      </w:tr>
-      <w:tr>
-        <w:trPr>
-          <w:trHeight w:val="113"/>
-        </w:trPr>
-        <w:tc>
-          <w:tcPr>
-            <w:tcW w:w="11078" w:type="dxa"/>
-            <w:gridSpan w:val="115"/>
-            <w:vAlign w:val="center"/>
-          </w:tcPr>
-          <w:p>
-            <w:pPr>
-              <w:jc w:val="center"/>
-              <w:rPr>
-                <w:rFonts w:ascii="Arial" w:hAnsi="Arial" w:cs="Arial"/>
-                <w:sz w:val="6"/>
-                <w:szCs w:val="6"/>
-              </w:rPr>
-            </w:pPr>
-          </w:p>
-        </w:tc>
-      </w:tr>
-      <w:tr>
-        <w:trPr>
-          <w:trHeight w:val="283"/>
-        </w:trPr>
-        <w:tc>
-          <w:tcPr>
-            <w:tcW w:w="1982" w:type="dxa"/>
+              <w:t>NOMBRE DEL MONITOR</w:t>
+            </w:r>
+          </w:p>
+        </w:tc>
+        <w:tc>
+          <w:tcPr>
+            <w:tcW w:w="4110" w:type="dxa"/>
+            <w:gridSpan w:val="43"/>
+            <w:vAlign w:val="center"/>
+          </w:tcPr>
+          <w:p>
+            <w:pPr>
+              <w:jc w:val="center"/>
+              <w:rPr>
+                <w:rFonts w:ascii="Arial" w:hAnsi="Arial" w:cs="Arial"/>
+                <w:sz w:val="16"/>
+                <w:szCs w:val="16"/>
+              </w:rPr>
+            </w:pPr>
+            <w:r>
+              <w:rPr>
+                <w:rFonts w:ascii="Arial" w:hAnsi="Arial" w:cs="Arial"/>
+                <w:sz w:val="16"/>
+                <w:szCs w:val="16"/>
+              </w:rPr>
+              <w:t>${monitor}</w:t>
+            </w:r>
+          </w:p>
+        </w:tc>
+        <w:tc>
+          <w:tcPr>
+            <w:tcW w:w="2212" w:type="dxa"/>
             <w:gridSpan w:val="20"/>
-            <w:shd w:val="clear" w:color="auto" w:fill="D9D9D9" w:themeFill="background1" w:themeFillShade="D9"/>
-            <w:vAlign w:val="center"/>
-          </w:tcPr>
-          <w:p>
-            <w:pPr>
-              <w:jc w:val="center"/>
-              <w:rPr>
-                <w:rFonts w:ascii="Arial" w:hAnsi="Arial" w:cs="Arial"/>
-                <w:sz w:val="16"/>
-                <w:szCs w:val="16"/>
-              </w:rPr>
-            </w:pPr>
-            <w:r>
-              <w:rPr>
-                <w:rFonts w:ascii="Arial" w:hAnsi="Arial" w:cs="Arial"/>
-                <w:sz w:val="16"/>
-                <w:szCs w:val="16"/>
-              </w:rPr>
-              <w:lastRenderedPageBreak/>
-              <w:t>NOMBRE DEL MONITOR</w:t>
-            </w:r>
-          </w:p>
-        </w:tc>
-        <w:tc>
-          <w:tcPr>
-            <w:tcW w:w="4110" w:type="dxa"/>
-            <w:gridSpan w:val="53"/>
-            <w:vAlign w:val="center"/>
-          </w:tcPr>
-          <w:p>
-            <w:pPr>
-              <w:jc w:val="center"/>
-              <w:rPr>
-                <w:rFonts w:ascii="Arial" w:hAnsi="Arial" w:cs="Arial"/>
-                <w:sz w:val="16"/>
-                <w:szCs w:val="16"/>
-              </w:rPr>
-            </w:pPr>
-            <w:r>
-              <w:rPr>
-                <w:rFonts w:ascii="Arial" w:hAnsi="Arial" w:cs="Arial"/>
-                <w:sz w:val="16"/>
-                <w:szCs w:val="16"/>
-              </w:rPr>
-              <w:t>${monitor}</w:t>
-            </w:r>
-          </w:p>
-        </w:tc>
-        <w:tc>
-          <w:tcPr>
-            <w:tcW w:w="2212" w:type="dxa"/>
-            <w:gridSpan w:val="23"/>
             <w:shd w:val="clear" w:color="auto" w:fill="D9D9D9" w:themeFill="background1" w:themeFillShade="D9"/>
             <w:vAlign w:val="center"/>
           </w:tcPr>

--- a/public/Template/Benefisiaries/Ficha/ficha.docx
+++ b/public/Template/Benefisiaries/Ficha/ficha.docx
@@ -4492,7 +4492,7 @@
       </w:tr>
       <w:tr>
         <w:trPr>
-          <w:trHeight w:val="4035"/>
+          <w:trHeight w:val="3138"/>
         </w:trPr>
         <w:tc>
           <w:tcPr>
@@ -4581,58 +4581,6 @@
                 <w:szCs w:val="16"/>
               </w:rPr>
               <w:t xml:space="preserve"> de los NNA, sin exigir algún pago, retribución, compensación o regalías  por este tipo de publicación nombrada, donde entiendo de forma clara que esta imagen puede distribuirse por varios medios electrónicos y otros, están sujetas a ediciones, cambios para mejoras del producto si el caso lo amerita, sin necesidad de buscar autorización del tutor encargado, representante, padre, madre o grupo familiar del beneficiario. El producto donde aparezcan los beneficiarios o adultos no expira y lo podrá utilizar RECREAVALLE sin limitaciones geográficas, siempre y cuando esta Entidad lo necesite. Autorizo a RECREAVALLE en la participación en investigaciones socio estadísticas de los NNA tales como encuestas, test, entre otras.</w:t>
-            </w:r>
-          </w:p>
-          <w:p>
-            <w:pPr>
-              <w:spacing w:before="120"/>
-              <w:ind w:left="142" w:right="159"/>
-              <w:jc w:val="both"/>
-              <w:rPr>
-                <w:sz w:val="16"/>
-                <w:szCs w:val="16"/>
-              </w:rPr>
-            </w:pPr>
-            <w:r>
-              <w:rPr>
-                <w:sz w:val="16"/>
-                <w:szCs w:val="16"/>
-              </w:rPr>
-              <w:t xml:space="preserve">2- Protocolo COVID 19: Doy constancia de que de una manera detallada se me ha suministrado información completa, suficiente, con un lenguaje sencillo y claro, la naturaleza de la enfermedad COVID 19, en cuanto a su presentación clínica, modo de contagio, medidas para contenerla, posibilidad de sufrir la enfermedad, complicaciones, mientras permanezca en las prácticas deportivas, recreativas y de tiempo libre, </w:t>
-            </w:r>
-            <w:proofErr w:type="gramStart"/>
-            <w:r>
-              <w:rPr>
-                <w:sz w:val="16"/>
-                <w:szCs w:val="16"/>
-              </w:rPr>
-              <w:t>de acuerdo a</w:t>
-            </w:r>
-            <w:proofErr w:type="gramEnd"/>
-            <w:r>
-              <w:rPr>
-                <w:sz w:val="16"/>
-                <w:szCs w:val="16"/>
-              </w:rPr>
-              <w:t xml:space="preserve"> normas establecidas por el Ministerio de Salud.</w:t>
-            </w:r>
-          </w:p>
-          <w:p>
-            <w:pPr>
-              <w:spacing w:before="120"/>
-              <w:ind w:left="142" w:right="159"/>
-              <w:jc w:val="both"/>
-              <w:rPr>
-                <w:sz w:val="16"/>
-                <w:szCs w:val="16"/>
-              </w:rPr>
-            </w:pPr>
-            <w:r>
-              <w:rPr>
-                <w:sz w:val="16"/>
-                <w:szCs w:val="16"/>
-              </w:rPr>
-              <w:t>Que he podido hacer las preguntas relacionadas con dicha enfermedad y se me ha respondido en forma satisfactoria; así mismo se me ha explicado que el NNA puede estar en riesgo de contagiarse mientras este en espacios públicos para el entrenamiento.</w:t>
             </w:r>
           </w:p>
           <w:p>

--- a/public/Template/Benefisiaries/Ficha/ficha.docx
+++ b/public/Template/Benefisiaries/Ficha/ficha.docx
@@ -6,11 +6,7 @@
       <w:pPr>
         <w:spacing w:after="0" w:line="240" w:lineRule="auto"/>
         <w:rPr>
-          <w:rFonts w:ascii="Arial" w:eastAsia="Times New Roman" w:hAnsi="Arial" w:cs="Arial"/>
-          <w:color w:val="000000"/>
-          <w:sz w:val="18"/>
-          <w:szCs w:val="18"/>
-          <w:lang w:eastAsia="es-CO"/>
+          <w:rStyle w:val="Textoennegrita"/>
         </w:rPr>
       </w:pPr>
     </w:p>
@@ -4479,12 +4475,385 @@
             </w:tcBorders>
             <w:vAlign w:val="center"/>
           </w:tcPr>
-          <w:p>
-            <w:pPr>
-              <w:jc w:val="center"/>
-              <w:rPr>
-                <w:sz w:val="8"/>
-                <w:szCs w:val="8"/>
+          <w:tbl>
+            <w:tblPr>
+              <w:tblStyle w:val="Tablaconcuadrcula"/>
+              <w:tblW w:w="0" w:type="auto"/>
+              <w:tblLayout w:type="fixed"/>
+              <w:tblLook w:val="04A0" w:firstRow="1" w:lastRow="0" w:firstColumn="1" w:lastColumn="0" w:noHBand="0" w:noVBand="1"/>
+            </w:tblPr>
+            <w:tblGrid>
+              <w:gridCol w:w="2764"/>
+              <w:gridCol w:w="2764"/>
+              <w:gridCol w:w="2765"/>
+              <w:gridCol w:w="2765"/>
+            </w:tblGrid>
+            <w:tr>
+              <w:tc>
+                <w:tcPr>
+                  <w:tcW w:w="2764" w:type="dxa"/>
+                  <w:shd w:val="clear" w:color="auto" w:fill="D0CECE" w:themeFill="background2" w:themeFillShade="E6"/>
+                </w:tcPr>
+                <w:p>
+                  <w:pPr>
+                    <w:jc w:val="center"/>
+                    <w:rPr>
+                      <w:rFonts w:ascii="Arial" w:hAnsi="Arial" w:cs="Arial"/>
+                      <w:sz w:val="16"/>
+                      <w:szCs w:val="16"/>
+                    </w:rPr>
+                  </w:pPr>
+                  <w:r>
+                    <w:rPr>
+                      <w:rFonts w:ascii="Arial" w:hAnsi="Arial" w:cs="Arial"/>
+                      <w:sz w:val="16"/>
+                      <w:szCs w:val="16"/>
+                    </w:rPr>
+                    <w:t>Nombre</w:t>
+                  </w:r>
+                </w:p>
+              </w:tc>
+              <w:tc>
+                <w:tcPr>
+                  <w:tcW w:w="2764" w:type="dxa"/>
+                </w:tcPr>
+                <w:p>
+                  <w:pPr>
+                    <w:jc w:val="center"/>
+                    <w:rPr>
+                      <w:rFonts w:ascii="Arial" w:hAnsi="Arial" w:cs="Arial"/>
+                      <w:sz w:val="16"/>
+                      <w:szCs w:val="16"/>
+                    </w:rPr>
+                  </w:pPr>
+                  <w:r>
+                    <w:rPr>
+                      <w:rFonts w:ascii="Arial" w:hAnsi="Arial" w:cs="Arial"/>
+                      <w:sz w:val="16"/>
+                      <w:szCs w:val="16"/>
+                    </w:rPr>
+                    <w:t>${</w:t>
+                  </w:r>
+                  <w:r>
+                    <w:rPr>
+                      <w:rFonts w:ascii="Arial" w:hAnsi="Arial" w:cs="Arial"/>
+                      <w:sz w:val="16"/>
+                      <w:szCs w:val="16"/>
+                    </w:rPr>
+                    <w:t>acudiente</w:t>
+                  </w:r>
+                  <w:r>
+                    <w:rPr>
+                      <w:rFonts w:ascii="Arial" w:hAnsi="Arial" w:cs="Arial"/>
+                      <w:sz w:val="16"/>
+                      <w:szCs w:val="16"/>
+                    </w:rPr>
+                    <w:t>}</w:t>
+                  </w:r>
+                </w:p>
+              </w:tc>
+              <w:tc>
+                <w:tcPr>
+                  <w:tcW w:w="2765" w:type="dxa"/>
+                  <w:shd w:val="clear" w:color="auto" w:fill="D0CECE" w:themeFill="background2" w:themeFillShade="E6"/>
+                </w:tcPr>
+                <w:p>
+                  <w:pPr>
+                    <w:jc w:val="center"/>
+                    <w:rPr>
+                      <w:rFonts w:ascii="Arial" w:hAnsi="Arial" w:cs="Arial"/>
+                      <w:sz w:val="16"/>
+                      <w:szCs w:val="16"/>
+                    </w:rPr>
+                  </w:pPr>
+                  <w:r>
+                    <w:rPr>
+                      <w:rFonts w:ascii="Arial" w:hAnsi="Arial" w:cs="Arial"/>
+                      <w:sz w:val="16"/>
+                      <w:szCs w:val="16"/>
+                    </w:rPr>
+                    <w:t xml:space="preserve">Número telefónico </w:t>
+                  </w:r>
+                </w:p>
+              </w:tc>
+              <w:tc>
+                <w:tcPr>
+                  <w:tcW w:w="2765" w:type="dxa"/>
+                </w:tcPr>
+                <w:p>
+                  <w:pPr>
+                    <w:jc w:val="center"/>
+                    <w:rPr>
+                      <w:rFonts w:ascii="Arial" w:hAnsi="Arial" w:cs="Arial"/>
+                      <w:sz w:val="16"/>
+                      <w:szCs w:val="16"/>
+                    </w:rPr>
+                  </w:pPr>
+                  <w:r>
+                    <w:rPr>
+                      <w:rFonts w:ascii="Arial" w:hAnsi="Arial" w:cs="Arial"/>
+                      <w:sz w:val="16"/>
+                      <w:szCs w:val="16"/>
+                    </w:rPr>
+                    <w:t>${</w:t>
+                  </w:r>
+                  <w:proofErr w:type="spellStart"/>
+                  <w:r>
+                    <w:rPr>
+                      <w:rFonts w:ascii="Arial" w:hAnsi="Arial" w:cs="Arial"/>
+                      <w:sz w:val="16"/>
+                      <w:szCs w:val="16"/>
+                    </w:rPr>
+                    <w:t>tel</w:t>
+                  </w:r>
+                  <w:proofErr w:type="spellEnd"/>
+                  <w:r>
+                    <w:rPr>
+                      <w:rFonts w:ascii="Arial" w:hAnsi="Arial" w:cs="Arial"/>
+                      <w:sz w:val="16"/>
+                      <w:szCs w:val="16"/>
+                    </w:rPr>
+                    <w:t>}</w:t>
+                  </w:r>
+                </w:p>
+              </w:tc>
+            </w:tr>
+            <w:tr>
+              <w:tc>
+                <w:tcPr>
+                  <w:tcW w:w="2764" w:type="dxa"/>
+                  <w:shd w:val="clear" w:color="auto" w:fill="D0CECE" w:themeFill="background2" w:themeFillShade="E6"/>
+                </w:tcPr>
+                <w:p>
+                  <w:pPr>
+                    <w:jc w:val="center"/>
+                    <w:rPr>
+                      <w:rFonts w:ascii="Arial" w:hAnsi="Arial" w:cs="Arial"/>
+                      <w:sz w:val="16"/>
+                      <w:szCs w:val="16"/>
+                    </w:rPr>
+                  </w:pPr>
+                  <w:r>
+                    <w:rPr>
+                      <w:rFonts w:ascii="Arial" w:hAnsi="Arial" w:cs="Arial"/>
+                      <w:sz w:val="16"/>
+                      <w:szCs w:val="16"/>
+                    </w:rPr>
+                    <w:t>Familiaridad</w:t>
+                  </w:r>
+                </w:p>
+              </w:tc>
+              <w:tc>
+                <w:tcPr>
+                  <w:tcW w:w="2764" w:type="dxa"/>
+                </w:tcPr>
+                <w:p>
+                  <w:pPr>
+                    <w:jc w:val="center"/>
+                    <w:rPr>
+                      <w:rFonts w:ascii="Arial" w:hAnsi="Arial" w:cs="Arial"/>
+                      <w:sz w:val="16"/>
+                      <w:szCs w:val="16"/>
+                    </w:rPr>
+                  </w:pPr>
+                  <w:r>
+                    <w:rPr>
+                      <w:rFonts w:ascii="Arial" w:hAnsi="Arial" w:cs="Arial"/>
+                      <w:sz w:val="16"/>
+                      <w:szCs w:val="16"/>
+                    </w:rPr>
+                    <w:t>${</w:t>
+                  </w:r>
+                  <w:r>
+                    <w:rPr>
+                      <w:rFonts w:ascii="Arial" w:hAnsi="Arial" w:cs="Arial"/>
+                      <w:sz w:val="16"/>
+                      <w:szCs w:val="16"/>
+                    </w:rPr>
+                    <w:t>parentesco</w:t>
+                  </w:r>
+                  <w:r>
+                    <w:rPr>
+                      <w:rFonts w:ascii="Arial" w:hAnsi="Arial" w:cs="Arial"/>
+                      <w:sz w:val="16"/>
+                      <w:szCs w:val="16"/>
+                    </w:rPr>
+                    <w:t>}</w:t>
+                  </w:r>
+                </w:p>
+              </w:tc>
+              <w:tc>
+                <w:tcPr>
+                  <w:tcW w:w="2765" w:type="dxa"/>
+                  <w:shd w:val="clear" w:color="auto" w:fill="D0CECE" w:themeFill="background2" w:themeFillShade="E6"/>
+                </w:tcPr>
+                <w:p>
+                  <w:pPr>
+                    <w:jc w:val="center"/>
+                    <w:rPr>
+                      <w:rFonts w:ascii="Arial" w:hAnsi="Arial" w:cs="Arial"/>
+                      <w:sz w:val="16"/>
+                      <w:szCs w:val="16"/>
+                    </w:rPr>
+                  </w:pPr>
+                  <w:r>
+                    <w:rPr>
+                      <w:rFonts w:ascii="Arial" w:hAnsi="Arial" w:cs="Arial"/>
+                      <w:sz w:val="16"/>
+                      <w:szCs w:val="16"/>
+                    </w:rPr>
+                    <w:t>Correo electrónico</w:t>
+                  </w:r>
+                </w:p>
+              </w:tc>
+              <w:tc>
+                <w:tcPr>
+                  <w:tcW w:w="2765" w:type="dxa"/>
+                </w:tcPr>
+                <w:p>
+                  <w:pPr>
+                    <w:jc w:val="center"/>
+                    <w:rPr>
+                      <w:rFonts w:ascii="Arial" w:hAnsi="Arial" w:cs="Arial"/>
+                      <w:sz w:val="16"/>
+                      <w:szCs w:val="16"/>
+                    </w:rPr>
+                  </w:pPr>
+                  <w:r>
+                    <w:rPr>
+                      <w:rFonts w:ascii="Arial" w:hAnsi="Arial" w:cs="Arial"/>
+                      <w:sz w:val="16"/>
+                      <w:szCs w:val="16"/>
+                    </w:rPr>
+                    <w:t>${</w:t>
+                  </w:r>
+                  <w:proofErr w:type="spellStart"/>
+                  <w:r>
+                    <w:rPr>
+                      <w:rFonts w:ascii="Arial" w:hAnsi="Arial" w:cs="Arial"/>
+                      <w:sz w:val="16"/>
+                      <w:szCs w:val="16"/>
+                    </w:rPr>
+                    <w:t>emailG</w:t>
+                  </w:r>
+                  <w:proofErr w:type="spellEnd"/>
+                  <w:r>
+                    <w:rPr>
+                      <w:rFonts w:ascii="Arial" w:hAnsi="Arial" w:cs="Arial"/>
+                      <w:sz w:val="16"/>
+                      <w:szCs w:val="16"/>
+                    </w:rPr>
+                    <w:t>}</w:t>
+                  </w:r>
+                </w:p>
+              </w:tc>
+            </w:tr>
+            <w:tr>
+              <w:tc>
+                <w:tcPr>
+                  <w:tcW w:w="2764" w:type="dxa"/>
+                  <w:shd w:val="clear" w:color="auto" w:fill="D0CECE" w:themeFill="background2" w:themeFillShade="E6"/>
+                </w:tcPr>
+                <w:p>
+                  <w:pPr>
+                    <w:jc w:val="center"/>
+                    <w:rPr>
+                      <w:rFonts w:ascii="Arial" w:hAnsi="Arial" w:cs="Arial"/>
+                      <w:sz w:val="16"/>
+                      <w:szCs w:val="16"/>
+                    </w:rPr>
+                  </w:pPr>
+                  <w:r>
+                    <w:rPr>
+                      <w:rFonts w:ascii="Arial" w:hAnsi="Arial" w:cs="Arial"/>
+                      <w:sz w:val="16"/>
+                      <w:szCs w:val="16"/>
+                    </w:rPr>
+                    <w:t>Numero de identificación</w:t>
+                  </w:r>
+                </w:p>
+              </w:tc>
+              <w:tc>
+                <w:tcPr>
+                  <w:tcW w:w="2764" w:type="dxa"/>
+                </w:tcPr>
+                <w:p>
+                  <w:pPr>
+                    <w:jc w:val="center"/>
+                    <w:rPr>
+                      <w:rFonts w:ascii="Arial" w:hAnsi="Arial" w:cs="Arial"/>
+                      <w:sz w:val="16"/>
+                      <w:szCs w:val="16"/>
+                    </w:rPr>
+                  </w:pPr>
+                  <w:r>
+                    <w:rPr>
+                      <w:rFonts w:ascii="Arial" w:hAnsi="Arial" w:cs="Arial"/>
+                      <w:sz w:val="16"/>
+                      <w:szCs w:val="16"/>
+                    </w:rPr>
+                    <w:t>${</w:t>
+                  </w:r>
+                  <w:proofErr w:type="spellStart"/>
+                  <w:r>
+                    <w:rPr>
+                      <w:rFonts w:ascii="Arial" w:hAnsi="Arial" w:cs="Arial"/>
+                      <w:sz w:val="16"/>
+                      <w:szCs w:val="16"/>
+                    </w:rPr>
+                    <w:t>num</w:t>
+                  </w:r>
+                  <w:proofErr w:type="spellEnd"/>
+                  <w:r>
+                    <w:rPr>
+                      <w:rFonts w:ascii="Arial" w:hAnsi="Arial" w:cs="Arial"/>
+                      <w:sz w:val="16"/>
+                      <w:szCs w:val="16"/>
+                    </w:rPr>
+                    <w:t>}</w:t>
+                  </w:r>
+                </w:p>
+              </w:tc>
+              <w:tc>
+                <w:tcPr>
+                  <w:tcW w:w="2765" w:type="dxa"/>
+                  <w:shd w:val="clear" w:color="auto" w:fill="D0CECE" w:themeFill="background2" w:themeFillShade="E6"/>
+                </w:tcPr>
+                <w:p>
+                  <w:pPr>
+                    <w:jc w:val="center"/>
+                    <w:rPr>
+                      <w:rFonts w:ascii="Arial" w:hAnsi="Arial" w:cs="Arial"/>
+                      <w:sz w:val="16"/>
+                      <w:szCs w:val="16"/>
+                    </w:rPr>
+                  </w:pPr>
+                </w:p>
+              </w:tc>
+              <w:tc>
+                <w:tcPr>
+                  <w:tcW w:w="2765" w:type="dxa"/>
+                </w:tcPr>
+                <w:p>
+                  <w:pPr>
+                    <w:jc w:val="center"/>
+                    <w:rPr>
+                      <w:rFonts w:ascii="Arial" w:hAnsi="Arial" w:cs="Arial"/>
+                      <w:sz w:val="16"/>
+                      <w:szCs w:val="16"/>
+                    </w:rPr>
+                  </w:pPr>
+                </w:p>
+              </w:tc>
+            </w:tr>
+          </w:tbl>
+          <w:p>
+            <w:pPr>
+              <w:jc w:val="center"/>
+              <w:rPr>
+                <w:rFonts w:ascii="Times New Roman" w:hAnsi="Times New Roman" w:cs="Times New Roman"/>
+                <w:sz w:val="16"/>
+                <w:szCs w:val="16"/>
               </w:rPr>
             </w:pPr>
           </w:p>
@@ -5265,6 +5634,17 @@
       </w:tblBorders>
     </w:tblPr>
   </w:style>
+  <w:style w:type="character" w:styleId="Textoennegrita">
+    <w:name w:val="Strong"/>
+    <w:basedOn w:val="Fuentedeprrafopredeter"/>
+    <w:uiPriority w:val="22"/>
+    <w:qFormat/>
+    <w:rsid w:val="00E84C07"/>
+    <w:rPr>
+      <w:b/>
+      <w:bCs/>
+    </w:rPr>
+  </w:style>
 </w:styles>
 </file>
 

--- a/public/Template/Benefisiaries/Ficha/ficha.docx
+++ b/public/Template/Benefisiaries/Ficha/ficha.docx
@@ -2868,6 +2868,14 @@
                 <w:szCs w:val="16"/>
               </w:rPr>
             </w:pPr>
+            <w:r>
+              <w:rPr>
+                <w:rFonts w:ascii="Arial" w:hAnsi="Arial" w:cs="Arial"/>
+                <w:sz w:val="16"/>
+                <w:szCs w:val="16"/>
+              </w:rPr>
+              <w:t>${OTHER_ET}</w:t>
+            </w:r>
           </w:p>
         </w:tc>
       </w:tr>
@@ -4464,7 +4472,7 @@
       </w:tr>
       <w:tr>
         <w:trPr>
-          <w:trHeight w:val="113"/>
+          <w:trHeight w:val="1635"/>
         </w:trPr>
         <w:tc>
           <w:tcPr>
@@ -4828,11 +4836,132 @@
                       <w:szCs w:val="16"/>
                     </w:rPr>
                   </w:pPr>
+                  <w:r>
+                    <w:rPr>
+                      <w:rFonts w:ascii="Arial" w:hAnsi="Arial" w:cs="Arial"/>
+                      <w:sz w:val="16"/>
+                      <w:szCs w:val="16"/>
+                    </w:rPr>
+                    <w:t>redes</w:t>
+                  </w:r>
                 </w:p>
               </w:tc>
               <w:tc>
                 <w:tcPr>
                   <w:tcW w:w="2765" w:type="dxa"/>
+                </w:tcPr>
+                <w:p>
+                  <w:pPr>
+                    <w:jc w:val="center"/>
+                    <w:rPr>
+                      <w:rFonts w:ascii="Arial" w:hAnsi="Arial" w:cs="Arial"/>
+                      <w:sz w:val="16"/>
+                      <w:szCs w:val="16"/>
+                    </w:rPr>
+                  </w:pPr>
+                  <w:r>
+                    <w:rPr>
+                      <w:rFonts w:ascii="Arial" w:hAnsi="Arial" w:cs="Arial"/>
+                      <w:sz w:val="16"/>
+                      <w:szCs w:val="16"/>
+                    </w:rPr>
+                    <w:t>${</w:t>
+                  </w:r>
+                  <w:proofErr w:type="spellStart"/>
+                  <w:r>
+                    <w:rPr>
+                      <w:rFonts w:ascii="Arial" w:hAnsi="Arial" w:cs="Arial"/>
+                      <w:sz w:val="16"/>
+                      <w:szCs w:val="16"/>
+                    </w:rPr>
+                    <w:t>networks</w:t>
+                  </w:r>
+                  <w:proofErr w:type="spellEnd"/>
+                  <w:r>
+                    <w:rPr>
+                      <w:rFonts w:ascii="Arial" w:hAnsi="Arial" w:cs="Arial"/>
+                      <w:sz w:val="16"/>
+                      <w:szCs w:val="16"/>
+                    </w:rPr>
+                    <w:t>}</w:t>
+                  </w:r>
+                </w:p>
+              </w:tc>
+            </w:tr>
+            <w:tr>
+              <w:trPr>
+                <w:trHeight w:val="331"/>
+              </w:trPr>
+              <w:tc>
+                <w:tcPr>
+                  <w:tcW w:w="2764" w:type="dxa"/>
+                  <w:shd w:val="clear" w:color="auto" w:fill="D0CECE" w:themeFill="background2" w:themeFillShade="E6"/>
+                </w:tcPr>
+                <w:p>
+                  <w:pPr>
+                    <w:jc w:val="center"/>
+                    <w:rPr>
+                      <w:rFonts w:ascii="Arial" w:hAnsi="Arial" w:cs="Arial"/>
+                      <w:sz w:val="16"/>
+                      <w:szCs w:val="16"/>
+                    </w:rPr>
+                  </w:pPr>
+                  <w:r>
+                    <w:rPr>
+                      <w:rFonts w:ascii="Arial" w:hAnsi="Arial" w:cs="Arial"/>
+                      <w:sz w:val="16"/>
+                      <w:szCs w:val="16"/>
+                    </w:rPr>
+                    <w:t>¿Como se dio cuenta?</w:t>
+                  </w:r>
+                </w:p>
+              </w:tc>
+              <w:tc>
+                <w:tcPr>
+                  <w:tcW w:w="2764" w:type="dxa"/>
+                </w:tcPr>
+                <w:p>
+                  <w:pPr>
+                    <w:jc w:val="center"/>
+                    <w:rPr>
+                      <w:rFonts w:ascii="Arial" w:hAnsi="Arial" w:cs="Arial"/>
+                      <w:sz w:val="16"/>
+                      <w:szCs w:val="16"/>
+                    </w:rPr>
+                  </w:pPr>
+                  <w:r>
+                    <w:rPr>
+                      <w:rFonts w:ascii="Arial" w:hAnsi="Arial" w:cs="Arial"/>
+                      <w:sz w:val="16"/>
+                      <w:szCs w:val="16"/>
+                    </w:rPr>
+                    <w:t>${</w:t>
+                  </w:r>
+                  <w:proofErr w:type="spellStart"/>
+                  <w:r>
+                    <w:rPr>
+                      <w:rFonts w:ascii="Arial" w:hAnsi="Arial" w:cs="Arial"/>
+                      <w:sz w:val="16"/>
+                      <w:szCs w:val="16"/>
+                    </w:rPr>
+                    <w:t>find_out</w:t>
+                  </w:r>
+                  <w:proofErr w:type="spellEnd"/>
+                  <w:r>
+                    <w:rPr>
+                      <w:rFonts w:ascii="Arial" w:hAnsi="Arial" w:cs="Arial"/>
+                      <w:sz w:val="16"/>
+                      <w:szCs w:val="16"/>
+                    </w:rPr>
+                    <w:t>}</w:t>
+                  </w:r>
+                </w:p>
+              </w:tc>
+              <w:tc>
+                <w:tcPr>
+                  <w:tcW w:w="5530" w:type="dxa"/>
+                  <w:gridSpan w:val="2"/>
+                  <w:shd w:val="clear" w:color="auto" w:fill="FFFFFF" w:themeFill="background1"/>
                 </w:tcPr>
                 <w:p>
                   <w:pPr>

--- a/public/Template/Benefisiaries/Ficha/ficha.docx
+++ b/public/Template/Benefisiaries/Ficha/ficha.docx
@@ -1,6 +1,6 @@
 
 <file path=word/document.xml><?xml version="1.0" encoding="utf-8"?>
-<w:document xmlns:wpc="http://schemas.microsoft.com/office/word/2010/wordprocessingCanvas" xmlns:cx="http://schemas.microsoft.com/office/drawing/2014/chartex" xmlns:cx1="http://schemas.microsoft.com/office/drawing/2015/9/8/chartex" xmlns:cx2="http://schemas.microsoft.com/office/drawing/2015/10/21/chartex" xmlns:cx3="http://schemas.microsoft.com/office/drawing/2016/5/9/chartex" xmlns:cx4="http://schemas.microsoft.com/office/drawing/2016/5/10/chartex" xmlns:cx5="http://schemas.microsoft.com/office/drawing/2016/5/11/chartex" xmlns:cx6="http://schemas.microsoft.com/office/drawing/2016/5/12/chartex" xmlns:cx7="http://schemas.microsoft.com/office/drawing/2016/5/13/chartex" xmlns:cx8="http://schemas.microsoft.com/office/drawing/2016/5/14/chartex" xmlns:mc="http://schemas.openxmlformats.org/markup-compatibility/2006" xmlns:aink="http://schemas.microsoft.com/office/drawing/2016/ink" xmlns:am3d="http://schemas.microsoft.com/office/drawing/2017/model3d" xmlns:o="urn:schemas-microsoft-com:office:office" xmlns:oel="http://schemas.microsoft.com/office/2019/extlst" xmlns:r="http://schemas.openxmlformats.org/officeDocument/2006/relationships" xmlns:m="http://schemas.openxmlformats.org/officeDocument/2006/math" xmlns:v="urn:schemas-microsoft-com:vml" xmlns:wp14="http://schemas.microsoft.com/office/word/2010/wordprocessingDrawing" xmlns:wp="http://schemas.openxmlformats.org/drawingml/2006/wordprocessingDrawing" xmlns:w10="urn:schemas-microsoft-com:office:word" xmlns:w="http://schemas.openxmlformats.org/wordprocessingml/2006/main" xmlns:w14="http://schemas.microsoft.com/office/word/2010/wordml" xmlns:w15="http://schemas.microsoft.com/office/word/2012/wordml" xmlns:w16cex="http://schemas.microsoft.com/office/word/2018/wordml/cex" xmlns:w16cid="http://schemas.microsoft.com/office/word/2016/wordml/cid" xmlns:w16="http://schemas.microsoft.com/office/word/2018/wordml" xmlns:w16sdtdh="http://schemas.microsoft.com/office/word/2020/wordml/sdtdatahash" xmlns:w16se="http://schemas.microsoft.com/office/word/2015/wordml/symex" xmlns:wpg="http://schemas.microsoft.com/office/word/2010/wordprocessingGroup" xmlns:wpi="http://schemas.microsoft.com/office/word/2010/wordprocessingInk" xmlns:wne="http://schemas.microsoft.com/office/word/2006/wordml" xmlns:wps="http://schemas.microsoft.com/office/word/2010/wordprocessingShape" mc:Ignorable="w14 w15 w16se w16cid w16 w16cex w16sdtdh wp14">
+<w:document xmlns:wpc="http://schemas.microsoft.com/office/word/2010/wordprocessingCanvas" xmlns:cx="http://schemas.microsoft.com/office/drawing/2014/chartex" xmlns:cx1="http://schemas.microsoft.com/office/drawing/2015/9/8/chartex" xmlns:cx2="http://schemas.microsoft.com/office/drawing/2015/10/21/chartex" xmlns:cx3="http://schemas.microsoft.com/office/drawing/2016/5/9/chartex" xmlns:cx4="http://schemas.microsoft.com/office/drawing/2016/5/10/chartex" xmlns:cx5="http://schemas.microsoft.com/office/drawing/2016/5/11/chartex" xmlns:cx6="http://schemas.microsoft.com/office/drawing/2016/5/12/chartex" xmlns:cx7="http://schemas.microsoft.com/office/drawing/2016/5/13/chartex" xmlns:cx8="http://schemas.microsoft.com/office/drawing/2016/5/14/chartex" xmlns:mc="http://schemas.openxmlformats.org/markup-compatibility/2006" xmlns:aink="http://schemas.microsoft.com/office/drawing/2016/ink" xmlns:am3d="http://schemas.microsoft.com/office/drawing/2017/model3d" xmlns:o="urn:schemas-microsoft-com:office:office" xmlns:r="http://schemas.openxmlformats.org/officeDocument/2006/relationships" xmlns:m="http://schemas.openxmlformats.org/officeDocument/2006/math" xmlns:v="urn:schemas-microsoft-com:vml" xmlns:wp14="http://schemas.microsoft.com/office/word/2010/wordprocessingDrawing" xmlns:wp="http://schemas.openxmlformats.org/drawingml/2006/wordprocessingDrawing" xmlns:w10="urn:schemas-microsoft-com:office:word" xmlns:w="http://schemas.openxmlformats.org/wordprocessingml/2006/main" xmlns:w14="http://schemas.microsoft.com/office/word/2010/wordml" xmlns:w15="http://schemas.microsoft.com/office/word/2012/wordml" xmlns:w16cex="http://schemas.microsoft.com/office/word/2018/wordml/cex" xmlns:w16cid="http://schemas.microsoft.com/office/word/2016/wordml/cid" xmlns:w16="http://schemas.microsoft.com/office/word/2018/wordml" xmlns:w16sdtdh="http://schemas.microsoft.com/office/word/2020/wordml/sdtdatahash" xmlns:w16se="http://schemas.microsoft.com/office/word/2015/wordml/symex" xmlns:wpg="http://schemas.microsoft.com/office/word/2010/wordprocessingGroup" xmlns:wpi="http://schemas.microsoft.com/office/word/2010/wordprocessingInk" xmlns:wne="http://schemas.microsoft.com/office/word/2006/wordml" xmlns:wps="http://schemas.microsoft.com/office/word/2010/wordprocessingShape" mc:Ignorable="w14 w15 w16se w16cid w16 w16cex w16sdtdh wp14">
   <w:body>
     <w:p>
       <w:pPr>
@@ -29,20 +29,17 @@
         <w:gridCol w:w="9"/>
         <w:gridCol w:w="128"/>
         <w:gridCol w:w="13"/>
-        <w:gridCol w:w="119"/>
-        <w:gridCol w:w="20"/>
-        <w:gridCol w:w="141"/>
+        <w:gridCol w:w="144"/>
+        <w:gridCol w:w="136"/>
         <w:gridCol w:w="138"/>
         <w:gridCol w:w="3"/>
         <w:gridCol w:w="93"/>
         <w:gridCol w:w="181"/>
         <w:gridCol w:w="16"/>
         <w:gridCol w:w="77"/>
-        <w:gridCol w:w="191"/>
-        <w:gridCol w:w="146"/>
-        <w:gridCol w:w="7"/>
-        <w:gridCol w:w="1"/>
-        <w:gridCol w:w="129"/>
+        <w:gridCol w:w="65"/>
+        <w:gridCol w:w="126"/>
+        <w:gridCol w:w="283"/>
         <w:gridCol w:w="142"/>
         <w:gridCol w:w="11"/>
         <w:gridCol w:w="139"/>
@@ -132,7 +129,7 @@
         <w:tc>
           <w:tcPr>
             <w:tcW w:w="11078" w:type="dxa"/>
-            <w:gridSpan w:val="101"/>
+            <w:gridSpan w:val="98"/>
             <w:tcBorders>
               <w:bottom w:val="nil"/>
             </w:tcBorders>
@@ -451,7 +448,7 @@
         <w:tc>
           <w:tcPr>
             <w:tcW w:w="11078" w:type="dxa"/>
-            <w:gridSpan w:val="101"/>
+            <w:gridSpan w:val="98"/>
             <w:tcBorders>
               <w:top w:val="nil"/>
             </w:tcBorders>
@@ -492,7 +489,7 @@
         <w:tc>
           <w:tcPr>
             <w:tcW w:w="11078" w:type="dxa"/>
-            <w:gridSpan w:val="101"/>
+            <w:gridSpan w:val="98"/>
             <w:shd w:val="clear" w:color="auto" w:fill="BFBFBF" w:themeFill="background1" w:themeFillShade="BF"/>
           </w:tcPr>
           <w:p>
@@ -521,7 +518,7 @@
         <w:tc>
           <w:tcPr>
             <w:tcW w:w="11078" w:type="dxa"/>
-            <w:gridSpan w:val="101"/>
+            <w:gridSpan w:val="98"/>
             <w:vAlign w:val="center"/>
           </w:tcPr>
           <w:p>
@@ -548,7 +545,7 @@
         <w:tc>
           <w:tcPr>
             <w:tcW w:w="2525" w:type="dxa"/>
-            <w:gridSpan w:val="25"/>
+            <w:gridSpan w:val="22"/>
             <w:shd w:val="clear" w:color="auto" w:fill="D9D9D9" w:themeFill="background1" w:themeFillShade="D9"/>
             <w:vAlign w:val="center"/>
           </w:tcPr>
@@ -845,7 +842,7 @@
         <w:tc>
           <w:tcPr>
             <w:tcW w:w="11078" w:type="dxa"/>
-            <w:gridSpan w:val="101"/>
+            <w:gridSpan w:val="98"/>
             <w:vAlign w:val="center"/>
           </w:tcPr>
           <w:p>
@@ -866,7 +863,7 @@
         <w:tc>
           <w:tcPr>
             <w:tcW w:w="11078" w:type="dxa"/>
-            <w:gridSpan w:val="101"/>
+            <w:gridSpan w:val="98"/>
             <w:shd w:val="clear" w:color="auto" w:fill="BFBFBF" w:themeFill="background1" w:themeFillShade="BF"/>
             <w:vAlign w:val="center"/>
           </w:tcPr>
@@ -897,7 +894,7 @@
         <w:tc>
           <w:tcPr>
             <w:tcW w:w="11078" w:type="dxa"/>
-            <w:gridSpan w:val="101"/>
+            <w:gridSpan w:val="98"/>
             <w:tcBorders>
               <w:bottom w:val="nil"/>
             </w:tcBorders>
@@ -926,8 +923,8 @@
         </w:trPr>
         <w:tc>
           <w:tcPr>
-            <w:tcW w:w="1974" w:type="dxa"/>
-            <w:gridSpan w:val="17"/>
+            <w:tcW w:w="1702" w:type="dxa"/>
+            <w:gridSpan w:val="15"/>
             <w:shd w:val="clear" w:color="auto" w:fill="D9D9D9" w:themeFill="background1" w:themeFillShade="D9"/>
             <w:vAlign w:val="center"/>
           </w:tcPr>
@@ -946,8 +943,8 @@
               <w:rPr>
                 <w:rFonts w:ascii="Arial" w:eastAsia="Times New Roman" w:hAnsi="Arial" w:cs="Arial"/>
                 <w:color w:val="000000"/>
-                <w:sz w:val="16"/>
-                <w:szCs w:val="16"/>
+                <w:sz w:val="14"/>
+                <w:szCs w:val="14"/>
                 <w:lang w:eastAsia="es-CO"/>
               </w:rPr>
               <w:t>Nombres y Apellidos:</w:t>
@@ -956,8 +953,8 @@
         </w:tc>
         <w:tc>
           <w:tcPr>
-            <w:tcW w:w="3981" w:type="dxa"/>
-            <w:gridSpan w:val="43"/>
+            <w:tcW w:w="4253" w:type="dxa"/>
+            <w:gridSpan w:val="42"/>
             <w:vAlign w:val="center"/>
           </w:tcPr>
           <w:p>
@@ -1050,8 +1047,8 @@
               <w:rPr>
                 <w:rFonts w:ascii="Arial" w:eastAsia="Times New Roman" w:hAnsi="Arial" w:cs="Arial"/>
                 <w:color w:val="000000"/>
-                <w:sz w:val="16"/>
-                <w:szCs w:val="16"/>
+                <w:sz w:val="14"/>
+                <w:szCs w:val="14"/>
                 <w:lang w:eastAsia="es-CO"/>
               </w:rPr>
               <w:t>Fecha de nacimiento:</w:t>
@@ -1260,7 +1257,7 @@
         <w:tc>
           <w:tcPr>
             <w:tcW w:w="11078" w:type="dxa"/>
-            <w:gridSpan w:val="101"/>
+            <w:gridSpan w:val="98"/>
             <w:tcBorders>
               <w:top w:val="nil"/>
               <w:bottom w:val="nil"/>
@@ -1287,8 +1284,8 @@
         </w:trPr>
         <w:tc>
           <w:tcPr>
-            <w:tcW w:w="1974" w:type="dxa"/>
-            <w:gridSpan w:val="17"/>
+            <w:tcW w:w="1702" w:type="dxa"/>
+            <w:gridSpan w:val="15"/>
             <w:shd w:val="clear" w:color="auto" w:fill="D9D9D9" w:themeFill="background1" w:themeFillShade="D9"/>
             <w:vAlign w:val="center"/>
           </w:tcPr>
@@ -1317,8 +1314,8 @@
         </w:tc>
         <w:tc>
           <w:tcPr>
-            <w:tcW w:w="1838" w:type="dxa"/>
-            <w:gridSpan w:val="17"/>
+            <w:tcW w:w="2110" w:type="dxa"/>
+            <w:gridSpan w:val="16"/>
             <w:vAlign w:val="center"/>
           </w:tcPr>
           <w:p>
@@ -1609,7 +1606,7 @@
         <w:tc>
           <w:tcPr>
             <w:tcW w:w="11078" w:type="dxa"/>
-            <w:gridSpan w:val="101"/>
+            <w:gridSpan w:val="98"/>
             <w:tcBorders>
               <w:top w:val="nil"/>
               <w:bottom w:val="nil"/>
@@ -1635,8 +1632,8 @@
         </w:trPr>
         <w:tc>
           <w:tcPr>
-            <w:tcW w:w="1974" w:type="dxa"/>
-            <w:gridSpan w:val="17"/>
+            <w:tcW w:w="1702" w:type="dxa"/>
+            <w:gridSpan w:val="15"/>
             <w:shd w:val="clear" w:color="auto" w:fill="D9D9D9" w:themeFill="background1" w:themeFillShade="D9"/>
             <w:vAlign w:val="center"/>
           </w:tcPr>
@@ -1661,8 +1658,8 @@
         </w:tc>
         <w:tc>
           <w:tcPr>
-            <w:tcW w:w="3116" w:type="dxa"/>
-            <w:gridSpan w:val="30"/>
+            <w:tcW w:w="3388" w:type="dxa"/>
+            <w:gridSpan w:val="29"/>
             <w:vAlign w:val="center"/>
           </w:tcPr>
           <w:p>
@@ -1897,7 +1894,7 @@
         <w:tc>
           <w:tcPr>
             <w:tcW w:w="11078" w:type="dxa"/>
-            <w:gridSpan w:val="101"/>
+            <w:gridSpan w:val="98"/>
             <w:tcBorders>
               <w:top w:val="nil"/>
               <w:bottom w:val="nil"/>
@@ -1967,8 +1964,8 @@
         </w:tc>
         <w:tc>
           <w:tcPr>
-            <w:tcW w:w="446" w:type="dxa"/>
-            <w:gridSpan w:val="6"/>
+            <w:tcW w:w="451" w:type="dxa"/>
+            <w:gridSpan w:val="5"/>
             <w:vAlign w:val="center"/>
           </w:tcPr>
           <w:p>
@@ -1992,7 +1989,7 @@
         </w:tc>
         <w:tc>
           <w:tcPr>
-            <w:tcW w:w="282" w:type="dxa"/>
+            <w:tcW w:w="277" w:type="dxa"/>
             <w:gridSpan w:val="3"/>
             <w:vAlign w:val="center"/>
           </w:tcPr>
@@ -2017,8 +2014,8 @@
         </w:tc>
         <w:tc>
           <w:tcPr>
-            <w:tcW w:w="711" w:type="dxa"/>
-            <w:gridSpan w:val="7"/>
+            <w:tcW w:w="432" w:type="dxa"/>
+            <w:gridSpan w:val="5"/>
             <w:vAlign w:val="center"/>
           </w:tcPr>
           <w:p>
@@ -2042,7 +2039,7 @@
         </w:tc>
         <w:tc>
           <w:tcPr>
-            <w:tcW w:w="283" w:type="dxa"/>
+            <w:tcW w:w="562" w:type="dxa"/>
             <w:gridSpan w:val="4"/>
             <w:vAlign w:val="center"/>
           </w:tcPr>
@@ -2321,7 +2318,7 @@
         <w:tc>
           <w:tcPr>
             <w:tcW w:w="11078" w:type="dxa"/>
-            <w:gridSpan w:val="101"/>
+            <w:gridSpan w:val="98"/>
             <w:tcBorders>
               <w:top w:val="nil"/>
               <w:bottom w:val="nil"/>
@@ -2342,7 +2339,7 @@
       </w:tr>
       <w:tr>
         <w:trPr>
-          <w:trHeight w:val="283"/>
+          <w:trHeight w:val="647"/>
         </w:trPr>
         <w:tc>
           <w:tcPr>
@@ -2394,7 +2391,7 @@
         <w:tc>
           <w:tcPr>
             <w:tcW w:w="724" w:type="dxa"/>
-            <w:gridSpan w:val="9"/>
+            <w:gridSpan w:val="8"/>
             <w:vAlign w:val="center"/>
           </w:tcPr>
           <w:p>
@@ -2418,8 +2415,8 @@
         </w:tc>
         <w:tc>
           <w:tcPr>
-            <w:tcW w:w="421" w:type="dxa"/>
-            <w:gridSpan w:val="4"/>
+            <w:tcW w:w="142" w:type="dxa"/>
+            <w:gridSpan w:val="2"/>
             <w:vAlign w:val="center"/>
           </w:tcPr>
           <w:p>
@@ -2443,7 +2440,7 @@
         </w:tc>
         <w:tc>
           <w:tcPr>
-            <w:tcW w:w="849" w:type="dxa"/>
+            <w:tcW w:w="1128" w:type="dxa"/>
             <w:gridSpan w:val="9"/>
             <w:vAlign w:val="center"/>
           </w:tcPr>
@@ -2886,7 +2883,7 @@
         <w:tc>
           <w:tcPr>
             <w:tcW w:w="11078" w:type="dxa"/>
-            <w:gridSpan w:val="101"/>
+            <w:gridSpan w:val="98"/>
             <w:tcBorders>
               <w:top w:val="nil"/>
               <w:bottom w:val="nil"/>
@@ -2912,7 +2909,7 @@
         </w:trPr>
         <w:tc>
           <w:tcPr>
-            <w:tcW w:w="968" w:type="dxa"/>
+            <w:tcW w:w="993" w:type="dxa"/>
             <w:gridSpan w:val="7"/>
             <w:shd w:val="clear" w:color="auto" w:fill="D9D9D9" w:themeFill="background1" w:themeFillShade="D9"/>
             <w:vAlign w:val="center"/>
@@ -2938,8 +2935,7 @@
         </w:tc>
         <w:tc>
           <w:tcPr>
-            <w:tcW w:w="161" w:type="dxa"/>
-            <w:gridSpan w:val="2"/>
+            <w:tcW w:w="136" w:type="dxa"/>
             <w:tcBorders>
               <w:top w:val="nil"/>
               <w:bottom w:val="nil"/>
@@ -3009,8 +3005,7 @@
         </w:tc>
         <w:tc>
           <w:tcPr>
-            <w:tcW w:w="345" w:type="dxa"/>
-            <w:gridSpan w:val="4"/>
+            <w:tcW w:w="65" w:type="dxa"/>
             <w:vAlign w:val="center"/>
           </w:tcPr>
           <w:p>
@@ -3034,8 +3029,8 @@
         </w:tc>
         <w:tc>
           <w:tcPr>
-            <w:tcW w:w="271" w:type="dxa"/>
-            <w:gridSpan w:val="2"/>
+            <w:tcW w:w="551" w:type="dxa"/>
+            <w:gridSpan w:val="3"/>
             <w:vAlign w:val="center"/>
           </w:tcPr>
           <w:p>
@@ -3499,7 +3494,7 @@
         <w:tc>
           <w:tcPr>
             <w:tcW w:w="11078" w:type="dxa"/>
-            <w:gridSpan w:val="101"/>
+            <w:gridSpan w:val="98"/>
             <w:tcBorders>
               <w:top w:val="nil"/>
               <w:bottom w:val="nil"/>
@@ -3550,8 +3545,7 @@
         </w:tc>
         <w:tc>
           <w:tcPr>
-            <w:tcW w:w="139" w:type="dxa"/>
-            <w:gridSpan w:val="2"/>
+            <w:tcW w:w="144" w:type="dxa"/>
             <w:tcBorders>
               <w:top w:val="nil"/>
               <w:bottom w:val="nil"/>
@@ -3571,7 +3565,7 @@
         </w:tc>
         <w:tc>
           <w:tcPr>
-            <w:tcW w:w="279" w:type="dxa"/>
+            <w:tcW w:w="274" w:type="dxa"/>
             <w:gridSpan w:val="2"/>
             <w:vAlign w:val="center"/>
           </w:tcPr>
@@ -3622,7 +3616,7 @@
         <w:tc>
           <w:tcPr>
             <w:tcW w:w="284" w:type="dxa"/>
-            <w:gridSpan w:val="3"/>
+            <w:gridSpan w:val="4"/>
             <w:vAlign w:val="center"/>
           </w:tcPr>
           <w:p>
@@ -3647,7 +3641,6 @@
         <w:tc>
           <w:tcPr>
             <w:tcW w:w="283" w:type="dxa"/>
-            <w:gridSpan w:val="4"/>
             <w:vAlign w:val="center"/>
           </w:tcPr>
           <w:p>
@@ -3985,7 +3978,7 @@
         <w:tc>
           <w:tcPr>
             <w:tcW w:w="11078" w:type="dxa"/>
-            <w:gridSpan w:val="101"/>
+            <w:gridSpan w:val="98"/>
             <w:tcBorders>
               <w:top w:val="nil"/>
               <w:bottom w:val="nil"/>
@@ -4066,7 +4059,7 @@
         <w:tc>
           <w:tcPr>
             <w:tcW w:w="10229" w:type="dxa"/>
-            <w:gridSpan w:val="95"/>
+            <w:gridSpan w:val="92"/>
             <w:vAlign w:val="center"/>
           </w:tcPr>
           <w:p>
@@ -4114,7 +4107,7 @@
         <w:tc>
           <w:tcPr>
             <w:tcW w:w="11078" w:type="dxa"/>
-            <w:gridSpan w:val="101"/>
+            <w:gridSpan w:val="98"/>
             <w:tcBorders>
               <w:top w:val="nil"/>
               <w:bottom w:val="nil"/>
@@ -4140,7 +4133,7 @@
         <w:tc>
           <w:tcPr>
             <w:tcW w:w="2537" w:type="dxa"/>
-            <w:gridSpan w:val="26"/>
+            <w:gridSpan w:val="23"/>
             <w:shd w:val="clear" w:color="auto" w:fill="D9D9D9" w:themeFill="background1" w:themeFillShade="D9"/>
             <w:vAlign w:val="center"/>
           </w:tcPr>
@@ -4453,7 +4446,7 @@
         <w:tc>
           <w:tcPr>
             <w:tcW w:w="11078" w:type="dxa"/>
-            <w:gridSpan w:val="101"/>
+            <w:gridSpan w:val="98"/>
             <w:tcBorders>
               <w:top w:val="nil"/>
             </w:tcBorders>
@@ -4467,6 +4460,134 @@
                 <w:szCs w:val="6"/>
               </w:rPr>
             </w:pPr>
+            <w:r>
+              <w:rPr>
+                <w:rFonts w:ascii="Times New Roman" w:hAnsi="Times New Roman" w:cs="Times New Roman"/>
+                <w:noProof/>
+                <w:sz w:val="16"/>
+                <w:szCs w:val="16"/>
+              </w:rPr>
+              <mc:AlternateContent>
+                <mc:Choice Requires="wps">
+                  <w:drawing>
+                    <wp:anchor distT="0" distB="0" distL="114300" distR="114300" simplePos="0" relativeHeight="251678720" behindDoc="0" locked="0" layoutInCell="1" allowOverlap="1" wp14:anchorId="2E8EAB45" wp14:editId="48478BEB">
+                      <wp:simplePos x="0" y="0"/>
+                      <wp:positionH relativeFrom="column">
+                        <wp:posOffset>5715</wp:posOffset>
+                      </wp:positionH>
+                      <wp:positionV relativeFrom="paragraph">
+                        <wp:posOffset>66675</wp:posOffset>
+                      </wp:positionV>
+                      <wp:extent cx="7010400" cy="222250"/>
+                      <wp:effectExtent l="0" t="0" r="19050" b="25400"/>
+                      <wp:wrapNone/>
+                      <wp:docPr id="1" name="Cuadro de texto 1"/>
+                      <wp:cNvGraphicFramePr/>
+                      <a:graphic xmlns:a="http://schemas.openxmlformats.org/drawingml/2006/main">
+                        <a:graphicData uri="http://schemas.microsoft.com/office/word/2010/wordprocessingShape">
+                          <wps:wsp>
+                            <wps:cNvSpPr txBox="1"/>
+                            <wps:spPr>
+                              <a:xfrm>
+                                <a:off x="0" y="0"/>
+                                <a:ext cx="7010400" cy="222250"/>
+                              </a:xfrm>
+                              <a:prstGeom prst="rect">
+                                <a:avLst/>
+                              </a:prstGeom>
+                              <a:solidFill>
+                                <a:schemeClr val="bg2">
+                                  <a:lumMod val="90000"/>
+                                </a:schemeClr>
+                              </a:solidFill>
+                              <a:ln w="6350">
+                                <a:solidFill>
+                                  <a:prstClr val="black"/>
+                                </a:solidFill>
+                              </a:ln>
+                            </wps:spPr>
+                            <wps:txbx>
+                              <w:txbxContent>
+                                <w:p>
+                                  <w:pPr>
+                                    <w:jc w:val="center"/>
+                                    <w:rPr>
+                                      <w:rFonts w:cstheme="minorHAnsi"/>
+                                      <w:b/>
+                                      <w:bCs/>
+                                      <w:sz w:val="18"/>
+                                      <w:szCs w:val="18"/>
+                                    </w:rPr>
+                                  </w:pPr>
+                                  <w:r>
+                                    <w:rPr>
+                                      <w:rFonts w:cstheme="minorHAnsi"/>
+                                      <w:b/>
+                                      <w:bCs/>
+                                      <w:sz w:val="18"/>
+                                      <w:szCs w:val="18"/>
+                                    </w:rPr>
+                                    <w:t>DATOS DEL ACUDIENTE, AUTORIZACIÓN DE REPRODUCCIÓN DE IMAGEN Y ACTA DE COMPROMISO</w:t>
+                                  </w:r>
+                                </w:p>
+                              </w:txbxContent>
+                            </wps:txbx>
+                            <wps:bodyPr rot="0" spcFirstLastPara="0" vertOverflow="overflow" horzOverflow="overflow" vert="horz" wrap="square" lIns="91440" tIns="45720" rIns="91440" bIns="45720" numCol="1" spcCol="0" rtlCol="0" fromWordArt="0" anchor="t" anchorCtr="0" forceAA="0" compatLnSpc="1">
+                              <a:prstTxWarp prst="textNoShape">
+                                <a:avLst/>
+                              </a:prstTxWarp>
+                              <a:noAutofit/>
+                            </wps:bodyPr>
+                          </wps:wsp>
+                        </a:graphicData>
+                      </a:graphic>
+                      <wp14:sizeRelH relativeFrom="margin">
+                        <wp14:pctWidth>0</wp14:pctWidth>
+                      </wp14:sizeRelH>
+                      <wp14:sizeRelV relativeFrom="margin">
+                        <wp14:pctHeight>0</wp14:pctHeight>
+                      </wp14:sizeRelV>
+                    </wp:anchor>
+                  </w:drawing>
+                </mc:Choice>
+                <mc:Fallback>
+                  <w:pict>
+                    <v:shapetype w14:anchorId="2E8EAB45" id="_x0000_t202" coordsize="21600,21600" o:spt="202" path="m,l,21600r21600,l21600,xe">
+                      <v:stroke joinstyle="miter"/>
+                      <v:path gradientshapeok="t" o:connecttype="rect"/>
+                    </v:shapetype>
+                    <v:shape id="Cuadro de texto 1" o:spid="_x0000_s1026" type="#_x0000_t202" style="position:absolute;left:0;text-align:left;margin-left:.45pt;margin-top:5.25pt;width:552pt;height:17.5pt;z-index:251678720;visibility:visible;mso-wrap-style:square;mso-width-percent:0;mso-height-percent:0;mso-wrap-distance-left:9pt;mso-wrap-distance-top:0;mso-wrap-distance-right:9pt;mso-wrap-distance-bottom:0;mso-position-horizontal:absolute;mso-position-horizontal-relative:text;mso-position-vertical:absolute;mso-position-vertical-relative:text;mso-width-percent:0;mso-height-percent:0;mso-width-relative:margin;mso-height-relative:margin;v-text-anchor:top" o:gfxdata="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" fillcolor="#cfcdcd [2894]" strokeweight=".5pt">
+                      <v:textbox>
+                        <w:txbxContent>
+                          <w:p>
+                            <w:pPr>
+                              <w:jc w:val="center"/>
+                              <w:rPr>
+                                <w:rFonts w:cstheme="minorHAnsi"/>
+                                <w:b/>
+                                <w:bCs/>
+                                <w:sz w:val="18"/>
+                                <w:szCs w:val="18"/>
+                              </w:rPr>
+                            </w:pPr>
+                            <w:r>
+                              <w:rPr>
+                                <w:rFonts w:cstheme="minorHAnsi"/>
+                                <w:b/>
+                                <w:bCs/>
+                                <w:sz w:val="18"/>
+                                <w:szCs w:val="18"/>
+                              </w:rPr>
+                              <w:t>DATOS DEL ACUDIENTE, AUTORIZACIÓN DE REPRODUCCIÓN DE IMAGEN Y ACTA DE COMPROMISO</w:t>
+                            </w:r>
+                          </w:p>
+                        </w:txbxContent>
+                      </v:textbox>
+                    </v:shape>
+                  </w:pict>
+                </mc:Fallback>
+              </mc:AlternateContent>
+            </w:r>
           </w:p>
         </w:tc>
       </w:tr>
@@ -4477,7 +4598,7 @@
         <w:tc>
           <w:tcPr>
             <w:tcW w:w="11078" w:type="dxa"/>
-            <w:gridSpan w:val="101"/>
+            <w:gridSpan w:val="98"/>
             <w:tcBorders>
               <w:top w:val="nil"/>
             </w:tcBorders>
@@ -4486,6 +4607,8 @@
           <w:tbl>
             <w:tblPr>
               <w:tblStyle w:val="Tablaconcuadrcula"/>
+              <w:tblpPr w:leftFromText="141" w:rightFromText="141" w:vertAnchor="page" w:tblpY="431"/>
+              <w:tblOverlap w:val="never"/>
               <w:tblW w:w="0" w:type="auto"/>
               <w:tblLayout w:type="fixed"/>
               <w:tblLook w:val="04A0" w:firstRow="1" w:lastRow="0" w:firstColumn="1" w:lastColumn="0" w:noHBand="0" w:noVBand="1"/>
@@ -4995,7 +5118,7 @@
         <w:tc>
           <w:tcPr>
             <w:tcW w:w="11078" w:type="dxa"/>
-            <w:gridSpan w:val="101"/>
+            <w:gridSpan w:val="98"/>
             <w:tcBorders>
               <w:bottom w:val="single" w:sz="4" w:space="0" w:color="auto"/>
             </w:tcBorders>
@@ -5126,7 +5249,7 @@
         <w:tc>
           <w:tcPr>
             <w:tcW w:w="11078" w:type="dxa"/>
-            <w:gridSpan w:val="101"/>
+            <w:gridSpan w:val="98"/>
             <w:vAlign w:val="center"/>
           </w:tcPr>
           <w:p>
@@ -5148,7 +5271,7 @@
         <w:tc>
           <w:tcPr>
             <w:tcW w:w="11078" w:type="dxa"/>
-            <w:gridSpan w:val="101"/>
+            <w:gridSpan w:val="98"/>
             <w:vAlign w:val="center"/>
           </w:tcPr>
           <w:p>
@@ -5178,7 +5301,7 @@
         <w:tc>
           <w:tcPr>
             <w:tcW w:w="11078" w:type="dxa"/>
-            <w:gridSpan w:val="101"/>
+            <w:gridSpan w:val="98"/>
             <w:vAlign w:val="center"/>
           </w:tcPr>
           <w:p>
@@ -5199,8 +5322,8 @@
         </w:trPr>
         <w:tc>
           <w:tcPr>
-            <w:tcW w:w="1982" w:type="dxa"/>
-            <w:gridSpan w:val="19"/>
+            <w:tcW w:w="1702" w:type="dxa"/>
+            <w:gridSpan w:val="15"/>
             <w:shd w:val="clear" w:color="auto" w:fill="D9D9D9" w:themeFill="background1" w:themeFillShade="D9"/>
             <w:vAlign w:val="center"/>
           </w:tcPr>
@@ -5225,8 +5348,8 @@
         </w:tc>
         <w:tc>
           <w:tcPr>
-            <w:tcW w:w="4110" w:type="dxa"/>
-            <w:gridSpan w:val="43"/>
+            <w:tcW w:w="4390" w:type="dxa"/>
+            <w:gridSpan w:val="44"/>
             <w:vAlign w:val="center"/>
           </w:tcPr>
           <w:p>

--- a/public/Template/Benefisiaries/Ficha/ficha.docx
+++ b/public/Template/Benefisiaries/Ficha/ficha.docx
@@ -37,9 +37,9 @@
         <w:gridCol w:w="181"/>
         <w:gridCol w:w="16"/>
         <w:gridCol w:w="77"/>
-        <w:gridCol w:w="65"/>
-        <w:gridCol w:w="126"/>
-        <w:gridCol w:w="283"/>
+        <w:gridCol w:w="191"/>
+        <w:gridCol w:w="158"/>
+        <w:gridCol w:w="125"/>
         <w:gridCol w:w="142"/>
         <w:gridCol w:w="11"/>
         <w:gridCol w:w="139"/>
@@ -923,8 +923,8 @@
         </w:trPr>
         <w:tc>
           <w:tcPr>
-            <w:tcW w:w="1702" w:type="dxa"/>
-            <w:gridSpan w:val="15"/>
+            <w:tcW w:w="1986" w:type="dxa"/>
+            <w:gridSpan w:val="16"/>
             <w:shd w:val="clear" w:color="auto" w:fill="D9D9D9" w:themeFill="background1" w:themeFillShade="D9"/>
             <w:vAlign w:val="center"/>
           </w:tcPr>
@@ -953,8 +953,8 @@
         </w:tc>
         <w:tc>
           <w:tcPr>
-            <w:tcW w:w="4253" w:type="dxa"/>
-            <w:gridSpan w:val="42"/>
+            <w:tcW w:w="3969" w:type="dxa"/>
+            <w:gridSpan w:val="41"/>
             <w:vAlign w:val="center"/>
           </w:tcPr>
           <w:p>
@@ -1284,8 +1284,8 @@
         </w:trPr>
         <w:tc>
           <w:tcPr>
-            <w:tcW w:w="1702" w:type="dxa"/>
-            <w:gridSpan w:val="15"/>
+            <w:tcW w:w="1986" w:type="dxa"/>
+            <w:gridSpan w:val="16"/>
             <w:shd w:val="clear" w:color="auto" w:fill="D9D9D9" w:themeFill="background1" w:themeFillShade="D9"/>
             <w:vAlign w:val="center"/>
           </w:tcPr>
@@ -1314,8 +1314,8 @@
         </w:tc>
         <w:tc>
           <w:tcPr>
-            <w:tcW w:w="2110" w:type="dxa"/>
-            <w:gridSpan w:val="16"/>
+            <w:tcW w:w="1826" w:type="dxa"/>
+            <w:gridSpan w:val="15"/>
             <w:vAlign w:val="center"/>
           </w:tcPr>
           <w:p>
@@ -1632,8 +1632,8 @@
         </w:trPr>
         <w:tc>
           <w:tcPr>
-            <w:tcW w:w="1702" w:type="dxa"/>
-            <w:gridSpan w:val="15"/>
+            <w:tcW w:w="1986" w:type="dxa"/>
+            <w:gridSpan w:val="16"/>
             <w:shd w:val="clear" w:color="auto" w:fill="D9D9D9" w:themeFill="background1" w:themeFillShade="D9"/>
             <w:vAlign w:val="center"/>
           </w:tcPr>
@@ -1658,8 +1658,8 @@
         </w:tc>
         <w:tc>
           <w:tcPr>
-            <w:tcW w:w="3388" w:type="dxa"/>
-            <w:gridSpan w:val="29"/>
+            <w:tcW w:w="3104" w:type="dxa"/>
+            <w:gridSpan w:val="28"/>
             <w:vAlign w:val="center"/>
           </w:tcPr>
           <w:p>
@@ -2014,8 +2014,8 @@
         </w:tc>
         <w:tc>
           <w:tcPr>
-            <w:tcW w:w="432" w:type="dxa"/>
-            <w:gridSpan w:val="5"/>
+            <w:tcW w:w="716" w:type="dxa"/>
+            <w:gridSpan w:val="6"/>
             <w:vAlign w:val="center"/>
           </w:tcPr>
           <w:p>
@@ -2039,8 +2039,8 @@
         </w:tc>
         <w:tc>
           <w:tcPr>
-            <w:tcW w:w="562" w:type="dxa"/>
-            <w:gridSpan w:val="4"/>
+            <w:tcW w:w="278" w:type="dxa"/>
+            <w:gridSpan w:val="3"/>
             <w:vAlign w:val="center"/>
           </w:tcPr>
           <w:p>
@@ -2415,8 +2415,8 @@
         </w:tc>
         <w:tc>
           <w:tcPr>
-            <w:tcW w:w="142" w:type="dxa"/>
-            <w:gridSpan w:val="2"/>
+            <w:tcW w:w="426" w:type="dxa"/>
+            <w:gridSpan w:val="3"/>
             <w:vAlign w:val="center"/>
           </w:tcPr>
           <w:p>
@@ -2440,8 +2440,8 @@
         </w:tc>
         <w:tc>
           <w:tcPr>
-            <w:tcW w:w="1128" w:type="dxa"/>
-            <w:gridSpan w:val="9"/>
+            <w:tcW w:w="844" w:type="dxa"/>
+            <w:gridSpan w:val="8"/>
             <w:vAlign w:val="center"/>
           </w:tcPr>
           <w:p>
@@ -3005,7 +3005,8 @@
         </w:tc>
         <w:tc>
           <w:tcPr>
-            <w:tcW w:w="65" w:type="dxa"/>
+            <w:tcW w:w="349" w:type="dxa"/>
+            <w:gridSpan w:val="2"/>
             <w:vAlign w:val="center"/>
           </w:tcPr>
           <w:p>
@@ -3029,8 +3030,8 @@
         </w:tc>
         <w:tc>
           <w:tcPr>
-            <w:tcW w:w="551" w:type="dxa"/>
-            <w:gridSpan w:val="3"/>
+            <w:tcW w:w="267" w:type="dxa"/>
+            <w:gridSpan w:val="2"/>
             <w:vAlign w:val="center"/>
           </w:tcPr>
           <w:p>
@@ -3616,7 +3617,7 @@
         <w:tc>
           <w:tcPr>
             <w:tcW w:w="284" w:type="dxa"/>
-            <w:gridSpan w:val="4"/>
+            <w:gridSpan w:val="3"/>
             <w:vAlign w:val="center"/>
           </w:tcPr>
           <w:p>
@@ -3641,6 +3642,7 @@
         <w:tc>
           <w:tcPr>
             <w:tcW w:w="283" w:type="dxa"/>
+            <w:gridSpan w:val="2"/>
             <w:vAlign w:val="center"/>
           </w:tcPr>
           <w:p>
@@ -5322,8 +5324,8 @@
         </w:trPr>
         <w:tc>
           <w:tcPr>
-            <w:tcW w:w="1702" w:type="dxa"/>
-            <w:gridSpan w:val="15"/>
+            <w:tcW w:w="1986" w:type="dxa"/>
+            <w:gridSpan w:val="16"/>
             <w:shd w:val="clear" w:color="auto" w:fill="D9D9D9" w:themeFill="background1" w:themeFillShade="D9"/>
             <w:vAlign w:val="center"/>
           </w:tcPr>
@@ -5348,8 +5350,8 @@
         </w:tc>
         <w:tc>
           <w:tcPr>
-            <w:tcW w:w="4390" w:type="dxa"/>
-            <w:gridSpan w:val="44"/>
+            <w:tcW w:w="4106" w:type="dxa"/>
+            <w:gridSpan w:val="43"/>
             <w:vAlign w:val="center"/>
           </w:tcPr>
           <w:p>
